--- a/Задание2.docx
+++ b/Задание2.docx
@@ -551,10 +551,7 @@
         <w:t xml:space="preserve"> </w:t>
       </w:r>
       <w:r>
-        <w:t>заявок на устранение проблем в городе: ямочный ремонт дорог, ремонт</w:t>
-      </w:r>
-      <w:r>
-        <w:t xml:space="preserve"> детских</w:t>
+        <w:t>заявок на устранение проблем в городе: ямочный ремонт дорог, ремонт детских</w:t>
       </w:r>
       <w:r>
         <w:rPr>
@@ -590,10 +587,7 @@
         <w:t xml:space="preserve"> </w:t>
       </w:r>
       <w:r>
-        <w:t>позаботиться о защите п</w:t>
-      </w:r>
-      <w:r>
-        <w:t>роекта: от взлома, от несанкционированного доступа к</w:t>
+        <w:t>позаботиться о защите проекта: от взлома, от несанкционированного доступа к</w:t>
       </w:r>
       <w:r>
         <w:rPr>
@@ -841,10 +835,7 @@
         <w:t xml:space="preserve"> </w:t>
       </w:r>
       <w:r>
-        <w:t>е</w:t>
-      </w:r>
-      <w:r>
-        <w:t>го,</w:t>
+        <w:t>его,</w:t>
       </w:r>
       <w:r>
         <w:rPr>
@@ -1249,10 +1240,7 @@
         <w:t xml:space="preserve"> </w:t>
       </w:r>
       <w:r>
-        <w:t>Дополни</w:t>
-      </w:r>
-      <w:r>
-        <w:t>тельным</w:t>
+        <w:t>Дополнительным</w:t>
       </w:r>
       <w:r>
         <w:tab/>
@@ -1536,10 +1524,7 @@
         <w:t xml:space="preserve"> </w:t>
       </w:r>
       <w:r>
-        <w:t>веб-ресурсом со смартфонов, вы должны предусмотреть воз</w:t>
-      </w:r>
-      <w:r>
-        <w:t>можность удобной</w:t>
+        <w:t>веб-ресурсом со смартфонов, вы должны предусмотреть возможность удобной</w:t>
       </w:r>
       <w:r>
         <w:rPr>
@@ -1974,10 +1959,7 @@
         <w:t xml:space="preserve"> </w:t>
       </w:r>
       <w:r>
-        <w:t>учитывать особенности платформ, для которых создается сайт. Все созданн</w:t>
-      </w:r>
-      <w:r>
-        <w:t>ые</w:t>
+        <w:t>учитывать особенности платформ, для которых создается сайт. Все созданные</w:t>
       </w:r>
       <w:r>
         <w:rPr>
@@ -2137,19 +2119,7 @@
           <w:sz w:val="40"/>
           <w:szCs w:val="36"/>
         </w:rPr>
-        <w:t>И</w:t>
-      </w:r>
-      <w:r>
-        <w:rPr>
-          <w:rFonts w:ascii="Calibri" w:hAnsi="Calibri" w:cs="Calibri"/>
-          <w:b/>
-          <w:bCs/>
-          <w:i/>
-          <w:iCs/>
-          <w:sz w:val="40"/>
-          <w:szCs w:val="36"/>
-        </w:rPr>
-        <w:t xml:space="preserve"> ГДЕ?</w:t>
+        <w:t>И ГДЕ?</w:t>
       </w:r>
     </w:p>
     <w:p>
@@ -2499,10 +2469,7 @@
         <w:t xml:space="preserve"> </w:t>
       </w:r>
       <w:r>
-        <w:t>дополнительные стран</w:t>
-      </w:r>
-      <w:r>
-        <w:t>ицы</w:t>
+        <w:t>дополнительные страницы</w:t>
       </w:r>
       <w:r>
         <w:rPr>
@@ -3397,11 +3364,13 @@
         <w:ind w:left="1540" w:hanging="733"/>
         <w:rPr>
           <w:sz w:val="28"/>
-        </w:rPr>
-      </w:pPr>
-      <w:r>
-        <w:rPr>
-          <w:sz w:val="28"/>
+          <w:highlight w:val="green"/>
+        </w:rPr>
+      </w:pPr>
+      <w:r>
+        <w:rPr>
+          <w:sz w:val="28"/>
+          <w:highlight w:val="green"/>
         </w:rPr>
         <w:t>Администратор</w:t>
       </w:r>
@@ -3451,6 +3420,7 @@
         <w:ind w:left="1540" w:hanging="733"/>
         <w:rPr>
           <w:sz w:val="28"/>
+          <w:highlight w:val="green"/>
         </w:rPr>
       </w:pPr>
       <w:r>
@@ -3464,12 +3434,14 @@
         <w:rPr>
           <w:spacing w:val="-1"/>
           <w:sz w:val="28"/>
-        </w:rPr>
-        <w:t xml:space="preserve"> </w:t>
-      </w:r>
-      <w:r>
-        <w:rPr>
-          <w:sz w:val="28"/>
+          <w:highlight w:val="green"/>
+        </w:rPr>
+        <w:t xml:space="preserve"> </w:t>
+      </w:r>
+      <w:r>
+        <w:rPr>
+          <w:sz w:val="28"/>
+          <w:highlight w:val="green"/>
         </w:rPr>
         <w:t>в</w:t>
       </w:r>
@@ -3477,12 +3449,14 @@
         <w:rPr>
           <w:spacing w:val="-3"/>
           <w:sz w:val="28"/>
-        </w:rPr>
-        <w:t xml:space="preserve"> </w:t>
-      </w:r>
-      <w:r>
-        <w:rPr>
-          <w:sz w:val="28"/>
+          <w:highlight w:val="green"/>
+        </w:rPr>
+        <w:t xml:space="preserve"> </w:t>
+      </w:r>
+      <w:r>
+        <w:rPr>
+          <w:sz w:val="28"/>
+          <w:highlight w:val="green"/>
         </w:rPr>
         <w:t>личный</w:t>
       </w:r>
@@ -3490,12 +3464,14 @@
         <w:rPr>
           <w:spacing w:val="-2"/>
           <w:sz w:val="28"/>
-        </w:rPr>
-        <w:t xml:space="preserve"> </w:t>
-      </w:r>
-      <w:r>
-        <w:rPr>
-          <w:sz w:val="28"/>
+          <w:highlight w:val="green"/>
+        </w:rPr>
+        <w:t xml:space="preserve"> </w:t>
+      </w:r>
+      <w:r>
+        <w:rPr>
+          <w:sz w:val="28"/>
+          <w:highlight w:val="green"/>
         </w:rPr>
         <w:t>кабинет</w:t>
       </w:r>
@@ -3503,12 +3479,14 @@
         <w:rPr>
           <w:spacing w:val="-2"/>
           <w:sz w:val="28"/>
-        </w:rPr>
-        <w:t xml:space="preserve"> </w:t>
-      </w:r>
-      <w:r>
-        <w:rPr>
-          <w:sz w:val="28"/>
+          <w:highlight w:val="green"/>
+        </w:rPr>
+        <w:t xml:space="preserve"> </w:t>
+      </w:r>
+      <w:r>
+        <w:rPr>
+          <w:sz w:val="28"/>
+          <w:highlight w:val="green"/>
         </w:rPr>
         <w:t>по</w:t>
       </w:r>
@@ -3516,12 +3494,14 @@
         <w:rPr>
           <w:spacing w:val="-1"/>
           <w:sz w:val="28"/>
-        </w:rPr>
-        <w:t xml:space="preserve"> </w:t>
-      </w:r>
-      <w:r>
-        <w:rPr>
-          <w:sz w:val="28"/>
+          <w:highlight w:val="green"/>
+        </w:rPr>
+        <w:t xml:space="preserve"> </w:t>
+      </w:r>
+      <w:r>
+        <w:rPr>
+          <w:sz w:val="28"/>
+          <w:highlight w:val="green"/>
         </w:rPr>
         <w:t>логину</w:t>
       </w:r>
@@ -3529,12 +3509,14 @@
         <w:rPr>
           <w:spacing w:val="-2"/>
           <w:sz w:val="28"/>
-        </w:rPr>
-        <w:t xml:space="preserve"> </w:t>
-      </w:r>
-      <w:r>
-        <w:rPr>
-          <w:sz w:val="28"/>
+          <w:highlight w:val="green"/>
+        </w:rPr>
+        <w:t xml:space="preserve"> </w:t>
+      </w:r>
+      <w:r>
+        <w:rPr>
+          <w:sz w:val="28"/>
+          <w:highlight w:val="green"/>
         </w:rPr>
         <w:t>и</w:t>
       </w:r>
@@ -3542,12 +3524,14 @@
         <w:rPr>
           <w:spacing w:val="-1"/>
           <w:sz w:val="28"/>
-        </w:rPr>
-        <w:t xml:space="preserve"> </w:t>
-      </w:r>
-      <w:r>
-        <w:rPr>
-          <w:sz w:val="28"/>
+          <w:highlight w:val="green"/>
+        </w:rPr>
+        <w:t xml:space="preserve"> </w:t>
+      </w:r>
+      <w:r>
+        <w:rPr>
+          <w:sz w:val="28"/>
+          <w:highlight w:val="green"/>
         </w:rPr>
         <w:t>паролю</w:t>
       </w:r>
@@ -3745,6 +3729,7 @@
       <w:r>
         <w:rPr>
           <w:sz w:val="28"/>
+          <w:highlight w:val="green"/>
         </w:rPr>
         <w:t>Создание</w:t>
       </w:r>
@@ -3752,12 +3737,14 @@
         <w:rPr>
           <w:spacing w:val="-2"/>
           <w:sz w:val="28"/>
-        </w:rPr>
-        <w:t xml:space="preserve"> </w:t>
-      </w:r>
-      <w:r>
-        <w:rPr>
-          <w:sz w:val="28"/>
+          <w:highlight w:val="green"/>
+        </w:rPr>
+        <w:t xml:space="preserve"> </w:t>
+      </w:r>
+      <w:r>
+        <w:rPr>
+          <w:sz w:val="28"/>
+          <w:highlight w:val="green"/>
         </w:rPr>
         <w:t>заявки</w:t>
       </w:r>
@@ -3765,12 +3752,14 @@
         <w:rPr>
           <w:spacing w:val="-2"/>
           <w:sz w:val="28"/>
-        </w:rPr>
-        <w:t xml:space="preserve"> </w:t>
-      </w:r>
-      <w:r>
-        <w:rPr>
-          <w:sz w:val="28"/>
+          <w:highlight w:val="green"/>
+        </w:rPr>
+        <w:t xml:space="preserve"> </w:t>
+      </w:r>
+      <w:r>
+        <w:rPr>
+          <w:sz w:val="28"/>
+          <w:highlight w:val="green"/>
         </w:rPr>
         <w:t>на</w:t>
       </w:r>
@@ -3778,12 +3767,14 @@
         <w:rPr>
           <w:spacing w:val="-2"/>
           <w:sz w:val="28"/>
-        </w:rPr>
-        <w:t xml:space="preserve"> </w:t>
-      </w:r>
-      <w:r>
-        <w:rPr>
-          <w:sz w:val="28"/>
+          <w:highlight w:val="green"/>
+        </w:rPr>
+        <w:t xml:space="preserve"> </w:t>
+      </w:r>
+      <w:r>
+        <w:rPr>
+          <w:sz w:val="28"/>
+          <w:highlight w:val="green"/>
         </w:rPr>
         <w:t>решение</w:t>
       </w:r>
@@ -3791,14 +3782,22 @@
         <w:rPr>
           <w:spacing w:val="-2"/>
           <w:sz w:val="28"/>
-        </w:rPr>
-        <w:t xml:space="preserve"> </w:t>
-      </w:r>
-      <w:r>
-        <w:rPr>
-          <w:sz w:val="28"/>
-        </w:rPr>
-        <w:t>проблемы;</w:t>
+          <w:highlight w:val="green"/>
+        </w:rPr>
+        <w:t xml:space="preserve"> </w:t>
+      </w:r>
+      <w:r>
+        <w:rPr>
+          <w:sz w:val="28"/>
+          <w:highlight w:val="green"/>
+        </w:rPr>
+        <w:t>проблемы</w:t>
+      </w:r>
+      <w:r>
+        <w:rPr>
+          <w:sz w:val="28"/>
+        </w:rPr>
+        <w:t>;</w:t>
       </w:r>
     </w:p>
     <w:p>
@@ -3815,11 +3814,13 @@
         <w:ind w:left="1540" w:hanging="733"/>
         <w:rPr>
           <w:sz w:val="28"/>
-        </w:rPr>
-      </w:pPr>
-      <w:r>
-        <w:rPr>
-          <w:sz w:val="28"/>
+          <w:highlight w:val="green"/>
+        </w:rPr>
+      </w:pPr>
+      <w:r>
+        <w:rPr>
+          <w:sz w:val="28"/>
+          <w:highlight w:val="green"/>
         </w:rPr>
         <w:t>Просмотр</w:t>
       </w:r>
@@ -3827,12 +3828,14 @@
         <w:rPr>
           <w:spacing w:val="-3"/>
           <w:sz w:val="28"/>
-        </w:rPr>
-        <w:t xml:space="preserve"> </w:t>
-      </w:r>
-      <w:r>
-        <w:rPr>
-          <w:sz w:val="28"/>
+          <w:highlight w:val="green"/>
+        </w:rPr>
+        <w:t xml:space="preserve"> </w:t>
+      </w:r>
+      <w:r>
+        <w:rPr>
+          <w:sz w:val="28"/>
+          <w:highlight w:val="green"/>
         </w:rPr>
         <w:t>своих</w:t>
       </w:r>
@@ -3840,12 +3843,14 @@
         <w:rPr>
           <w:spacing w:val="-3"/>
           <w:sz w:val="28"/>
-        </w:rPr>
-        <w:t xml:space="preserve"> </w:t>
-      </w:r>
-      <w:r>
-        <w:rPr>
-          <w:sz w:val="28"/>
+          <w:highlight w:val="green"/>
+        </w:rPr>
+        <w:t xml:space="preserve"> </w:t>
+      </w:r>
+      <w:r>
+        <w:rPr>
+          <w:sz w:val="28"/>
+          <w:highlight w:val="green"/>
         </w:rPr>
         <w:t>заявок;</w:t>
       </w:r>
@@ -4117,13 +4122,7 @@
         <w:rPr>
           <w:sz w:val="28"/>
         </w:rPr>
-        <w:t>Управление категориями за</w:t>
-      </w:r>
-      <w:r>
-        <w:rPr>
-          <w:sz w:val="28"/>
-        </w:rPr>
-        <w:t>явок (например, «ремонт дорог», «уборка</w:t>
+        <w:t>Управление категориями заявок (например, «ремонт дорог», «уборка</w:t>
       </w:r>
       <w:r>
         <w:rPr>
@@ -4623,13 +4622,7 @@
         <w:rPr>
           <w:highlight w:val="green"/>
         </w:rPr>
-        <w:t>пользов</w:t>
-      </w:r>
-      <w:r>
-        <w:rPr>
-          <w:highlight w:val="green"/>
-        </w:rPr>
-        <w:t>ателя</w:t>
+        <w:t>пользователя</w:t>
       </w:r>
     </w:p>
     <w:p>
@@ -5884,7 +5877,6 @@
         <w:rPr>
           <w:i/>
           <w:sz w:val="28"/>
-          <w:lang w:val="en-US"/>
         </w:rPr>
       </w:pPr>
       <w:r>
@@ -5950,44 +5942,66 @@
       <w:pPr>
         <w:pStyle w:val="Heading1"/>
         <w:spacing w:before="244"/>
-      </w:pPr>
-      <w:r>
+        <w:rPr>
+          <w:highlight w:val="green"/>
+        </w:rPr>
+      </w:pPr>
+      <w:r>
+        <w:rPr>
+          <w:highlight w:val="green"/>
+        </w:rPr>
         <w:t>Создание</w:t>
       </w:r>
       <w:r>
         <w:rPr>
           <w:spacing w:val="-2"/>
-        </w:rPr>
-        <w:t xml:space="preserve"> </w:t>
-      </w:r>
-      <w:r>
+          <w:highlight w:val="green"/>
+        </w:rPr>
+        <w:t xml:space="preserve"> </w:t>
+      </w:r>
+      <w:r>
+        <w:rPr>
+          <w:highlight w:val="green"/>
+        </w:rPr>
         <w:t>заявки</w:t>
       </w:r>
       <w:r>
         <w:rPr>
           <w:spacing w:val="-3"/>
-        </w:rPr>
-        <w:t xml:space="preserve"> </w:t>
-      </w:r>
-      <w:r>
+          <w:highlight w:val="green"/>
+        </w:rPr>
+        <w:t xml:space="preserve"> </w:t>
+      </w:r>
+      <w:r>
+        <w:rPr>
+          <w:highlight w:val="green"/>
+        </w:rPr>
         <w:t>(все</w:t>
       </w:r>
       <w:r>
         <w:rPr>
           <w:spacing w:val="-1"/>
-        </w:rPr>
-        <w:t xml:space="preserve"> </w:t>
-      </w:r>
-      <w:r>
+          <w:highlight w:val="green"/>
+        </w:rPr>
+        <w:t xml:space="preserve"> </w:t>
+      </w:r>
+      <w:r>
+        <w:rPr>
+          <w:highlight w:val="green"/>
+        </w:rPr>
         <w:t>поля</w:t>
       </w:r>
       <w:r>
         <w:rPr>
           <w:spacing w:val="-6"/>
-        </w:rPr>
-        <w:t xml:space="preserve"> </w:t>
-      </w:r>
-      <w:r>
+          <w:highlight w:val="green"/>
+        </w:rPr>
+        <w:t xml:space="preserve"> </w:t>
+      </w:r>
+      <w:r>
+        <w:rPr>
+          <w:highlight w:val="green"/>
+        </w:rPr>
         <w:t>обязательны):</w:t>
       </w:r>
     </w:p>
@@ -6006,11 +6020,13 @@
         <w:ind w:hanging="361"/>
         <w:rPr>
           <w:sz w:val="28"/>
-        </w:rPr>
-      </w:pPr>
-      <w:r>
-        <w:rPr>
-          <w:sz w:val="28"/>
+          <w:highlight w:val="green"/>
+        </w:rPr>
+      </w:pPr>
+      <w:r>
+        <w:rPr>
+          <w:sz w:val="28"/>
+          <w:highlight w:val="green"/>
         </w:rPr>
         <w:t>Название;</w:t>
       </w:r>
@@ -6030,11 +6046,13 @@
         <w:ind w:hanging="361"/>
         <w:rPr>
           <w:sz w:val="28"/>
-        </w:rPr>
-      </w:pPr>
-      <w:r>
-        <w:rPr>
-          <w:sz w:val="28"/>
+          <w:highlight w:val="green"/>
+        </w:rPr>
+      </w:pPr>
+      <w:r>
+        <w:rPr>
+          <w:sz w:val="28"/>
+          <w:highlight w:val="green"/>
         </w:rPr>
         <w:t>Описание;</w:t>
       </w:r>
@@ -6053,11 +6071,13 @@
         <w:ind w:hanging="361"/>
         <w:rPr>
           <w:sz w:val="28"/>
-        </w:rPr>
-      </w:pPr>
-      <w:r>
-        <w:rPr>
-          <w:sz w:val="28"/>
+          <w:highlight w:val="green"/>
+        </w:rPr>
+      </w:pPr>
+      <w:r>
+        <w:rPr>
+          <w:sz w:val="28"/>
+          <w:highlight w:val="green"/>
         </w:rPr>
         <w:t>Категория</w:t>
       </w:r>
@@ -6065,12 +6085,14 @@
         <w:rPr>
           <w:spacing w:val="-2"/>
           <w:sz w:val="28"/>
-        </w:rPr>
-        <w:t xml:space="preserve"> </w:t>
-      </w:r>
-      <w:r>
-        <w:rPr>
-          <w:sz w:val="28"/>
+          <w:highlight w:val="green"/>
+        </w:rPr>
+        <w:t xml:space="preserve"> </w:t>
+      </w:r>
+      <w:r>
+        <w:rPr>
+          <w:sz w:val="28"/>
+          <w:highlight w:val="green"/>
         </w:rPr>
         <w:t>(выбор</w:t>
       </w:r>
@@ -6078,12 +6100,14 @@
         <w:rPr>
           <w:spacing w:val="-5"/>
           <w:sz w:val="28"/>
-        </w:rPr>
-        <w:t xml:space="preserve"> </w:t>
-      </w:r>
-      <w:r>
-        <w:rPr>
-          <w:sz w:val="28"/>
+          <w:highlight w:val="green"/>
+        </w:rPr>
+        <w:t xml:space="preserve"> </w:t>
+      </w:r>
+      <w:r>
+        <w:rPr>
+          <w:sz w:val="28"/>
+          <w:highlight w:val="green"/>
         </w:rPr>
         <w:t>из</w:t>
       </w:r>
@@ -6091,12 +6115,14 @@
         <w:rPr>
           <w:spacing w:val="-3"/>
           <w:sz w:val="28"/>
-        </w:rPr>
-        <w:t xml:space="preserve"> </w:t>
-      </w:r>
-      <w:r>
-        <w:rPr>
-          <w:sz w:val="28"/>
+          <w:highlight w:val="green"/>
+        </w:rPr>
+        <w:t xml:space="preserve"> </w:t>
+      </w:r>
+      <w:r>
+        <w:rPr>
+          <w:sz w:val="28"/>
+          <w:highlight w:val="green"/>
         </w:rPr>
         <w:t>существующих</w:t>
       </w:r>
@@ -6104,12 +6130,14 @@
         <w:rPr>
           <w:spacing w:val="-1"/>
           <w:sz w:val="28"/>
-        </w:rPr>
-        <w:t xml:space="preserve"> </w:t>
-      </w:r>
-      <w:r>
-        <w:rPr>
-          <w:sz w:val="28"/>
+          <w:highlight w:val="green"/>
+        </w:rPr>
+        <w:t xml:space="preserve"> </w:t>
+      </w:r>
+      <w:r>
+        <w:rPr>
+          <w:sz w:val="28"/>
+          <w:highlight w:val="green"/>
         </w:rPr>
         <w:t>категорий);</w:t>
       </w:r>
@@ -6129,30 +6157,28 @@
         <w:jc w:val="both"/>
         <w:rPr>
           <w:sz w:val="28"/>
-        </w:rPr>
-      </w:pPr>
-      <w:r>
-        <w:rPr>
-          <w:sz w:val="28"/>
-        </w:rPr>
-        <w:t>Фото, демонстрирующее проблему в одном из форматов (jpg, jp</w:t>
-      </w:r>
-      <w:r>
-        <w:rPr>
-          <w:sz w:val="28"/>
-        </w:rPr>
-        <w:t>eg, png,</w:t>
-      </w:r>
-      <w:r>
-        <w:rPr>
-          <w:spacing w:val="1"/>
-          <w:sz w:val="28"/>
-        </w:rPr>
-        <w:t xml:space="preserve"> </w:t>
-      </w:r>
-      <w:r>
-        <w:rPr>
-          <w:sz w:val="28"/>
+          <w:highlight w:val="green"/>
+        </w:rPr>
+      </w:pPr>
+      <w:r>
+        <w:rPr>
+          <w:sz w:val="28"/>
+          <w:highlight w:val="green"/>
+        </w:rPr>
+        <w:t>Фото, демонстрирующее проблему в одном из форматов (jpg, jpeg, png,</w:t>
+      </w:r>
+      <w:r>
+        <w:rPr>
+          <w:spacing w:val="1"/>
+          <w:sz w:val="28"/>
+          <w:highlight w:val="green"/>
+        </w:rPr>
+        <w:t xml:space="preserve"> </w:t>
+      </w:r>
+      <w:r>
+        <w:rPr>
+          <w:sz w:val="28"/>
+          <w:highlight w:val="green"/>
         </w:rPr>
         <w:t>bmp) максимальный размер 10Мб; при невыполнении хотя бы одного из</w:t>
       </w:r>
@@ -6160,12 +6186,14 @@
         <w:rPr>
           <w:spacing w:val="1"/>
           <w:sz w:val="28"/>
-        </w:rPr>
-        <w:t xml:space="preserve"> </w:t>
-      </w:r>
-      <w:r>
-        <w:rPr>
-          <w:sz w:val="28"/>
+          <w:highlight w:val="green"/>
+        </w:rPr>
+        <w:t xml:space="preserve"> </w:t>
+      </w:r>
+      <w:r>
+        <w:rPr>
+          <w:sz w:val="28"/>
+          <w:highlight w:val="green"/>
         </w:rPr>
         <w:t>требований, заявка не сохраняется на сервере, выводится сообщения об</w:t>
       </w:r>
@@ -6173,12 +6201,14 @@
         <w:rPr>
           <w:spacing w:val="1"/>
           <w:sz w:val="28"/>
-        </w:rPr>
-        <w:t xml:space="preserve"> </w:t>
-      </w:r>
-      <w:r>
-        <w:rPr>
-          <w:sz w:val="28"/>
+          <w:highlight w:val="green"/>
+        </w:rPr>
+        <w:t xml:space="preserve"> </w:t>
+      </w:r>
+      <w:r>
+        <w:rPr>
+          <w:sz w:val="28"/>
+          <w:highlight w:val="green"/>
         </w:rPr>
         <w:t>ошибке.</w:t>
       </w:r>
@@ -6191,42 +6221,61 @@
         <w:jc w:val="both"/>
       </w:pPr>
       <w:r>
+        <w:rPr>
+          <w:highlight w:val="green"/>
+        </w:rPr>
         <w:t>Временная метка добавления заявки создается автоматически при добавлении</w:t>
       </w:r>
       <w:r>
         <w:rPr>
           <w:spacing w:val="1"/>
-        </w:rPr>
-        <w:t xml:space="preserve"> </w:t>
-      </w:r>
-      <w:r>
+          <w:highlight w:val="green"/>
+        </w:rPr>
+        <w:t xml:space="preserve"> </w:t>
+      </w:r>
+      <w:r>
+        <w:rPr>
+          <w:highlight w:val="green"/>
+        </w:rPr>
         <w:t>заявки</w:t>
       </w:r>
       <w:r>
         <w:rPr>
           <w:spacing w:val="-1"/>
-        </w:rPr>
-        <w:t xml:space="preserve"> </w:t>
-      </w:r>
-      <w:r>
+          <w:highlight w:val="green"/>
+        </w:rPr>
+        <w:t xml:space="preserve"> </w:t>
+      </w:r>
+      <w:r>
+        <w:rPr>
+          <w:highlight w:val="green"/>
+        </w:rPr>
         <w:t>в</w:t>
       </w:r>
       <w:r>
         <w:rPr>
           <w:spacing w:val="-1"/>
-        </w:rPr>
-        <w:t xml:space="preserve"> </w:t>
-      </w:r>
-      <w:r>
+          <w:highlight w:val="green"/>
+        </w:rPr>
+        <w:t xml:space="preserve"> </w:t>
+      </w:r>
+      <w:r>
+        <w:rPr>
+          <w:highlight w:val="green"/>
+        </w:rPr>
         <w:t>базу</w:t>
       </w:r>
       <w:r>
         <w:rPr>
           <w:spacing w:val="-4"/>
-        </w:rPr>
-        <w:t xml:space="preserve"> </w:t>
-      </w:r>
-      <w:r>
+          <w:highlight w:val="green"/>
+        </w:rPr>
+        <w:t xml:space="preserve"> </w:t>
+      </w:r>
+      <w:r>
+        <w:rPr>
+          <w:highlight w:val="green"/>
+        </w:rPr>
         <w:t>данных.</w:t>
       </w:r>
     </w:p>
@@ -6236,78 +6285,113 @@
         <w:spacing w:before="241"/>
       </w:pPr>
       <w:r>
+        <w:rPr>
+          <w:highlight w:val="green"/>
+        </w:rPr>
         <w:t>При</w:t>
       </w:r>
       <w:r>
         <w:rPr>
           <w:spacing w:val="-3"/>
-        </w:rPr>
-        <w:t xml:space="preserve"> </w:t>
-      </w:r>
-      <w:r>
+          <w:highlight w:val="green"/>
+        </w:rPr>
+        <w:t xml:space="preserve"> </w:t>
+      </w:r>
+      <w:r>
+        <w:rPr>
+          <w:highlight w:val="green"/>
+        </w:rPr>
         <w:t>добавлении</w:t>
       </w:r>
       <w:r>
         <w:rPr>
           <w:spacing w:val="-2"/>
-        </w:rPr>
-        <w:t xml:space="preserve"> </w:t>
-      </w:r>
-      <w:r>
+          <w:highlight w:val="green"/>
+        </w:rPr>
+        <w:t xml:space="preserve"> </w:t>
+      </w:r>
+      <w:r>
+        <w:rPr>
+          <w:highlight w:val="green"/>
+        </w:rPr>
         <w:t>заявки</w:t>
       </w:r>
       <w:r>
         <w:rPr>
           <w:spacing w:val="-2"/>
-        </w:rPr>
-        <w:t xml:space="preserve"> </w:t>
-      </w:r>
-      <w:r>
+          <w:highlight w:val="green"/>
+        </w:rPr>
+        <w:t xml:space="preserve"> </w:t>
+      </w:r>
+      <w:r>
+        <w:rPr>
+          <w:highlight w:val="green"/>
+        </w:rPr>
         <w:t>она</w:t>
       </w:r>
       <w:r>
         <w:rPr>
           <w:spacing w:val="-5"/>
-        </w:rPr>
-        <w:t xml:space="preserve"> </w:t>
-      </w:r>
-      <w:r>
+          <w:highlight w:val="green"/>
+        </w:rPr>
+        <w:t xml:space="preserve"> </w:t>
+      </w:r>
+      <w:r>
+        <w:rPr>
+          <w:highlight w:val="green"/>
+        </w:rPr>
         <w:t>должна</w:t>
       </w:r>
       <w:r>
         <w:rPr>
           <w:spacing w:val="-2"/>
-        </w:rPr>
-        <w:t xml:space="preserve"> </w:t>
-      </w:r>
-      <w:r>
+          <w:highlight w:val="green"/>
+        </w:rPr>
+        <w:t xml:space="preserve"> </w:t>
+      </w:r>
+      <w:r>
+        <w:rPr>
+          <w:highlight w:val="green"/>
+        </w:rPr>
         <w:t>автоматически</w:t>
       </w:r>
       <w:r>
         <w:rPr>
           <w:spacing w:val="-2"/>
-        </w:rPr>
-        <w:t xml:space="preserve"> </w:t>
-      </w:r>
-      <w:r>
+          <w:highlight w:val="green"/>
+        </w:rPr>
+        <w:t xml:space="preserve"> </w:t>
+      </w:r>
+      <w:r>
+        <w:rPr>
+          <w:highlight w:val="green"/>
+        </w:rPr>
         <w:t>получить</w:t>
       </w:r>
       <w:r>
         <w:rPr>
           <w:spacing w:val="-4"/>
-        </w:rPr>
-        <w:t xml:space="preserve"> </w:t>
-      </w:r>
-      <w:r>
+          <w:highlight w:val="green"/>
+        </w:rPr>
+        <w:t xml:space="preserve"> </w:t>
+      </w:r>
+      <w:r>
+        <w:rPr>
+          <w:highlight w:val="green"/>
+        </w:rPr>
         <w:t>статус</w:t>
       </w:r>
       <w:r>
         <w:rPr>
           <w:spacing w:val="-2"/>
-        </w:rPr>
-        <w:t xml:space="preserve"> </w:t>
-      </w:r>
-      <w:r>
+          <w:highlight w:val="green"/>
+        </w:rPr>
+        <w:t xml:space="preserve"> </w:t>
+      </w:r>
+      <w:r>
+        <w:rPr>
+          <w:highlight w:val="green"/>
+        </w:rPr>
         <w:t>«Новая».</w:t>
       </w:r>
     </w:p>
@@ -6325,8 +6409,14 @@
       <w:pPr>
         <w:pStyle w:val="Heading1"/>
         <w:jc w:val="both"/>
-      </w:pPr>
-      <w:r>
+        <w:rPr>
+          <w:highlight w:val="red"/>
+        </w:rPr>
+      </w:pPr>
+      <w:r>
+        <w:rPr>
+          <w:highlight w:val="red"/>
+        </w:rPr>
         <w:t>Удаление заявки</w:t>
       </w:r>
     </w:p>
@@ -6336,188 +6426,274 @@
         <w:spacing w:before="45" w:line="276" w:lineRule="auto"/>
         <w:ind w:right="112"/>
         <w:jc w:val="both"/>
-      </w:pPr>
-      <w:r>
+        <w:rPr>
+          <w:highlight w:val="red"/>
+        </w:rPr>
+      </w:pPr>
+      <w:r>
+        <w:rPr>
+          <w:highlight w:val="red"/>
+        </w:rPr>
         <w:t>При</w:t>
       </w:r>
       <w:r>
         <w:rPr>
           <w:spacing w:val="1"/>
-        </w:rPr>
-        <w:t xml:space="preserve"> </w:t>
-      </w:r>
-      <w:r>
+          <w:highlight w:val="red"/>
+        </w:rPr>
+        <w:t xml:space="preserve"> </w:t>
+      </w:r>
+      <w:r>
+        <w:rPr>
+          <w:highlight w:val="red"/>
+        </w:rPr>
         <w:t>удалении</w:t>
       </w:r>
       <w:r>
         <w:rPr>
           <w:spacing w:val="1"/>
-        </w:rPr>
-        <w:t xml:space="preserve"> </w:t>
-      </w:r>
-      <w:r>
+          <w:highlight w:val="red"/>
+        </w:rPr>
+        <w:t xml:space="preserve"> </w:t>
+      </w:r>
+      <w:r>
+        <w:rPr>
+          <w:highlight w:val="red"/>
+        </w:rPr>
         <w:t>заявки</w:t>
       </w:r>
       <w:r>
         <w:rPr>
           <w:spacing w:val="1"/>
-        </w:rPr>
-        <w:t xml:space="preserve"> </w:t>
-      </w:r>
-      <w:r>
+          <w:highlight w:val="red"/>
+        </w:rPr>
+        <w:t xml:space="preserve"> </w:t>
+      </w:r>
+      <w:r>
+        <w:rPr>
+          <w:highlight w:val="red"/>
+        </w:rPr>
         <w:t>пользователю</w:t>
       </w:r>
       <w:r>
         <w:rPr>
           <w:spacing w:val="1"/>
-        </w:rPr>
-        <w:t xml:space="preserve"> </w:t>
-      </w:r>
-      <w:r>
+          <w:highlight w:val="red"/>
+        </w:rPr>
+        <w:t xml:space="preserve"> </w:t>
+      </w:r>
+      <w:r>
+        <w:rPr>
+          <w:highlight w:val="red"/>
+        </w:rPr>
         <w:t>должно</w:t>
       </w:r>
       <w:r>
         <w:rPr>
           <w:spacing w:val="1"/>
-        </w:rPr>
-        <w:t xml:space="preserve"> </w:t>
-      </w:r>
-      <w:r>
+          <w:highlight w:val="red"/>
+        </w:rPr>
+        <w:t xml:space="preserve"> </w:t>
+      </w:r>
+      <w:r>
+        <w:rPr>
+          <w:highlight w:val="red"/>
+        </w:rPr>
         <w:t>быть</w:t>
       </w:r>
       <w:r>
         <w:rPr>
           <w:spacing w:val="1"/>
-        </w:rPr>
-        <w:t xml:space="preserve"> </w:t>
-      </w:r>
-      <w:r>
+          <w:highlight w:val="red"/>
+        </w:rPr>
+        <w:t xml:space="preserve"> </w:t>
+      </w:r>
+      <w:r>
+        <w:rPr>
+          <w:highlight w:val="red"/>
+        </w:rPr>
         <w:t>выведено</w:t>
       </w:r>
       <w:r>
         <w:rPr>
           <w:spacing w:val="1"/>
-        </w:rPr>
-        <w:t xml:space="preserve"> </w:t>
-      </w:r>
-      <w:r>
+          <w:highlight w:val="red"/>
+        </w:rPr>
+        <w:t xml:space="preserve"> </w:t>
+      </w:r>
+      <w:r>
+        <w:rPr>
+          <w:highlight w:val="red"/>
+        </w:rPr>
         <w:t>сообщение</w:t>
       </w:r>
       <w:r>
         <w:rPr>
           <w:spacing w:val="1"/>
-        </w:rPr>
-        <w:t xml:space="preserve"> </w:t>
-      </w:r>
-      <w:r>
+          <w:highlight w:val="red"/>
+        </w:rPr>
+        <w:t xml:space="preserve"> </w:t>
+      </w:r>
+      <w:r>
+        <w:rPr>
+          <w:highlight w:val="red"/>
+        </w:rPr>
         <w:t>с</w:t>
       </w:r>
       <w:r>
         <w:rPr>
           <w:spacing w:val="1"/>
-        </w:rPr>
-        <w:t xml:space="preserve"> </w:t>
-      </w:r>
-      <w:r>
+          <w:highlight w:val="red"/>
+        </w:rPr>
+        <w:t xml:space="preserve"> </w:t>
+      </w:r>
+      <w:r>
+        <w:rPr>
+          <w:highlight w:val="red"/>
+        </w:rPr>
         <w:t>просьбой подтвердить желаемое действие. Пользователь может удалить только</w:t>
       </w:r>
       <w:r>
         <w:rPr>
           <w:spacing w:val="1"/>
-        </w:rPr>
-        <w:t xml:space="preserve"> </w:t>
-      </w:r>
-      <w:r>
+          <w:highlight w:val="red"/>
+        </w:rPr>
+        <w:t xml:space="preserve"> </w:t>
+      </w:r>
+      <w:r>
+        <w:rPr>
+          <w:highlight w:val="red"/>
+        </w:rPr>
         <w:t>свою</w:t>
       </w:r>
       <w:r>
         <w:rPr>
           <w:spacing w:val="11"/>
-        </w:rPr>
-        <w:t xml:space="preserve"> </w:t>
-      </w:r>
-      <w:r>
+          <w:highlight w:val="red"/>
+        </w:rPr>
+        <w:t xml:space="preserve"> </w:t>
+      </w:r>
+      <w:r>
+        <w:rPr>
+          <w:highlight w:val="red"/>
+        </w:rPr>
         <w:t>заявку,</w:t>
       </w:r>
       <w:r>
         <w:rPr>
           <w:spacing w:val="12"/>
-        </w:rPr>
-        <w:t xml:space="preserve"> </w:t>
-      </w:r>
-      <w:r>
+          <w:highlight w:val="red"/>
+        </w:rPr>
+        <w:t xml:space="preserve"> </w:t>
+      </w:r>
+      <w:r>
+        <w:rPr>
+          <w:highlight w:val="red"/>
+        </w:rPr>
         <w:t>статус</w:t>
       </w:r>
       <w:r>
         <w:rPr>
           <w:spacing w:val="13"/>
-        </w:rPr>
-        <w:t xml:space="preserve"> </w:t>
-      </w:r>
-      <w:r>
+          <w:highlight w:val="red"/>
+        </w:rPr>
+        <w:t xml:space="preserve"> </w:t>
+      </w:r>
+      <w:r>
+        <w:rPr>
+          <w:highlight w:val="red"/>
+        </w:rPr>
         <w:t>которой</w:t>
       </w:r>
       <w:r>
         <w:rPr>
           <w:spacing w:val="10"/>
-        </w:rPr>
-        <w:t xml:space="preserve"> </w:t>
-      </w:r>
-      <w:r>
+          <w:highlight w:val="red"/>
+        </w:rPr>
+        <w:t xml:space="preserve"> </w:t>
+      </w:r>
+      <w:r>
+        <w:rPr>
+          <w:highlight w:val="red"/>
+        </w:rPr>
         <w:t>не</w:t>
       </w:r>
       <w:r>
         <w:rPr>
           <w:spacing w:val="12"/>
-        </w:rPr>
-        <w:t xml:space="preserve"> </w:t>
-      </w:r>
-      <w:r>
+          <w:highlight w:val="red"/>
+        </w:rPr>
+        <w:t xml:space="preserve"> </w:t>
+      </w:r>
+      <w:r>
+        <w:rPr>
+          <w:highlight w:val="red"/>
+        </w:rPr>
         <w:t>был</w:t>
       </w:r>
       <w:r>
         <w:rPr>
           <w:spacing w:val="11"/>
-        </w:rPr>
-        <w:t xml:space="preserve"> </w:t>
-      </w:r>
-      <w:r>
+          <w:highlight w:val="red"/>
+        </w:rPr>
+        <w:t xml:space="preserve"> </w:t>
+      </w:r>
+      <w:r>
+        <w:rPr>
+          <w:highlight w:val="red"/>
+        </w:rPr>
         <w:t>изменен</w:t>
       </w:r>
       <w:r>
         <w:rPr>
           <w:spacing w:val="12"/>
-        </w:rPr>
-        <w:t xml:space="preserve"> </w:t>
-      </w:r>
-      <w:r>
+          <w:highlight w:val="red"/>
+        </w:rPr>
+        <w:t xml:space="preserve"> </w:t>
+      </w:r>
+      <w:r>
+        <w:rPr>
+          <w:highlight w:val="red"/>
+        </w:rPr>
         <w:t>администратором</w:t>
       </w:r>
       <w:r>
         <w:rPr>
           <w:spacing w:val="10"/>
-        </w:rPr>
-        <w:t xml:space="preserve"> </w:t>
-      </w:r>
-      <w:r>
+          <w:highlight w:val="red"/>
+        </w:rPr>
+        <w:t xml:space="preserve"> </w:t>
+      </w:r>
+      <w:r>
+        <w:rPr>
+          <w:highlight w:val="red"/>
+        </w:rPr>
         <w:t>на</w:t>
       </w:r>
       <w:r>
         <w:rPr>
           <w:spacing w:val="12"/>
-        </w:rPr>
-        <w:t xml:space="preserve"> </w:t>
-      </w:r>
-      <w:r>
+          <w:highlight w:val="red"/>
+        </w:rPr>
+        <w:t xml:space="preserve"> </w:t>
+      </w:r>
+      <w:r>
+        <w:rPr>
+          <w:highlight w:val="red"/>
+        </w:rPr>
         <w:t>«решено»</w:t>
       </w:r>
       <w:r>
         <w:rPr>
           <w:spacing w:val="11"/>
-        </w:rPr>
-        <w:t xml:space="preserve"> </w:t>
-      </w:r>
-      <w:r>
+          <w:highlight w:val="red"/>
+        </w:rPr>
+        <w:t xml:space="preserve"> </w:t>
+      </w:r>
+      <w:r>
+        <w:rPr>
+          <w:highlight w:val="red"/>
+        </w:rPr>
         <w:t>или</w:t>
       </w:r>
     </w:p>
@@ -6527,7 +6703,22 @@
         <w:spacing w:line="320" w:lineRule="exact"/>
       </w:pPr>
       <w:r>
+        <w:rPr>
+          <w:highlight w:val="red"/>
+        </w:rPr>
         <w:t>«отклонена».</w:t>
+      </w:r>
+      <w:r>
+        <w:t xml:space="preserve"> – </w:t>
+      </w:r>
+      <w:r>
+        <w:t xml:space="preserve">Делать через </w:t>
+      </w:r>
+      <w:r>
+        <w:rPr>
+          <w:lang w:val="en-US"/>
+        </w:rPr>
+        <w:t>JS</w:t>
       </w:r>
     </w:p>
     <w:p>
@@ -6545,138 +6736,214 @@
         <w:pStyle w:val="Heading1"/>
         <w:spacing w:before="1"/>
         <w:jc w:val="both"/>
-      </w:pPr>
-      <w:r>
+        <w:rPr>
+          <w:highlight w:val="red"/>
+        </w:rPr>
+      </w:pPr>
+      <w:r>
+        <w:rPr>
+          <w:highlight w:val="red"/>
+        </w:rPr>
         <w:t>Просмотр</w:t>
       </w:r>
       <w:r>
         <w:rPr>
           <w:spacing w:val="-3"/>
-        </w:rPr>
-        <w:t xml:space="preserve"> </w:t>
-      </w:r>
-      <w:r>
+          <w:highlight w:val="red"/>
+        </w:rPr>
+        <w:t xml:space="preserve"> </w:t>
+      </w:r>
+      <w:r>
+        <w:rPr>
+          <w:highlight w:val="red"/>
+        </w:rPr>
         <w:t>своих</w:t>
       </w:r>
       <w:r>
         <w:rPr>
           <w:spacing w:val="-2"/>
-        </w:rPr>
-        <w:t xml:space="preserve"> </w:t>
-      </w:r>
-      <w:r>
+          <w:highlight w:val="red"/>
+        </w:rPr>
+        <w:t xml:space="preserve"> </w:t>
+      </w:r>
+      <w:r>
+        <w:rPr>
+          <w:highlight w:val="red"/>
+        </w:rPr>
         <w:t>заявок</w:t>
+      </w:r>
+      <w:r>
+        <w:rPr>
+          <w:highlight w:val="red"/>
+        </w:rPr>
+        <w:t xml:space="preserve"> </w:t>
+      </w:r>
+      <w:r>
+        <w:t xml:space="preserve"> </w:t>
+      </w:r>
+      <w:r>
+        <w:t xml:space="preserve">- Отдельное окно (но тогда зачем это в личном </w:t>
+      </w:r>
+      <w:r>
+        <w:lastRenderedPageBreak/>
+        <w:t>кабинете?)</w:t>
       </w:r>
     </w:p>
     <w:p>
       <w:pPr>
         <w:pStyle w:val="BodyText"/>
         <w:spacing w:before="59" w:line="276" w:lineRule="auto"/>
-      </w:pPr>
-      <w:r>
-        <w:lastRenderedPageBreak/>
+        <w:rPr>
+          <w:highlight w:val="red"/>
+        </w:rPr>
+      </w:pPr>
+      <w:r>
+        <w:rPr>
+          <w:highlight w:val="red"/>
+        </w:rPr>
         <w:t>На</w:t>
       </w:r>
       <w:r>
         <w:rPr>
           <w:spacing w:val="26"/>
-        </w:rPr>
-        <w:t xml:space="preserve"> </w:t>
-      </w:r>
-      <w:r>
+          <w:highlight w:val="red"/>
+        </w:rPr>
+        <w:t xml:space="preserve"> </w:t>
+      </w:r>
+      <w:r>
+        <w:rPr>
+          <w:highlight w:val="red"/>
+        </w:rPr>
         <w:t>странице</w:t>
       </w:r>
       <w:r>
         <w:rPr>
           <w:spacing w:val="23"/>
-        </w:rPr>
-        <w:t xml:space="preserve"> </w:t>
-      </w:r>
-      <w:r>
+          <w:highlight w:val="red"/>
+        </w:rPr>
+        <w:t xml:space="preserve"> </w:t>
+      </w:r>
+      <w:r>
+        <w:rPr>
+          <w:highlight w:val="red"/>
+        </w:rPr>
         <w:t>просмотра</w:t>
       </w:r>
       <w:r>
         <w:rPr>
           <w:spacing w:val="26"/>
-        </w:rPr>
-        <w:t xml:space="preserve"> </w:t>
-      </w:r>
-      <w:r>
+          <w:highlight w:val="red"/>
+        </w:rPr>
+        <w:t xml:space="preserve"> </w:t>
+      </w:r>
+      <w:r>
+        <w:rPr>
+          <w:highlight w:val="red"/>
+        </w:rPr>
         <w:t>своих</w:t>
       </w:r>
       <w:r>
         <w:rPr>
           <w:spacing w:val="25"/>
-        </w:rPr>
-        <w:t xml:space="preserve"> </w:t>
-      </w:r>
-      <w:r>
+          <w:highlight w:val="red"/>
+        </w:rPr>
+        <w:t xml:space="preserve"> </w:t>
+      </w:r>
+      <w:r>
+        <w:rPr>
+          <w:highlight w:val="red"/>
+        </w:rPr>
         <w:t>заявок</w:t>
       </w:r>
       <w:r>
         <w:rPr>
           <w:spacing w:val="26"/>
-        </w:rPr>
-        <w:t xml:space="preserve"> </w:t>
-      </w:r>
-      <w:r>
+          <w:highlight w:val="red"/>
+        </w:rPr>
+        <w:t xml:space="preserve"> </w:t>
+      </w:r>
+      <w:r>
+        <w:rPr>
+          <w:highlight w:val="red"/>
+        </w:rPr>
         <w:t>необходимо</w:t>
       </w:r>
       <w:r>
         <w:rPr>
           <w:spacing w:val="25"/>
-        </w:rPr>
-        <w:t xml:space="preserve"> </w:t>
-      </w:r>
-      <w:r>
-        <w:t>отобраз</w:t>
-      </w:r>
-      <w:r>
-        <w:t>ить</w:t>
+          <w:highlight w:val="red"/>
+        </w:rPr>
+        <w:t xml:space="preserve"> </w:t>
+      </w:r>
+      <w:r>
+        <w:rPr>
+          <w:highlight w:val="red"/>
+        </w:rPr>
+        <w:t>отобразить</w:t>
       </w:r>
       <w:r>
         <w:rPr>
           <w:spacing w:val="25"/>
-        </w:rPr>
-        <w:t xml:space="preserve"> </w:t>
-      </w:r>
-      <w:r>
+          <w:highlight w:val="red"/>
+        </w:rPr>
+        <w:t xml:space="preserve"> </w:t>
+      </w:r>
+      <w:r>
+        <w:rPr>
+          <w:highlight w:val="red"/>
+        </w:rPr>
         <w:t>список</w:t>
       </w:r>
       <w:r>
         <w:rPr>
           <w:spacing w:val="26"/>
-        </w:rPr>
-        <w:t xml:space="preserve"> </w:t>
-      </w:r>
-      <w:r>
+          <w:highlight w:val="red"/>
+        </w:rPr>
+        <w:t xml:space="preserve"> </w:t>
+      </w:r>
+      <w:r>
+        <w:rPr>
+          <w:highlight w:val="red"/>
+        </w:rPr>
         <w:t>своих</w:t>
       </w:r>
       <w:r>
         <w:rPr>
           <w:spacing w:val="-67"/>
-        </w:rPr>
-        <w:t xml:space="preserve"> </w:t>
-      </w:r>
-      <w:r>
+          <w:highlight w:val="red"/>
+        </w:rPr>
+        <w:t xml:space="preserve"> </w:t>
+      </w:r>
+      <w:r>
+        <w:rPr>
+          <w:highlight w:val="red"/>
+        </w:rPr>
         <w:t>заявок со</w:t>
       </w:r>
       <w:r>
         <w:rPr>
           <w:spacing w:val="1"/>
-        </w:rPr>
-        <w:t xml:space="preserve"> </w:t>
-      </w:r>
-      <w:r>
+          <w:highlight w:val="red"/>
+        </w:rPr>
+        <w:t xml:space="preserve"> </w:t>
+      </w:r>
+      <w:r>
+        <w:rPr>
+          <w:highlight w:val="red"/>
+        </w:rPr>
         <w:t>следующими</w:t>
       </w:r>
       <w:r>
         <w:rPr>
           <w:spacing w:val="1"/>
-        </w:rPr>
-        <w:t xml:space="preserve"> </w:t>
-      </w:r>
-      <w:r>
+          <w:highlight w:val="red"/>
+        </w:rPr>
+        <w:t xml:space="preserve"> </w:t>
+      </w:r>
+      <w:r>
+        <w:rPr>
+          <w:highlight w:val="red"/>
+        </w:rPr>
         <w:t>полями:</w:t>
       </w:r>
     </w:p>
@@ -6695,11 +6962,13 @@
         <w:ind w:hanging="361"/>
         <w:rPr>
           <w:sz w:val="28"/>
-        </w:rPr>
-      </w:pPr>
-      <w:r>
-        <w:rPr>
-          <w:sz w:val="28"/>
+          <w:highlight w:val="red"/>
+        </w:rPr>
+      </w:pPr>
+      <w:r>
+        <w:rPr>
+          <w:sz w:val="28"/>
+          <w:highlight w:val="red"/>
         </w:rPr>
         <w:t>Временная</w:t>
       </w:r>
@@ -6707,12 +6976,14 @@
         <w:rPr>
           <w:spacing w:val="-1"/>
           <w:sz w:val="28"/>
-        </w:rPr>
-        <w:t xml:space="preserve"> </w:t>
-      </w:r>
-      <w:r>
-        <w:rPr>
-          <w:sz w:val="28"/>
+          <w:highlight w:val="red"/>
+        </w:rPr>
+        <w:t xml:space="preserve"> </w:t>
+      </w:r>
+      <w:r>
+        <w:rPr>
+          <w:sz w:val="28"/>
+          <w:highlight w:val="red"/>
         </w:rPr>
         <w:t>метка</w:t>
       </w:r>
@@ -6732,11 +7003,13 @@
         <w:ind w:hanging="361"/>
         <w:rPr>
           <w:sz w:val="28"/>
-        </w:rPr>
-      </w:pPr>
-      <w:r>
-        <w:rPr>
-          <w:sz w:val="28"/>
+          <w:highlight w:val="red"/>
+        </w:rPr>
+      </w:pPr>
+      <w:r>
+        <w:rPr>
+          <w:sz w:val="28"/>
+          <w:highlight w:val="red"/>
         </w:rPr>
         <w:t>Название</w:t>
       </w:r>
@@ -6744,12 +7017,14 @@
         <w:rPr>
           <w:spacing w:val="-2"/>
           <w:sz w:val="28"/>
-        </w:rPr>
-        <w:t xml:space="preserve"> </w:t>
-      </w:r>
-      <w:r>
-        <w:rPr>
-          <w:sz w:val="28"/>
+          <w:highlight w:val="red"/>
+        </w:rPr>
+        <w:t xml:space="preserve"> </w:t>
+      </w:r>
+      <w:r>
+        <w:rPr>
+          <w:sz w:val="28"/>
+          <w:highlight w:val="red"/>
         </w:rPr>
         <w:t>заявки</w:t>
       </w:r>
@@ -6769,11 +7044,13 @@
         <w:ind w:hanging="361"/>
         <w:rPr>
           <w:sz w:val="28"/>
-        </w:rPr>
-      </w:pPr>
-      <w:r>
-        <w:rPr>
-          <w:sz w:val="28"/>
+          <w:highlight w:val="red"/>
+        </w:rPr>
+      </w:pPr>
+      <w:r>
+        <w:rPr>
+          <w:sz w:val="28"/>
+          <w:highlight w:val="red"/>
         </w:rPr>
         <w:t>Описание</w:t>
       </w:r>
@@ -6781,12 +7058,14 @@
         <w:rPr>
           <w:spacing w:val="-3"/>
           <w:sz w:val="28"/>
-        </w:rPr>
-        <w:t xml:space="preserve"> </w:t>
-      </w:r>
-      <w:r>
-        <w:rPr>
-          <w:sz w:val="28"/>
+          <w:highlight w:val="red"/>
+        </w:rPr>
+        <w:t xml:space="preserve"> </w:t>
+      </w:r>
+      <w:r>
+        <w:rPr>
+          <w:sz w:val="28"/>
+          <w:highlight w:val="red"/>
         </w:rPr>
         <w:t>заявки</w:t>
       </w:r>
@@ -6806,11 +7085,13 @@
         <w:ind w:hanging="361"/>
         <w:rPr>
           <w:sz w:val="28"/>
-        </w:rPr>
-      </w:pPr>
-      <w:r>
-        <w:rPr>
-          <w:sz w:val="28"/>
+          <w:highlight w:val="red"/>
+        </w:rPr>
+      </w:pPr>
+      <w:r>
+        <w:rPr>
+          <w:sz w:val="28"/>
+          <w:highlight w:val="red"/>
         </w:rPr>
         <w:t>Категория</w:t>
       </w:r>
@@ -6818,12 +7099,14 @@
         <w:rPr>
           <w:spacing w:val="-1"/>
           <w:sz w:val="28"/>
-        </w:rPr>
-        <w:t xml:space="preserve"> </w:t>
-      </w:r>
-      <w:r>
-        <w:rPr>
-          <w:sz w:val="28"/>
+          <w:highlight w:val="red"/>
+        </w:rPr>
+        <w:t xml:space="preserve"> </w:t>
+      </w:r>
+      <w:r>
+        <w:rPr>
+          <w:sz w:val="28"/>
+          <w:highlight w:val="red"/>
         </w:rPr>
         <w:t>заявки</w:t>
       </w:r>
@@ -6843,11 +7126,13 @@
         <w:ind w:hanging="361"/>
         <w:rPr>
           <w:sz w:val="28"/>
-        </w:rPr>
-      </w:pPr>
-      <w:r>
-        <w:rPr>
-          <w:sz w:val="28"/>
+          <w:highlight w:val="red"/>
+        </w:rPr>
+      </w:pPr>
+      <w:r>
+        <w:rPr>
+          <w:sz w:val="28"/>
+          <w:highlight w:val="red"/>
         </w:rPr>
         <w:t>Статус</w:t>
       </w:r>
@@ -6855,12 +7140,14 @@
         <w:rPr>
           <w:spacing w:val="-2"/>
           <w:sz w:val="28"/>
-        </w:rPr>
-        <w:t xml:space="preserve"> </w:t>
-      </w:r>
-      <w:r>
-        <w:rPr>
-          <w:sz w:val="28"/>
+          <w:highlight w:val="red"/>
+        </w:rPr>
+        <w:t xml:space="preserve"> </w:t>
+      </w:r>
+      <w:r>
+        <w:rPr>
+          <w:sz w:val="28"/>
+          <w:highlight w:val="red"/>
         </w:rPr>
         <w:t>заявки</w:t>
       </w:r>
@@ -6868,12 +7155,14 @@
         <w:rPr>
           <w:spacing w:val="-1"/>
           <w:sz w:val="28"/>
-        </w:rPr>
-        <w:t xml:space="preserve"> </w:t>
-      </w:r>
-      <w:r>
-        <w:rPr>
-          <w:sz w:val="28"/>
+          <w:highlight w:val="red"/>
+        </w:rPr>
+        <w:t xml:space="preserve"> </w:t>
+      </w:r>
+      <w:r>
+        <w:rPr>
+          <w:sz w:val="28"/>
+          <w:highlight w:val="red"/>
         </w:rPr>
         <w:t>(Новая,</w:t>
       </w:r>
@@ -6881,12 +7170,14 @@
         <w:rPr>
           <w:spacing w:val="-2"/>
           <w:sz w:val="28"/>
-        </w:rPr>
-        <w:t xml:space="preserve"> </w:t>
-      </w:r>
-      <w:r>
-        <w:rPr>
-          <w:sz w:val="28"/>
+          <w:highlight w:val="red"/>
+        </w:rPr>
+        <w:t xml:space="preserve"> </w:t>
+      </w:r>
+      <w:r>
+        <w:rPr>
+          <w:sz w:val="28"/>
+          <w:highlight w:val="red"/>
         </w:rPr>
         <w:t>Решена,</w:t>
       </w:r>
@@ -6894,12 +7185,14 @@
         <w:rPr>
           <w:spacing w:val="-2"/>
           <w:sz w:val="28"/>
-        </w:rPr>
-        <w:t xml:space="preserve"> </w:t>
-      </w:r>
-      <w:r>
-        <w:rPr>
-          <w:sz w:val="28"/>
+          <w:highlight w:val="red"/>
+        </w:rPr>
+        <w:t xml:space="preserve"> </w:t>
+      </w:r>
+      <w:r>
+        <w:rPr>
+          <w:sz w:val="28"/>
+          <w:highlight w:val="red"/>
         </w:rPr>
         <w:t>Отклонена).</w:t>
       </w:r>
@@ -6908,125 +7201,183 @@
       <w:pPr>
         <w:pStyle w:val="BodyText"/>
         <w:spacing w:before="126" w:line="276" w:lineRule="auto"/>
-      </w:pPr>
-      <w:r>
+        <w:rPr>
+          <w:highlight w:val="red"/>
+        </w:rPr>
+      </w:pPr>
+      <w:r>
+        <w:rPr>
+          <w:highlight w:val="red"/>
+        </w:rPr>
         <w:t>По</w:t>
       </w:r>
       <w:r>
         <w:rPr>
           <w:spacing w:val="25"/>
-        </w:rPr>
-        <w:t xml:space="preserve"> </w:t>
-      </w:r>
-      <w:r>
+          <w:highlight w:val="red"/>
+        </w:rPr>
+        <w:t xml:space="preserve"> </w:t>
+      </w:r>
+      <w:r>
+        <w:rPr>
+          <w:highlight w:val="red"/>
+        </w:rPr>
         <w:t>умолчанию</w:t>
       </w:r>
       <w:r>
         <w:rPr>
           <w:spacing w:val="23"/>
-        </w:rPr>
-        <w:t xml:space="preserve"> </w:t>
-      </w:r>
-      <w:r>
+          <w:highlight w:val="red"/>
+        </w:rPr>
+        <w:t xml:space="preserve"> </w:t>
+      </w:r>
+      <w:r>
+        <w:rPr>
+          <w:highlight w:val="red"/>
+        </w:rPr>
         <w:t>отображаются</w:t>
       </w:r>
       <w:r>
         <w:rPr>
           <w:spacing w:val="26"/>
-        </w:rPr>
-        <w:t xml:space="preserve"> </w:t>
-      </w:r>
-      <w:r>
+          <w:highlight w:val="red"/>
+        </w:rPr>
+        <w:t xml:space="preserve"> </w:t>
+      </w:r>
+      <w:r>
+        <w:rPr>
+          <w:highlight w:val="red"/>
+        </w:rPr>
         <w:t>все</w:t>
       </w:r>
       <w:r>
         <w:rPr>
           <w:spacing w:val="25"/>
-        </w:rPr>
-        <w:t xml:space="preserve"> </w:t>
-      </w:r>
-      <w:r>
+          <w:highlight w:val="red"/>
+        </w:rPr>
+        <w:t xml:space="preserve"> </w:t>
+      </w:r>
+      <w:r>
+        <w:rPr>
+          <w:highlight w:val="red"/>
+        </w:rPr>
         <w:t>заявки</w:t>
       </w:r>
       <w:r>
         <w:rPr>
           <w:spacing w:val="26"/>
-        </w:rPr>
-        <w:t xml:space="preserve"> </w:t>
-      </w:r>
-      <w:r>
+          <w:highlight w:val="red"/>
+        </w:rPr>
+        <w:t xml:space="preserve"> </w:t>
+      </w:r>
+      <w:r>
+        <w:rPr>
+          <w:highlight w:val="red"/>
+        </w:rPr>
         <w:t>в</w:t>
       </w:r>
       <w:r>
         <w:rPr>
           <w:spacing w:val="23"/>
-        </w:rPr>
-        <w:t xml:space="preserve"> </w:t>
-      </w:r>
-      <w:r>
+          <w:highlight w:val="red"/>
+        </w:rPr>
+        <w:t xml:space="preserve"> </w:t>
+      </w:r>
+      <w:r>
+        <w:rPr>
+          <w:highlight w:val="red"/>
+        </w:rPr>
         <w:t>порядке</w:t>
       </w:r>
       <w:r>
         <w:rPr>
           <w:spacing w:val="24"/>
-        </w:rPr>
-        <w:t xml:space="preserve"> </w:t>
-      </w:r>
-      <w:r>
+          <w:highlight w:val="red"/>
+        </w:rPr>
+        <w:t xml:space="preserve"> </w:t>
+      </w:r>
+      <w:r>
+        <w:rPr>
+          <w:highlight w:val="red"/>
+        </w:rPr>
         <w:t>добавления</w:t>
       </w:r>
       <w:r>
         <w:rPr>
           <w:spacing w:val="25"/>
-        </w:rPr>
-        <w:t xml:space="preserve"> </w:t>
-      </w:r>
-      <w:r>
+          <w:highlight w:val="red"/>
+        </w:rPr>
+        <w:t xml:space="preserve"> </w:t>
+      </w:r>
+      <w:r>
+        <w:rPr>
+          <w:highlight w:val="red"/>
+        </w:rPr>
         <w:t>заявок</w:t>
       </w:r>
       <w:r>
         <w:rPr>
           <w:spacing w:val="24"/>
-        </w:rPr>
-        <w:t xml:space="preserve"> </w:t>
-      </w:r>
-      <w:r>
+          <w:highlight w:val="red"/>
+        </w:rPr>
+        <w:t xml:space="preserve"> </w:t>
+      </w:r>
+      <w:r>
+        <w:rPr>
+          <w:highlight w:val="red"/>
+        </w:rPr>
         <w:t>(недавно</w:t>
       </w:r>
       <w:r>
         <w:rPr>
           <w:spacing w:val="-67"/>
-        </w:rPr>
-        <w:t xml:space="preserve"> </w:t>
-      </w:r>
-      <w:r>
+          <w:highlight w:val="red"/>
+        </w:rPr>
+        <w:t xml:space="preserve"> </w:t>
+      </w:r>
+      <w:r>
+        <w:rPr>
+          <w:highlight w:val="red"/>
+        </w:rPr>
         <w:t>добавленные</w:t>
       </w:r>
       <w:r>
         <w:rPr>
           <w:spacing w:val="-1"/>
-        </w:rPr>
-        <w:t xml:space="preserve"> </w:t>
-      </w:r>
-      <w:r>
+          <w:highlight w:val="red"/>
+        </w:rPr>
+        <w:t xml:space="preserve"> </w:t>
+      </w:r>
+      <w:r>
+        <w:rPr>
+          <w:highlight w:val="red"/>
+        </w:rPr>
         <w:t>отображаются в</w:t>
       </w:r>
       <w:r>
         <w:rPr>
           <w:spacing w:val="-2"/>
-        </w:rPr>
-        <w:t xml:space="preserve"> </w:t>
-      </w:r>
-      <w:r>
+          <w:highlight w:val="red"/>
+        </w:rPr>
+        <w:t xml:space="preserve"> </w:t>
+      </w:r>
+      <w:r>
+        <w:rPr>
+          <w:highlight w:val="red"/>
+        </w:rPr>
         <w:t>начале</w:t>
       </w:r>
       <w:r>
         <w:rPr>
           <w:spacing w:val="-1"/>
-        </w:rPr>
-        <w:t xml:space="preserve"> </w:t>
-      </w:r>
-      <w:r>
+          <w:highlight w:val="red"/>
+        </w:rPr>
+        <w:t xml:space="preserve"> </w:t>
+      </w:r>
+      <w:r>
+        <w:rPr>
+          <w:highlight w:val="red"/>
+        </w:rPr>
         <w:t>таблицы).</w:t>
       </w:r>
     </w:p>
@@ -7046,84 +7397,129 @@
         <w:ind w:right="116"/>
       </w:pPr>
       <w:r>
+        <w:rPr>
+          <w:highlight w:val="red"/>
+        </w:rPr>
         <w:t>Вам</w:t>
       </w:r>
       <w:r>
+        <w:rPr>
+          <w:highlight w:val="red"/>
+        </w:rPr>
         <w:tab/>
         <w:t>необходимо</w:t>
       </w:r>
       <w:r>
+        <w:rPr>
+          <w:highlight w:val="red"/>
+        </w:rPr>
         <w:tab/>
         <w:t>добавить</w:t>
       </w:r>
       <w:r>
+        <w:rPr>
+          <w:highlight w:val="red"/>
+        </w:rPr>
         <w:tab/>
         <w:t>возможности</w:t>
       </w:r>
       <w:r>
+        <w:rPr>
+          <w:highlight w:val="red"/>
+        </w:rPr>
         <w:tab/>
         <w:t>фильтрации</w:t>
       </w:r>
       <w:r>
+        <w:rPr>
+          <w:highlight w:val="red"/>
+        </w:rPr>
         <w:tab/>
         <w:t>заявок</w:t>
       </w:r>
       <w:r>
+        <w:rPr>
+          <w:highlight w:val="red"/>
+        </w:rPr>
         <w:tab/>
         <w:t>по</w:t>
       </w:r>
       <w:r>
+        <w:rPr>
+          <w:highlight w:val="red"/>
+        </w:rPr>
         <w:tab/>
       </w:r>
       <w:r>
         <w:rPr>
           <w:spacing w:val="-1"/>
+          <w:highlight w:val="red"/>
         </w:rPr>
         <w:t>статусу,</w:t>
       </w:r>
       <w:r>
         <w:rPr>
           <w:spacing w:val="-67"/>
-        </w:rPr>
-        <w:t xml:space="preserve"> </w:t>
-      </w:r>
-      <w:r>
+          <w:highlight w:val="red"/>
+        </w:rPr>
+        <w:t xml:space="preserve"> </w:t>
+      </w:r>
+      <w:r>
+        <w:rPr>
+          <w:highlight w:val="red"/>
+        </w:rPr>
         <w:t>например,</w:t>
       </w:r>
       <w:r>
         <w:rPr>
           <w:spacing w:val="-2"/>
-        </w:rPr>
-        <w:t xml:space="preserve"> </w:t>
-      </w:r>
-      <w:r>
+          <w:highlight w:val="red"/>
+        </w:rPr>
+        <w:t xml:space="preserve"> </w:t>
+      </w:r>
+      <w:r>
+        <w:rPr>
+          <w:highlight w:val="red"/>
+        </w:rPr>
         <w:t>отображение</w:t>
       </w:r>
       <w:r>
         <w:rPr>
           <w:spacing w:val="-1"/>
-        </w:rPr>
-        <w:t xml:space="preserve"> </w:t>
-      </w:r>
-      <w:r>
+          <w:highlight w:val="red"/>
+        </w:rPr>
+        <w:t xml:space="preserve"> </w:t>
+      </w:r>
+      <w:r>
+        <w:rPr>
+          <w:highlight w:val="red"/>
+        </w:rPr>
         <w:t>только</w:t>
       </w:r>
       <w:r>
         <w:rPr>
           <w:spacing w:val="1"/>
-        </w:rPr>
-        <w:t xml:space="preserve"> </w:t>
-      </w:r>
-      <w:r>
+          <w:highlight w:val="red"/>
+        </w:rPr>
+        <w:t xml:space="preserve"> </w:t>
+      </w:r>
+      <w:r>
+        <w:rPr>
+          <w:highlight w:val="red"/>
+        </w:rPr>
         <w:t>заявок</w:t>
       </w:r>
       <w:r>
         <w:rPr>
           <w:spacing w:val="-1"/>
-        </w:rPr>
-        <w:t xml:space="preserve"> </w:t>
-      </w:r>
-      <w:r>
+          <w:highlight w:val="red"/>
+        </w:rPr>
+        <w:t xml:space="preserve"> </w:t>
+      </w:r>
+      <w:r>
+        <w:rPr>
+          <w:highlight w:val="red"/>
+        </w:rPr>
         <w:t>со статусом «Новая».</w:t>
       </w:r>
     </w:p>
@@ -7140,152 +7536,230 @@
     <w:p>
       <w:pPr>
         <w:pStyle w:val="Heading1"/>
-      </w:pPr>
-      <w:r>
+        <w:rPr>
+          <w:highlight w:val="red"/>
+        </w:rPr>
+      </w:pPr>
+      <w:r>
+        <w:rPr>
+          <w:highlight w:val="red"/>
+        </w:rPr>
         <w:t>Главная</w:t>
       </w:r>
       <w:r>
         <w:rPr>
           <w:spacing w:val="-5"/>
-        </w:rPr>
-        <w:t xml:space="preserve"> </w:t>
-      </w:r>
-      <w:r>
+          <w:highlight w:val="red"/>
+        </w:rPr>
+        <w:t xml:space="preserve"> </w:t>
+      </w:r>
+      <w:r>
+        <w:rPr>
+          <w:highlight w:val="red"/>
+        </w:rPr>
         <w:t>страница</w:t>
+      </w:r>
+      <w:r>
+        <w:t xml:space="preserve"> – Примерно тоже самое что и вывод Продутов, только лимит 4 по времени. </w:t>
+      </w:r>
+      <w:r>
+        <w:t xml:space="preserve"> </w:t>
       </w:r>
     </w:p>
     <w:p>
       <w:pPr>
         <w:pStyle w:val="BodyText"/>
         <w:spacing w:before="45" w:line="276" w:lineRule="auto"/>
-      </w:pPr>
-      <w:r>
+        <w:rPr>
+          <w:highlight w:val="red"/>
+        </w:rPr>
+      </w:pPr>
+      <w:r>
+        <w:rPr>
+          <w:highlight w:val="red"/>
+        </w:rPr>
         <w:t>На</w:t>
       </w:r>
       <w:r>
         <w:rPr>
           <w:spacing w:val="13"/>
-        </w:rPr>
-        <w:t xml:space="preserve"> </w:t>
-      </w:r>
-      <w:r>
+          <w:highlight w:val="red"/>
+        </w:rPr>
+        <w:t xml:space="preserve"> </w:t>
+      </w:r>
+      <w:r>
+        <w:rPr>
+          <w:highlight w:val="red"/>
+        </w:rPr>
         <w:t>главной</w:t>
       </w:r>
       <w:r>
         <w:rPr>
           <w:spacing w:val="14"/>
-        </w:rPr>
-        <w:t xml:space="preserve"> </w:t>
-      </w:r>
-      <w:r>
+          <w:highlight w:val="red"/>
+        </w:rPr>
+        <w:t xml:space="preserve"> </w:t>
+      </w:r>
+      <w:r>
+        <w:rPr>
+          <w:highlight w:val="red"/>
+        </w:rPr>
         <w:t>странице</w:t>
       </w:r>
       <w:r>
         <w:rPr>
           <w:spacing w:val="14"/>
-        </w:rPr>
-        <w:t xml:space="preserve"> </w:t>
-      </w:r>
-      <w:r>
+          <w:highlight w:val="red"/>
+        </w:rPr>
+        <w:t xml:space="preserve"> </w:t>
+      </w:r>
+      <w:r>
+        <w:rPr>
+          <w:highlight w:val="red"/>
+        </w:rPr>
         <w:t>выводится</w:t>
       </w:r>
       <w:r>
         <w:rPr>
           <w:spacing w:val="13"/>
-        </w:rPr>
-        <w:t xml:space="preserve"> </w:t>
-      </w:r>
-      <w:r>
+          <w:highlight w:val="red"/>
+        </w:rPr>
+        <w:t xml:space="preserve"> </w:t>
+      </w:r>
+      <w:r>
+        <w:rPr>
+          <w:highlight w:val="red"/>
+        </w:rPr>
         <w:t>не</w:t>
       </w:r>
       <w:r>
         <w:rPr>
           <w:spacing w:val="12"/>
-        </w:rPr>
-        <w:t xml:space="preserve"> </w:t>
-      </w:r>
-      <w:r>
+          <w:highlight w:val="red"/>
+        </w:rPr>
+        <w:t xml:space="preserve"> </w:t>
+      </w:r>
+      <w:r>
+        <w:rPr>
+          <w:highlight w:val="red"/>
+        </w:rPr>
         <w:t>более</w:t>
       </w:r>
       <w:r>
         <w:rPr>
           <w:spacing w:val="14"/>
-        </w:rPr>
-        <w:t xml:space="preserve"> </w:t>
-      </w:r>
-      <w:r>
+          <w:highlight w:val="red"/>
+        </w:rPr>
+        <w:t xml:space="preserve"> </w:t>
+      </w:r>
+      <w:r>
+        <w:rPr>
+          <w:highlight w:val="red"/>
+        </w:rPr>
         <w:t>4</w:t>
       </w:r>
       <w:r>
         <w:rPr>
           <w:spacing w:val="15"/>
-        </w:rPr>
-        <w:t xml:space="preserve"> </w:t>
-      </w:r>
-      <w:r>
+          <w:highlight w:val="red"/>
+        </w:rPr>
+        <w:t xml:space="preserve"> </w:t>
+      </w:r>
+      <w:r>
+        <w:rPr>
+          <w:highlight w:val="red"/>
+        </w:rPr>
         <w:t>последних</w:t>
       </w:r>
       <w:r>
         <w:rPr>
           <w:spacing w:val="14"/>
-        </w:rPr>
-        <w:t xml:space="preserve"> </w:t>
-      </w:r>
-      <w:r>
+          <w:highlight w:val="red"/>
+        </w:rPr>
+        <w:t xml:space="preserve"> </w:t>
+      </w:r>
+      <w:r>
+        <w:rPr>
+          <w:highlight w:val="red"/>
+        </w:rPr>
         <w:t>решенных</w:t>
       </w:r>
       <w:r>
         <w:rPr>
           <w:spacing w:val="15"/>
-        </w:rPr>
-        <w:t xml:space="preserve"> </w:t>
-      </w:r>
-      <w:r>
+          <w:highlight w:val="red"/>
+        </w:rPr>
+        <w:t xml:space="preserve"> </w:t>
+      </w:r>
+      <w:r>
+        <w:rPr>
+          <w:highlight w:val="red"/>
+        </w:rPr>
         <w:t>проблем</w:t>
       </w:r>
       <w:r>
         <w:rPr>
           <w:spacing w:val="14"/>
-        </w:rPr>
-        <w:t xml:space="preserve"> </w:t>
-      </w:r>
-      <w:r>
+          <w:highlight w:val="red"/>
+        </w:rPr>
+        <w:t xml:space="preserve"> </w:t>
+      </w:r>
+      <w:r>
+        <w:rPr>
+          <w:highlight w:val="red"/>
+        </w:rPr>
         <w:t>(фото</w:t>
       </w:r>
       <w:r>
         <w:rPr>
           <w:spacing w:val="-67"/>
-        </w:rPr>
-        <w:t xml:space="preserve"> </w:t>
-      </w:r>
-      <w:r>
+          <w:highlight w:val="red"/>
+        </w:rPr>
+        <w:t xml:space="preserve"> </w:t>
+      </w:r>
+      <w:r>
+        <w:rPr>
+          <w:highlight w:val="red"/>
+        </w:rPr>
         <w:t>решенной</w:t>
       </w:r>
       <w:r>
         <w:rPr>
           <w:spacing w:val="-1"/>
-        </w:rPr>
-        <w:t xml:space="preserve"> </w:t>
-      </w:r>
-      <w:r>
+          <w:highlight w:val="red"/>
+        </w:rPr>
+        <w:t xml:space="preserve"> </w:t>
+      </w:r>
+      <w:r>
+        <w:rPr>
+          <w:highlight w:val="red"/>
+        </w:rPr>
         <w:t>проблемы) со</w:t>
       </w:r>
       <w:r>
         <w:rPr>
           <w:spacing w:val="-2"/>
-        </w:rPr>
-        <w:t xml:space="preserve"> </w:t>
-      </w:r>
-      <w:r>
+          <w:highlight w:val="red"/>
+        </w:rPr>
+        <w:t xml:space="preserve"> </w:t>
+      </w:r>
+      <w:r>
+        <w:rPr>
+          <w:highlight w:val="red"/>
+        </w:rPr>
         <w:t>следующими</w:t>
       </w:r>
       <w:r>
         <w:rPr>
           <w:spacing w:val="-2"/>
-        </w:rPr>
-        <w:t xml:space="preserve"> </w:t>
-      </w:r>
-      <w:r>
+          <w:highlight w:val="red"/>
+        </w:rPr>
+        <w:t xml:space="preserve"> </w:t>
+      </w:r>
+      <w:r>
+        <w:rPr>
+          <w:highlight w:val="red"/>
+        </w:rPr>
         <w:t>полями:</w:t>
       </w:r>
     </w:p>
@@ -7304,11 +7778,13 @@
         <w:ind w:hanging="361"/>
         <w:rPr>
           <w:sz w:val="28"/>
-        </w:rPr>
-      </w:pPr>
-      <w:r>
-        <w:rPr>
-          <w:sz w:val="28"/>
+          <w:highlight w:val="red"/>
+        </w:rPr>
+      </w:pPr>
+      <w:r>
+        <w:rPr>
+          <w:sz w:val="28"/>
+          <w:highlight w:val="red"/>
         </w:rPr>
         <w:t>Временная</w:t>
       </w:r>
@@ -7316,12 +7792,14 @@
         <w:rPr>
           <w:spacing w:val="-1"/>
           <w:sz w:val="28"/>
-        </w:rPr>
-        <w:t xml:space="preserve"> </w:t>
-      </w:r>
-      <w:r>
-        <w:rPr>
-          <w:sz w:val="28"/>
+          <w:highlight w:val="red"/>
+        </w:rPr>
+        <w:t xml:space="preserve"> </w:t>
+      </w:r>
+      <w:r>
+        <w:rPr>
+          <w:sz w:val="28"/>
+          <w:highlight w:val="red"/>
         </w:rPr>
         <w:t>метка</w:t>
       </w:r>
@@ -7341,11 +7819,13 @@
         <w:ind w:hanging="361"/>
         <w:rPr>
           <w:sz w:val="28"/>
-        </w:rPr>
-      </w:pPr>
-      <w:r>
-        <w:rPr>
-          <w:sz w:val="28"/>
+          <w:highlight w:val="red"/>
+        </w:rPr>
+      </w:pPr>
+      <w:r>
+        <w:rPr>
+          <w:sz w:val="28"/>
+          <w:highlight w:val="red"/>
         </w:rPr>
         <w:t>Название</w:t>
       </w:r>
@@ -7365,11 +7845,13 @@
         <w:ind w:hanging="361"/>
         <w:rPr>
           <w:sz w:val="28"/>
-        </w:rPr>
-      </w:pPr>
-      <w:r>
-        <w:rPr>
-          <w:sz w:val="28"/>
+          <w:highlight w:val="red"/>
+        </w:rPr>
+      </w:pPr>
+      <w:r>
+        <w:rPr>
+          <w:sz w:val="28"/>
+          <w:highlight w:val="red"/>
         </w:rPr>
         <w:t>Категория</w:t>
       </w:r>
@@ -7377,12 +7859,14 @@
         <w:rPr>
           <w:spacing w:val="-1"/>
           <w:sz w:val="28"/>
-        </w:rPr>
-        <w:t xml:space="preserve"> </w:t>
-      </w:r>
-      <w:r>
-        <w:rPr>
-          <w:sz w:val="28"/>
+          <w:highlight w:val="red"/>
+        </w:rPr>
+        <w:t xml:space="preserve"> </w:t>
+      </w:r>
+      <w:r>
+        <w:rPr>
+          <w:sz w:val="28"/>
+          <w:highlight w:val="red"/>
         </w:rPr>
         <w:t>заявки</w:t>
       </w:r>
@@ -7406,6 +7890,7 @@
       <w:r>
         <w:rPr>
           <w:sz w:val="28"/>
+          <w:highlight w:val="red"/>
         </w:rPr>
         <w:t>Фотография</w:t>
       </w:r>
@@ -7424,89 +7909,131 @@
       <w:pPr>
         <w:pStyle w:val="BodyText"/>
         <w:jc w:val="both"/>
-      </w:pPr>
-      <w:r>
+        <w:rPr>
+          <w:highlight w:val="red"/>
+        </w:rPr>
+      </w:pPr>
+      <w:r>
+        <w:rPr>
+          <w:highlight w:val="red"/>
+        </w:rPr>
         <w:t>Изначально</w:t>
       </w:r>
       <w:r>
         <w:rPr>
           <w:spacing w:val="7"/>
-        </w:rPr>
-        <w:t xml:space="preserve"> </w:t>
-      </w:r>
-      <w:r>
+          <w:highlight w:val="red"/>
+        </w:rPr>
+        <w:t xml:space="preserve"> </w:t>
+      </w:r>
+      <w:r>
+        <w:rPr>
+          <w:highlight w:val="red"/>
+        </w:rPr>
         <w:t>видна</w:t>
       </w:r>
       <w:r>
         <w:rPr>
           <w:spacing w:val="7"/>
-        </w:rPr>
-        <w:t xml:space="preserve"> </w:t>
-      </w:r>
-      <w:r>
+          <w:highlight w:val="red"/>
+        </w:rPr>
+        <w:t xml:space="preserve"> </w:t>
+      </w:r>
+      <w:r>
+        <w:rPr>
+          <w:highlight w:val="red"/>
+        </w:rPr>
         <w:t>фотография</w:t>
       </w:r>
       <w:r>
         <w:rPr>
           <w:spacing w:val="7"/>
-        </w:rPr>
-        <w:t xml:space="preserve"> </w:t>
-      </w:r>
-      <w:r>
+          <w:highlight w:val="red"/>
+        </w:rPr>
+        <w:t xml:space="preserve"> </w:t>
+      </w:r>
+      <w:r>
+        <w:rPr>
+          <w:highlight w:val="red"/>
+        </w:rPr>
         <w:t>«после».</w:t>
       </w:r>
       <w:r>
         <w:rPr>
           <w:spacing w:val="6"/>
-        </w:rPr>
-        <w:t xml:space="preserve"> </w:t>
-      </w:r>
-      <w:r>
+          <w:highlight w:val="red"/>
+        </w:rPr>
+        <w:t xml:space="preserve"> </w:t>
+      </w:r>
+      <w:r>
+        <w:rPr>
+          <w:highlight w:val="red"/>
+        </w:rPr>
         <w:t>При</w:t>
       </w:r>
       <w:r>
         <w:rPr>
           <w:spacing w:val="7"/>
-        </w:rPr>
-        <w:t xml:space="preserve"> </w:t>
-      </w:r>
-      <w:r>
+          <w:highlight w:val="red"/>
+        </w:rPr>
+        <w:t xml:space="preserve"> </w:t>
+      </w:r>
+      <w:r>
+        <w:rPr>
+          <w:highlight w:val="red"/>
+        </w:rPr>
         <w:t>наведении</w:t>
       </w:r>
       <w:r>
         <w:rPr>
           <w:spacing w:val="7"/>
-        </w:rPr>
-        <w:t xml:space="preserve"> </w:t>
-      </w:r>
-      <w:r>
+          <w:highlight w:val="red"/>
+        </w:rPr>
+        <w:t xml:space="preserve"> </w:t>
+      </w:r>
+      <w:r>
+        <w:rPr>
+          <w:highlight w:val="red"/>
+        </w:rPr>
         <w:t>указателя</w:t>
       </w:r>
       <w:r>
         <w:rPr>
           <w:spacing w:val="7"/>
-        </w:rPr>
-        <w:t xml:space="preserve"> </w:t>
-      </w:r>
-      <w:r>
+          <w:highlight w:val="red"/>
+        </w:rPr>
+        <w:t xml:space="preserve"> </w:t>
+      </w:r>
+      <w:r>
+        <w:rPr>
+          <w:highlight w:val="red"/>
+        </w:rPr>
         <w:t>мыши</w:t>
       </w:r>
       <w:r>
         <w:rPr>
           <w:spacing w:val="7"/>
-        </w:rPr>
-        <w:t xml:space="preserve"> </w:t>
-      </w:r>
-      <w:r>
+          <w:highlight w:val="red"/>
+        </w:rPr>
+        <w:t xml:space="preserve"> </w:t>
+      </w:r>
+      <w:r>
+        <w:rPr>
+          <w:highlight w:val="red"/>
+        </w:rPr>
         <w:t>на</w:t>
       </w:r>
       <w:r>
         <w:rPr>
           <w:spacing w:val="7"/>
-        </w:rPr>
-        <w:t xml:space="preserve"> </w:t>
-      </w:r>
-      <w:r>
+          <w:highlight w:val="red"/>
+        </w:rPr>
+        <w:t xml:space="preserve"> </w:t>
+      </w:r>
+      <w:r>
+        <w:rPr>
+          <w:highlight w:val="red"/>
+        </w:rPr>
         <w:t>фото</w:t>
       </w:r>
     </w:p>
@@ -7516,260 +8043,378 @@
         <w:spacing w:before="48" w:line="276" w:lineRule="auto"/>
         <w:ind w:right="106"/>
         <w:jc w:val="both"/>
-      </w:pPr>
-      <w:r>
+        <w:rPr>
+          <w:highlight w:val="red"/>
+        </w:rPr>
+      </w:pPr>
+      <w:r>
+        <w:rPr>
+          <w:highlight w:val="red"/>
+        </w:rPr>
         <w:t>«после</w:t>
       </w:r>
       <w:r>
         <w:rPr>
           <w:rFonts w:ascii="Cambria Math" w:hAnsi="Cambria Math"/>
+          <w:highlight w:val="red"/>
         </w:rPr>
         <w:t>»</w:t>
       </w:r>
       <w:r>
+        <w:rPr>
+          <w:highlight w:val="red"/>
+        </w:rPr>
         <w:t>,</w:t>
       </w:r>
       <w:r>
         <w:rPr>
           <w:spacing w:val="1"/>
-        </w:rPr>
-        <w:t xml:space="preserve"> </w:t>
-      </w:r>
-      <w:r>
+          <w:highlight w:val="red"/>
+        </w:rPr>
+        <w:t xml:space="preserve"> </w:t>
+      </w:r>
+      <w:r>
+        <w:rPr>
+          <w:highlight w:val="red"/>
+        </w:rPr>
         <w:t>вместо</w:t>
       </w:r>
       <w:r>
         <w:rPr>
           <w:spacing w:val="1"/>
-        </w:rPr>
-        <w:t xml:space="preserve"> </w:t>
-      </w:r>
-      <w:r>
+          <w:highlight w:val="red"/>
+        </w:rPr>
+        <w:t xml:space="preserve"> </w:t>
+      </w:r>
+      <w:r>
+        <w:rPr>
+          <w:highlight w:val="red"/>
+        </w:rPr>
         <w:t>него</w:t>
       </w:r>
       <w:r>
         <w:rPr>
           <w:spacing w:val="1"/>
-        </w:rPr>
-        <w:t xml:space="preserve"> </w:t>
-      </w:r>
-      <w:r>
+          <w:highlight w:val="red"/>
+        </w:rPr>
+        <w:t xml:space="preserve"> </w:t>
+      </w:r>
+      <w:r>
+        <w:rPr>
+          <w:highlight w:val="red"/>
+        </w:rPr>
         <w:t>анимировано</w:t>
       </w:r>
       <w:r>
         <w:rPr>
           <w:spacing w:val="1"/>
-        </w:rPr>
-        <w:t xml:space="preserve"> </w:t>
-      </w:r>
-      <w:r>
+          <w:highlight w:val="red"/>
+        </w:rPr>
+        <w:t xml:space="preserve"> </w:t>
+      </w:r>
+      <w:r>
+        <w:rPr>
+          <w:highlight w:val="red"/>
+        </w:rPr>
         <w:t>должна</w:t>
       </w:r>
       <w:r>
         <w:rPr>
           <w:spacing w:val="1"/>
-        </w:rPr>
-        <w:t xml:space="preserve"> </w:t>
-      </w:r>
-      <w:r>
+          <w:highlight w:val="red"/>
+        </w:rPr>
+        <w:t xml:space="preserve"> </w:t>
+      </w:r>
+      <w:r>
+        <w:rPr>
+          <w:highlight w:val="red"/>
+        </w:rPr>
         <w:t>отображаться</w:t>
       </w:r>
       <w:r>
         <w:rPr>
           <w:spacing w:val="1"/>
-        </w:rPr>
-        <w:t xml:space="preserve"> </w:t>
-      </w:r>
-      <w:r>
+          <w:highlight w:val="red"/>
+        </w:rPr>
+        <w:t xml:space="preserve"> </w:t>
+      </w:r>
+      <w:r>
+        <w:rPr>
+          <w:highlight w:val="red"/>
+        </w:rPr>
         <w:t>фотография</w:t>
       </w:r>
       <w:r>
         <w:rPr>
           <w:spacing w:val="70"/>
-        </w:rPr>
-        <w:t xml:space="preserve"> </w:t>
-      </w:r>
-      <w:r>
+          <w:highlight w:val="red"/>
+        </w:rPr>
+        <w:t xml:space="preserve"> </w:t>
+      </w:r>
+      <w:r>
+        <w:rPr>
+          <w:highlight w:val="red"/>
+        </w:rPr>
         <w:t>«до».</w:t>
       </w:r>
       <w:r>
         <w:rPr>
           <w:spacing w:val="1"/>
-        </w:rPr>
-        <w:t xml:space="preserve"> </w:t>
-      </w:r>
-      <w:r>
+          <w:highlight w:val="red"/>
+        </w:rPr>
+        <w:t xml:space="preserve"> </w:t>
+      </w:r>
+      <w:r>
+        <w:rPr>
+          <w:highlight w:val="red"/>
+        </w:rPr>
         <w:t>Стиль</w:t>
       </w:r>
       <w:r>
         <w:rPr>
           <w:spacing w:val="1"/>
-        </w:rPr>
-        <w:t xml:space="preserve"> </w:t>
-      </w:r>
-      <w:r>
+          <w:highlight w:val="red"/>
+        </w:rPr>
+        <w:t xml:space="preserve"> </w:t>
+      </w:r>
+      <w:r>
+        <w:rPr>
+          <w:highlight w:val="red"/>
+        </w:rPr>
         <w:t>анимации:</w:t>
       </w:r>
       <w:r>
         <w:rPr>
           <w:spacing w:val="1"/>
-        </w:rPr>
-        <w:t xml:space="preserve"> </w:t>
-      </w:r>
-      <w:r>
+          <w:highlight w:val="red"/>
+        </w:rPr>
+        <w:t xml:space="preserve"> </w:t>
+      </w:r>
+      <w:r>
+        <w:rPr>
+          <w:highlight w:val="red"/>
+        </w:rPr>
         <w:t>«масштабирование».</w:t>
       </w:r>
       <w:r>
         <w:rPr>
           <w:spacing w:val="1"/>
-        </w:rPr>
-        <w:t xml:space="preserve"> </w:t>
-      </w:r>
-      <w:r>
+          <w:highlight w:val="red"/>
+        </w:rPr>
+        <w:t xml:space="preserve"> </w:t>
+      </w:r>
+      <w:r>
+        <w:rPr>
+          <w:highlight w:val="red"/>
+        </w:rPr>
         <w:t>После</w:t>
       </w:r>
       <w:r>
         <w:rPr>
           <w:spacing w:val="1"/>
-        </w:rPr>
-        <w:t xml:space="preserve"> </w:t>
-      </w:r>
-      <w:r>
+          <w:highlight w:val="red"/>
+        </w:rPr>
+        <w:t xml:space="preserve"> </w:t>
+      </w:r>
+      <w:r>
+        <w:rPr>
+          <w:highlight w:val="red"/>
+        </w:rPr>
         <w:t>вывода</w:t>
       </w:r>
       <w:r>
         <w:rPr>
           <w:spacing w:val="1"/>
-        </w:rPr>
-        <w:t xml:space="preserve"> </w:t>
-      </w:r>
-      <w:r>
+          <w:highlight w:val="red"/>
+        </w:rPr>
+        <w:t xml:space="preserve"> </w:t>
+      </w:r>
+      <w:r>
+        <w:rPr>
+          <w:highlight w:val="red"/>
+        </w:rPr>
         <w:t>указателя</w:t>
       </w:r>
       <w:r>
         <w:rPr>
           <w:spacing w:val="1"/>
-        </w:rPr>
-        <w:t xml:space="preserve"> </w:t>
-      </w:r>
-      <w:r>
+          <w:highlight w:val="red"/>
+        </w:rPr>
+        <w:t xml:space="preserve"> </w:t>
+      </w:r>
+      <w:r>
+        <w:rPr>
+          <w:highlight w:val="red"/>
+        </w:rPr>
         <w:t>мыши</w:t>
       </w:r>
       <w:r>
         <w:rPr>
           <w:spacing w:val="1"/>
-        </w:rPr>
-        <w:t xml:space="preserve"> </w:t>
-      </w:r>
-      <w:r>
+          <w:highlight w:val="red"/>
+        </w:rPr>
+        <w:t xml:space="preserve"> </w:t>
+      </w:r>
+      <w:r>
+        <w:rPr>
+          <w:highlight w:val="red"/>
+        </w:rPr>
         <w:t>с</w:t>
       </w:r>
       <w:r>
         <w:rPr>
           <w:spacing w:val="1"/>
-        </w:rPr>
-        <w:t xml:space="preserve"> </w:t>
-      </w:r>
-      <w:r>
+          <w:highlight w:val="red"/>
+        </w:rPr>
+        <w:t xml:space="preserve"> </w:t>
+      </w:r>
+      <w:r>
+        <w:rPr>
+          <w:highlight w:val="red"/>
+        </w:rPr>
         <w:t>изображения</w:t>
       </w:r>
       <w:r>
         <w:rPr>
           <w:spacing w:val="1"/>
-        </w:rPr>
-        <w:t xml:space="preserve"> </w:t>
-      </w:r>
-      <w:r>
+          <w:highlight w:val="red"/>
+        </w:rPr>
+        <w:t xml:space="preserve"> </w:t>
+      </w:r>
+      <w:r>
+        <w:rPr>
+          <w:highlight w:val="red"/>
+        </w:rPr>
         <w:t>появляется</w:t>
       </w:r>
       <w:r>
         <w:rPr>
           <w:spacing w:val="1"/>
-        </w:rPr>
-        <w:t xml:space="preserve"> </w:t>
-      </w:r>
-      <w:r>
+          <w:highlight w:val="red"/>
+        </w:rPr>
+        <w:t xml:space="preserve"> </w:t>
+      </w:r>
+      <w:r>
+        <w:rPr>
+          <w:highlight w:val="red"/>
+        </w:rPr>
         <w:t>начальное</w:t>
       </w:r>
       <w:r>
         <w:rPr>
           <w:spacing w:val="1"/>
-        </w:rPr>
-        <w:t xml:space="preserve"> </w:t>
-      </w:r>
-      <w:r>
+          <w:highlight w:val="red"/>
+        </w:rPr>
+        <w:t xml:space="preserve"> </w:t>
+      </w:r>
+      <w:r>
+        <w:rPr>
+          <w:highlight w:val="red"/>
+        </w:rPr>
         <w:t>изображение</w:t>
       </w:r>
       <w:r>
         <w:rPr>
           <w:spacing w:val="1"/>
-        </w:rPr>
-        <w:t xml:space="preserve"> </w:t>
-      </w:r>
-      <w:r>
+          <w:highlight w:val="red"/>
+        </w:rPr>
+        <w:t xml:space="preserve"> </w:t>
+      </w:r>
+      <w:r>
+        <w:rPr>
+          <w:highlight w:val="red"/>
+        </w:rPr>
         <w:t>«после»</w:t>
       </w:r>
       <w:r>
         <w:rPr>
           <w:spacing w:val="1"/>
-        </w:rPr>
-        <w:t xml:space="preserve"> </w:t>
-      </w:r>
-      <w:r>
+          <w:highlight w:val="red"/>
+        </w:rPr>
+        <w:t xml:space="preserve"> </w:t>
+      </w:r>
+      <w:r>
+        <w:rPr>
+          <w:highlight w:val="red"/>
+        </w:rPr>
         <w:t>с</w:t>
       </w:r>
       <w:r>
         <w:rPr>
           <w:spacing w:val="1"/>
-        </w:rPr>
-        <w:t xml:space="preserve"> </w:t>
-      </w:r>
-      <w:r>
+          <w:highlight w:val="red"/>
+        </w:rPr>
+        <w:t xml:space="preserve"> </w:t>
+      </w:r>
+      <w:r>
+        <w:rPr>
+          <w:highlight w:val="red"/>
+        </w:rPr>
         <w:t>тем</w:t>
       </w:r>
       <w:r>
         <w:rPr>
           <w:spacing w:val="1"/>
-        </w:rPr>
-        <w:t xml:space="preserve"> </w:t>
-      </w:r>
-      <w:r>
+          <w:highlight w:val="red"/>
+        </w:rPr>
+        <w:t xml:space="preserve"> </w:t>
+      </w:r>
+      <w:r>
+        <w:rPr>
+          <w:highlight w:val="red"/>
+        </w:rPr>
         <w:t>же</w:t>
       </w:r>
       <w:r>
         <w:rPr>
           <w:spacing w:val="1"/>
-        </w:rPr>
-        <w:t xml:space="preserve"> </w:t>
-      </w:r>
-      <w:r>
+          <w:highlight w:val="red"/>
+        </w:rPr>
+        <w:t xml:space="preserve"> </w:t>
+      </w:r>
+      <w:r>
+        <w:rPr>
+          <w:highlight w:val="red"/>
+        </w:rPr>
         <w:t>стилем</w:t>
       </w:r>
       <w:r>
         <w:rPr>
           <w:spacing w:val="1"/>
-        </w:rPr>
-        <w:t xml:space="preserve"> </w:t>
-      </w:r>
-      <w:r>
+          <w:highlight w:val="red"/>
+        </w:rPr>
+        <w:t xml:space="preserve"> </w:t>
+      </w:r>
+      <w:r>
+        <w:rPr>
+          <w:highlight w:val="red"/>
+        </w:rPr>
         <w:t>анимации. Пример реализации анимированной смены изображений доступен в</w:t>
       </w:r>
       <w:r>
         <w:rPr>
           <w:spacing w:val="1"/>
-        </w:rPr>
-        <w:t xml:space="preserve"> </w:t>
-      </w:r>
-      <w:r>
+          <w:highlight w:val="red"/>
+        </w:rPr>
+        <w:t xml:space="preserve"> </w:t>
+      </w:r>
+      <w:r>
+        <w:rPr>
+          <w:highlight w:val="red"/>
+        </w:rPr>
         <w:t>видеофайле</w:t>
       </w:r>
       <w:r>
         <w:rPr>
           <w:spacing w:val="-1"/>
-        </w:rPr>
-        <w:t xml:space="preserve"> </w:t>
-      </w:r>
-      <w:r>
+          <w:highlight w:val="red"/>
+        </w:rPr>
+        <w:t xml:space="preserve"> </w:t>
+      </w:r>
+      <w:r>
+        <w:rPr>
+          <w:highlight w:val="red"/>
+        </w:rPr>
         <w:t>«hover/масштабирование.mp4».</w:t>
       </w:r>
     </w:p>
@@ -7780,6 +8425,7 @@
         <w:ind w:left="0"/>
         <w:rPr>
           <w:sz w:val="25"/>
+          <w:highlight w:val="red"/>
         </w:rPr>
       </w:pPr>
     </w:p>
@@ -7790,11 +8436,13 @@
         <w:jc w:val="both"/>
         <w:rPr>
           <w:rFonts w:ascii="Microsoft Sans Serif" w:hAnsi="Microsoft Sans Serif"/>
+          <w:highlight w:val="red"/>
         </w:rPr>
       </w:pPr>
       <w:r>
         <w:rPr>
           <w:rFonts w:ascii="Microsoft Sans Serif" w:hAnsi="Microsoft Sans Serif"/>
+          <w:highlight w:val="red"/>
         </w:rPr>
         <w:t>Добавьте</w:t>
       </w:r>
@@ -7802,12 +8450,14 @@
         <w:rPr>
           <w:rFonts w:ascii="Microsoft Sans Serif" w:hAnsi="Microsoft Sans Serif"/>
           <w:spacing w:val="-10"/>
+          <w:highlight w:val="red"/>
         </w:rPr>
         <w:t xml:space="preserve"> </w:t>
       </w:r>
       <w:r>
         <w:rPr>
           <w:rFonts w:ascii="Microsoft Sans Serif" w:hAnsi="Microsoft Sans Serif"/>
+          <w:highlight w:val="red"/>
         </w:rPr>
         <w:t>на</w:t>
       </w:r>
@@ -7815,12 +8465,14 @@
         <w:rPr>
           <w:rFonts w:ascii="Microsoft Sans Serif" w:hAnsi="Microsoft Sans Serif"/>
           <w:spacing w:val="-10"/>
+          <w:highlight w:val="red"/>
         </w:rPr>
         <w:t xml:space="preserve"> </w:t>
       </w:r>
       <w:r>
         <w:rPr>
           <w:rFonts w:ascii="Microsoft Sans Serif" w:hAnsi="Microsoft Sans Serif"/>
+          <w:highlight w:val="red"/>
         </w:rPr>
         <w:t>главную</w:t>
       </w:r>
@@ -7828,12 +8480,14 @@
         <w:rPr>
           <w:rFonts w:ascii="Microsoft Sans Serif" w:hAnsi="Microsoft Sans Serif"/>
           <w:spacing w:val="-8"/>
+          <w:highlight w:val="red"/>
         </w:rPr>
         <w:t xml:space="preserve"> </w:t>
       </w:r>
       <w:r>
         <w:rPr>
           <w:rFonts w:ascii="Microsoft Sans Serif" w:hAnsi="Microsoft Sans Serif"/>
+          <w:highlight w:val="red"/>
         </w:rPr>
         <w:t>страницу</w:t>
       </w:r>
@@ -7841,12 +8495,14 @@
         <w:rPr>
           <w:rFonts w:ascii="Microsoft Sans Serif" w:hAnsi="Microsoft Sans Serif"/>
           <w:spacing w:val="-9"/>
+          <w:highlight w:val="red"/>
         </w:rPr>
         <w:t xml:space="preserve"> </w:t>
       </w:r>
       <w:r>
         <w:rPr>
           <w:rFonts w:ascii="Microsoft Sans Serif" w:hAnsi="Microsoft Sans Serif"/>
+          <w:highlight w:val="red"/>
         </w:rPr>
         <w:t>счетчик:</w:t>
       </w:r>
@@ -7866,11 +8522,13 @@
         <w:ind w:hanging="361"/>
         <w:rPr>
           <w:sz w:val="28"/>
-        </w:rPr>
-      </w:pPr>
-      <w:r>
-        <w:rPr>
-          <w:sz w:val="28"/>
+          <w:highlight w:val="red"/>
+        </w:rPr>
+      </w:pPr>
+      <w:r>
+        <w:rPr>
+          <w:sz w:val="28"/>
+          <w:highlight w:val="red"/>
         </w:rPr>
         <w:t>Количество</w:t>
       </w:r>
@@ -7878,12 +8536,14 @@
         <w:rPr>
           <w:spacing w:val="-2"/>
           <w:sz w:val="28"/>
-        </w:rPr>
-        <w:t xml:space="preserve"> </w:t>
-      </w:r>
-      <w:r>
-        <w:rPr>
-          <w:sz w:val="28"/>
+          <w:highlight w:val="red"/>
+        </w:rPr>
+        <w:t xml:space="preserve"> </w:t>
+      </w:r>
+      <w:r>
+        <w:rPr>
+          <w:sz w:val="28"/>
+          <w:highlight w:val="red"/>
         </w:rPr>
         <w:t>решенных</w:t>
       </w:r>
@@ -7891,12 +8551,14 @@
         <w:rPr>
           <w:spacing w:val="-1"/>
           <w:sz w:val="28"/>
-        </w:rPr>
-        <w:t xml:space="preserve"> </w:t>
-      </w:r>
-      <w:r>
-        <w:rPr>
-          <w:sz w:val="28"/>
+          <w:highlight w:val="red"/>
+        </w:rPr>
+        <w:t xml:space="preserve"> </w:t>
+      </w:r>
+      <w:r>
+        <w:rPr>
+          <w:sz w:val="28"/>
+          <w:highlight w:val="red"/>
         </w:rPr>
         <w:t>заявок.</w:t>
       </w:r>
@@ -7907,71 +8569,105 @@
         <w:spacing w:before="290" w:line="276" w:lineRule="auto"/>
         <w:ind w:right="110"/>
         <w:jc w:val="both"/>
-      </w:pPr>
-      <w:r>
+        <w:rPr>
+          <w:highlight w:val="red"/>
+        </w:rPr>
+      </w:pPr>
+      <w:r>
+        <w:rPr>
+          <w:highlight w:val="red"/>
+        </w:rPr>
         <w:t>Информация о количестве решенных задачах обновляется автоматически, без</w:t>
       </w:r>
       <w:r>
         <w:rPr>
           <w:spacing w:val="1"/>
-        </w:rPr>
-        <w:t xml:space="preserve"> </w:t>
-      </w:r>
-      <w:r>
+          <w:highlight w:val="red"/>
+        </w:rPr>
+        <w:t xml:space="preserve"> </w:t>
+      </w:r>
+      <w:r>
+        <w:rPr>
+          <w:highlight w:val="red"/>
+        </w:rPr>
         <w:t>перезагрузки</w:t>
       </w:r>
       <w:r>
         <w:rPr>
           <w:spacing w:val="-1"/>
-        </w:rPr>
-        <w:t xml:space="preserve"> </w:t>
-      </w:r>
-      <w:r>
+          <w:highlight w:val="red"/>
+        </w:rPr>
+        <w:t xml:space="preserve"> </w:t>
+      </w:r>
+      <w:r>
+        <w:rPr>
+          <w:highlight w:val="red"/>
+        </w:rPr>
         <w:t>страницы</w:t>
       </w:r>
       <w:r>
         <w:rPr>
           <w:spacing w:val="-3"/>
-        </w:rPr>
-        <w:t xml:space="preserve"> </w:t>
-      </w:r>
-      <w:r>
+          <w:highlight w:val="red"/>
+        </w:rPr>
+        <w:t xml:space="preserve"> </w:t>
+      </w:r>
+      <w:r>
+        <w:rPr>
+          <w:highlight w:val="red"/>
+        </w:rPr>
         <w:t>не реже чем 1</w:t>
       </w:r>
       <w:r>
         <w:rPr>
           <w:spacing w:val="-4"/>
-        </w:rPr>
-        <w:t xml:space="preserve"> </w:t>
-      </w:r>
-      <w:r>
+          <w:highlight w:val="red"/>
+        </w:rPr>
+        <w:t xml:space="preserve"> </w:t>
+      </w:r>
+      <w:r>
+        <w:rPr>
+          <w:highlight w:val="red"/>
+        </w:rPr>
         <w:t>раз</w:t>
       </w:r>
       <w:r>
         <w:rPr>
           <w:spacing w:val="-1"/>
-        </w:rPr>
-        <w:t xml:space="preserve"> </w:t>
-      </w:r>
-      <w:r>
+          <w:highlight w:val="red"/>
+        </w:rPr>
+        <w:t xml:space="preserve"> </w:t>
+      </w:r>
+      <w:r>
+        <w:rPr>
+          <w:highlight w:val="red"/>
+        </w:rPr>
         <w:t>в</w:t>
       </w:r>
       <w:r>
         <w:rPr>
           <w:spacing w:val="-2"/>
-        </w:rPr>
-        <w:t xml:space="preserve"> </w:t>
-      </w:r>
-      <w:r>
+          <w:highlight w:val="red"/>
+        </w:rPr>
+        <w:t xml:space="preserve"> </w:t>
+      </w:r>
+      <w:r>
+        <w:rPr>
+          <w:highlight w:val="red"/>
+        </w:rPr>
         <w:t>5</w:t>
       </w:r>
       <w:r>
         <w:rPr>
           <w:spacing w:val="1"/>
-        </w:rPr>
-        <w:t xml:space="preserve"> </w:t>
-      </w:r>
-      <w:r>
+          <w:highlight w:val="red"/>
+        </w:rPr>
+        <w:t xml:space="preserve"> </w:t>
+      </w:r>
+      <w:r>
+        <w:rPr>
+          <w:highlight w:val="red"/>
+        </w:rPr>
         <w:t>секунд.</w:t>
       </w:r>
     </w:p>
@@ -7983,60 +8679,87 @@
         <w:jc w:val="both"/>
       </w:pPr>
       <w:r>
+        <w:rPr>
+          <w:highlight w:val="red"/>
+        </w:rPr>
         <w:t>В случае изменения значения счетчика должно звучать оповещение (Notif.mp3).</w:t>
       </w:r>
       <w:r>
         <w:rPr>
           <w:spacing w:val="1"/>
-        </w:rPr>
-        <w:t xml:space="preserve"> </w:t>
-      </w:r>
-      <w:r>
+          <w:highlight w:val="red"/>
+        </w:rPr>
+        <w:t xml:space="preserve"> </w:t>
+      </w:r>
+      <w:r>
+        <w:rPr>
+          <w:highlight w:val="red"/>
+        </w:rPr>
         <w:t>Значение</w:t>
       </w:r>
       <w:r>
         <w:rPr>
           <w:spacing w:val="-1"/>
-        </w:rPr>
-        <w:t xml:space="preserve"> </w:t>
-      </w:r>
-      <w:r>
+          <w:highlight w:val="red"/>
+        </w:rPr>
+        <w:t xml:space="preserve"> </w:t>
+      </w:r>
+      <w:r>
+        <w:rPr>
+          <w:highlight w:val="red"/>
+        </w:rPr>
         <w:t>счетчика</w:t>
       </w:r>
       <w:r>
         <w:rPr>
           <w:spacing w:val="-3"/>
-        </w:rPr>
-        <w:t xml:space="preserve"> </w:t>
-      </w:r>
-      <w:r>
+          <w:highlight w:val="red"/>
+        </w:rPr>
+        <w:t xml:space="preserve"> </w:t>
+      </w:r>
+      <w:r>
+        <w:rPr>
+          <w:highlight w:val="red"/>
+        </w:rPr>
         <w:t>должно</w:t>
       </w:r>
       <w:r>
         <w:rPr>
           <w:spacing w:val="-3"/>
-        </w:rPr>
-        <w:t xml:space="preserve"> </w:t>
-      </w:r>
-      <w:r>
+          <w:highlight w:val="red"/>
+        </w:rPr>
+        <w:t xml:space="preserve"> </w:t>
+      </w:r>
+      <w:r>
+        <w:rPr>
+          <w:highlight w:val="red"/>
+        </w:rPr>
         <w:t>обновляться</w:t>
       </w:r>
       <w:r>
         <w:rPr>
           <w:spacing w:val="-3"/>
-        </w:rPr>
-        <w:t xml:space="preserve"> </w:t>
-      </w:r>
-      <w:r>
+          <w:highlight w:val="red"/>
+        </w:rPr>
+        <w:t xml:space="preserve"> </w:t>
+      </w:r>
+      <w:r>
+        <w:rPr>
+          <w:highlight w:val="red"/>
+        </w:rPr>
         <w:t>с</w:t>
       </w:r>
       <w:r>
         <w:rPr>
           <w:spacing w:val="-1"/>
-        </w:rPr>
-        <w:t xml:space="preserve"> </w:t>
-      </w:r>
-      <w:r>
+          <w:highlight w:val="red"/>
+        </w:rPr>
+        <w:t xml:space="preserve"> </w:t>
+      </w:r>
+      <w:r>
+        <w:rPr>
+          <w:highlight w:val="red"/>
+        </w:rPr>
         <w:t>анимацией.</w:t>
       </w:r>
     </w:p>
@@ -8064,26 +8787,40 @@
         <w:pStyle w:val="Heading1"/>
         <w:spacing w:before="1"/>
         <w:jc w:val="both"/>
-      </w:pPr>
-      <w:r>
+        <w:rPr>
+          <w:highlight w:val="red"/>
+        </w:rPr>
+      </w:pPr>
+      <w:r>
+        <w:rPr>
+          <w:highlight w:val="red"/>
+        </w:rPr>
         <w:t>Смена</w:t>
       </w:r>
       <w:r>
         <w:rPr>
           <w:spacing w:val="-3"/>
-        </w:rPr>
-        <w:t xml:space="preserve"> </w:t>
-      </w:r>
-      <w:r>
+          <w:highlight w:val="red"/>
+        </w:rPr>
+        <w:t xml:space="preserve"> </w:t>
+      </w:r>
+      <w:r>
+        <w:rPr>
+          <w:highlight w:val="red"/>
+        </w:rPr>
         <w:t>статуса</w:t>
       </w:r>
       <w:r>
         <w:rPr>
           <w:spacing w:val="-2"/>
-        </w:rPr>
-        <w:t xml:space="preserve"> </w:t>
-      </w:r>
-      <w:r>
+          <w:highlight w:val="red"/>
+        </w:rPr>
+        <w:t xml:space="preserve"> </w:t>
+      </w:r>
+      <w:r>
+        <w:rPr>
+          <w:highlight w:val="red"/>
+        </w:rPr>
         <w:t>заявки</w:t>
       </w:r>
     </w:p>
@@ -8093,39 +8830,54 @@
         <w:spacing w:before="59" w:line="276" w:lineRule="auto"/>
         <w:ind w:right="106"/>
         <w:jc w:val="both"/>
-      </w:pPr>
-      <w:r>
+        <w:rPr>
+          <w:highlight w:val="red"/>
+        </w:rPr>
+      </w:pPr>
+      <w:r>
+        <w:rPr>
+          <w:highlight w:val="red"/>
+        </w:rPr>
+        <w:lastRenderedPageBreak/>
         <w:t>Заявке со статусом «Новая» можно сменить статус на «Решена» с обязательным</w:t>
       </w:r>
       <w:r>
         <w:rPr>
           <w:spacing w:val="1"/>
-        </w:rPr>
-        <w:t xml:space="preserve"> </w:t>
-      </w:r>
-      <w:r>
-        <w:lastRenderedPageBreak/>
-        <w:t xml:space="preserve">прикреплением </w:t>
-      </w:r>
-      <w:r>
-        <w:t>(добавлением) фотографии – доказательства решения проблемы</w:t>
-      </w:r>
-      <w:r>
-        <w:rPr>
-          <w:spacing w:val="1"/>
-        </w:rPr>
-        <w:t xml:space="preserve"> </w:t>
-      </w:r>
-      <w:r>
+          <w:highlight w:val="red"/>
+        </w:rPr>
+        <w:t xml:space="preserve"> </w:t>
+      </w:r>
+      <w:r>
+        <w:rPr>
+          <w:highlight w:val="red"/>
+        </w:rPr>
+        <w:t>прикреплением (добавлением) фотографии – доказательства решения проблемы</w:t>
+      </w:r>
+      <w:r>
+        <w:rPr>
+          <w:spacing w:val="1"/>
+          <w:highlight w:val="red"/>
+        </w:rPr>
+        <w:t xml:space="preserve"> </w:t>
+      </w:r>
+      <w:r>
+        <w:rPr>
+          <w:highlight w:val="red"/>
+        </w:rPr>
         <w:t>(фотография</w:t>
       </w:r>
       <w:r>
         <w:rPr>
           <w:spacing w:val="-1"/>
-        </w:rPr>
-        <w:t xml:space="preserve"> </w:t>
-      </w:r>
-      <w:r>
+          <w:highlight w:val="red"/>
+        </w:rPr>
+        <w:t xml:space="preserve"> </w:t>
+      </w:r>
+      <w:r>
+        <w:rPr>
+          <w:highlight w:val="red"/>
+        </w:rPr>
         <w:t>«ПОСЛЕ»).</w:t>
       </w:r>
     </w:p>
@@ -8135,116 +8887,170 @@
         <w:spacing w:before="1" w:line="276" w:lineRule="auto"/>
         <w:ind w:right="112"/>
         <w:jc w:val="both"/>
-      </w:pPr>
-      <w:r>
+        <w:rPr>
+          <w:highlight w:val="red"/>
+        </w:rPr>
+      </w:pPr>
+      <w:r>
+        <w:rPr>
+          <w:highlight w:val="red"/>
+        </w:rPr>
         <w:t>Заявке</w:t>
       </w:r>
       <w:r>
         <w:rPr>
           <w:spacing w:val="1"/>
-        </w:rPr>
-        <w:t xml:space="preserve"> </w:t>
-      </w:r>
-      <w:r>
+          <w:highlight w:val="red"/>
+        </w:rPr>
+        <w:t xml:space="preserve"> </w:t>
+      </w:r>
+      <w:r>
+        <w:rPr>
+          <w:highlight w:val="red"/>
+        </w:rPr>
         <w:t>со</w:t>
       </w:r>
       <w:r>
         <w:rPr>
           <w:spacing w:val="1"/>
-        </w:rPr>
-        <w:t xml:space="preserve"> </w:t>
-      </w:r>
-      <w:r>
+          <w:highlight w:val="red"/>
+        </w:rPr>
+        <w:t xml:space="preserve"> </w:t>
+      </w:r>
+      <w:r>
+        <w:rPr>
+          <w:highlight w:val="red"/>
+        </w:rPr>
         <w:t>статусом</w:t>
       </w:r>
       <w:r>
         <w:rPr>
           <w:spacing w:val="1"/>
-        </w:rPr>
-        <w:t xml:space="preserve"> </w:t>
-      </w:r>
-      <w:r>
+          <w:highlight w:val="red"/>
+        </w:rPr>
+        <w:t xml:space="preserve"> </w:t>
+      </w:r>
+      <w:r>
+        <w:rPr>
+          <w:highlight w:val="red"/>
+        </w:rPr>
         <w:t>«Новая»</w:t>
       </w:r>
       <w:r>
         <w:rPr>
           <w:spacing w:val="1"/>
-        </w:rPr>
-        <w:t xml:space="preserve"> </w:t>
-      </w:r>
-      <w:r>
+          <w:highlight w:val="red"/>
+        </w:rPr>
+        <w:t xml:space="preserve"> </w:t>
+      </w:r>
+      <w:r>
+        <w:rPr>
+          <w:highlight w:val="red"/>
+        </w:rPr>
         <w:t>можно</w:t>
       </w:r>
       <w:r>
         <w:rPr>
           <w:spacing w:val="1"/>
-        </w:rPr>
-        <w:t xml:space="preserve"> </w:t>
-      </w:r>
-      <w:r>
+          <w:highlight w:val="red"/>
+        </w:rPr>
+        <w:t xml:space="preserve"> </w:t>
+      </w:r>
+      <w:r>
+        <w:rPr>
+          <w:highlight w:val="red"/>
+        </w:rPr>
         <w:t>сменить</w:t>
       </w:r>
       <w:r>
         <w:rPr>
           <w:spacing w:val="1"/>
-        </w:rPr>
-        <w:t xml:space="preserve"> </w:t>
-      </w:r>
-      <w:r>
+          <w:highlight w:val="red"/>
+        </w:rPr>
+        <w:t xml:space="preserve"> </w:t>
+      </w:r>
+      <w:r>
+        <w:rPr>
+          <w:highlight w:val="red"/>
+        </w:rPr>
         <w:t>статус</w:t>
       </w:r>
       <w:r>
         <w:rPr>
           <w:spacing w:val="1"/>
-        </w:rPr>
-        <w:t xml:space="preserve"> </w:t>
-      </w:r>
-      <w:r>
+          <w:highlight w:val="red"/>
+        </w:rPr>
+        <w:t xml:space="preserve"> </w:t>
+      </w:r>
+      <w:r>
+        <w:rPr>
+          <w:highlight w:val="red"/>
+        </w:rPr>
         <w:t>на</w:t>
       </w:r>
       <w:r>
         <w:rPr>
           <w:spacing w:val="1"/>
-        </w:rPr>
-        <w:t xml:space="preserve"> </w:t>
-      </w:r>
-      <w:r>
+          <w:highlight w:val="red"/>
+        </w:rPr>
+        <w:t xml:space="preserve"> </w:t>
+      </w:r>
+      <w:r>
+        <w:rPr>
+          <w:highlight w:val="red"/>
+        </w:rPr>
         <w:t>«Отклонена»</w:t>
       </w:r>
       <w:r>
         <w:rPr>
           <w:spacing w:val="1"/>
-        </w:rPr>
-        <w:t xml:space="preserve"> </w:t>
-      </w:r>
-      <w:r>
+          <w:highlight w:val="red"/>
+        </w:rPr>
+        <w:t xml:space="preserve"> </w:t>
+      </w:r>
+      <w:r>
+        <w:rPr>
+          <w:highlight w:val="red"/>
+        </w:rPr>
         <w:t>с</w:t>
       </w:r>
       <w:r>
         <w:rPr>
           <w:spacing w:val="1"/>
-        </w:rPr>
-        <w:t xml:space="preserve"> </w:t>
-      </w:r>
-      <w:r>
+          <w:highlight w:val="red"/>
+        </w:rPr>
+        <w:t xml:space="preserve"> </w:t>
+      </w:r>
+      <w:r>
+        <w:rPr>
+          <w:highlight w:val="red"/>
+        </w:rPr>
         <w:t>обязательным</w:t>
       </w:r>
       <w:r>
         <w:rPr>
           <w:spacing w:val="-1"/>
-        </w:rPr>
-        <w:t xml:space="preserve"> </w:t>
-      </w:r>
-      <w:r>
+          <w:highlight w:val="red"/>
+        </w:rPr>
+        <w:t xml:space="preserve"> </w:t>
+      </w:r>
+      <w:r>
+        <w:rPr>
+          <w:highlight w:val="red"/>
+        </w:rPr>
         <w:t>указанием причины</w:t>
       </w:r>
       <w:r>
         <w:rPr>
           <w:spacing w:val="-3"/>
-        </w:rPr>
-        <w:t xml:space="preserve"> </w:t>
-      </w:r>
-      <w:r>
+          <w:highlight w:val="red"/>
+        </w:rPr>
+        <w:t xml:space="preserve"> </w:t>
+      </w:r>
+      <w:r>
+        <w:rPr>
+          <w:highlight w:val="red"/>
+        </w:rPr>
         <w:t>отказа.</w:t>
       </w:r>
     </w:p>
@@ -8253,62 +9059,92 @@
         <w:pStyle w:val="BodyText"/>
         <w:spacing w:line="321" w:lineRule="exact"/>
         <w:jc w:val="both"/>
-      </w:pPr>
-      <w:r>
+        <w:rPr>
+          <w:highlight w:val="red"/>
+        </w:rPr>
+      </w:pPr>
+      <w:r>
+        <w:rPr>
+          <w:highlight w:val="red"/>
+        </w:rPr>
         <w:t>Смена</w:t>
       </w:r>
       <w:r>
         <w:rPr>
           <w:spacing w:val="-3"/>
-        </w:rPr>
-        <w:t xml:space="preserve"> </w:t>
-      </w:r>
-      <w:r>
+          <w:highlight w:val="red"/>
+        </w:rPr>
+        <w:t xml:space="preserve"> </w:t>
+      </w:r>
+      <w:r>
+        <w:rPr>
+          <w:highlight w:val="red"/>
+        </w:rPr>
         <w:t>статуса</w:t>
       </w:r>
       <w:r>
         <w:rPr>
           <w:spacing w:val="-2"/>
-        </w:rPr>
-        <w:t xml:space="preserve"> </w:t>
-      </w:r>
-      <w:r>
+          <w:highlight w:val="red"/>
+        </w:rPr>
+        <w:t xml:space="preserve"> </w:t>
+      </w:r>
+      <w:r>
+        <w:rPr>
+          <w:highlight w:val="red"/>
+        </w:rPr>
         <w:t>с</w:t>
       </w:r>
       <w:r>
         <w:rPr>
           <w:spacing w:val="-3"/>
-        </w:rPr>
-        <w:t xml:space="preserve"> </w:t>
-      </w:r>
-      <w:r>
+          <w:highlight w:val="red"/>
+        </w:rPr>
+        <w:t xml:space="preserve"> </w:t>
+      </w:r>
+      <w:r>
+        <w:rPr>
+          <w:highlight w:val="red"/>
+        </w:rPr>
         <w:t>«Решена»</w:t>
       </w:r>
       <w:r>
         <w:rPr>
           <w:spacing w:val="-3"/>
-        </w:rPr>
-        <w:t xml:space="preserve"> </w:t>
-      </w:r>
-      <w:r>
+          <w:highlight w:val="red"/>
+        </w:rPr>
+        <w:t xml:space="preserve"> </w:t>
+      </w:r>
+      <w:r>
+        <w:rPr>
+          <w:highlight w:val="red"/>
+        </w:rPr>
         <w:t>или</w:t>
       </w:r>
       <w:r>
         <w:rPr>
           <w:spacing w:val="-2"/>
-        </w:rPr>
-        <w:t xml:space="preserve"> </w:t>
-      </w:r>
-      <w:r>
+          <w:highlight w:val="red"/>
+        </w:rPr>
+        <w:t xml:space="preserve"> </w:t>
+      </w:r>
+      <w:r>
+        <w:rPr>
+          <w:highlight w:val="red"/>
+        </w:rPr>
         <w:t>«Отклонена»</w:t>
       </w:r>
       <w:r>
         <w:rPr>
           <w:spacing w:val="-4"/>
-        </w:rPr>
-        <w:t xml:space="preserve"> </w:t>
-      </w:r>
-      <w:r>
+          <w:highlight w:val="red"/>
+        </w:rPr>
+        <w:t xml:space="preserve"> </w:t>
+      </w:r>
+      <w:r>
+        <w:rPr>
+          <w:highlight w:val="red"/>
+        </w:rPr>
         <w:t>невозможна.</w:t>
       </w:r>
     </w:p>
@@ -8319,35 +9155,47 @@
         <w:ind w:left="0"/>
         <w:rPr>
           <w:sz w:val="36"/>
+          <w:highlight w:val="red"/>
         </w:rPr>
       </w:pPr>
     </w:p>
     <w:p>
       <w:pPr>
         <w:pStyle w:val="Heading1"/>
-      </w:pPr>
-      <w:r>
+        <w:rPr>
+          <w:highlight w:val="red"/>
+        </w:rPr>
+      </w:pPr>
+      <w:r>
+        <w:rPr>
+          <w:highlight w:val="red"/>
+        </w:rPr>
         <w:t>Управление</w:t>
       </w:r>
       <w:r>
         <w:rPr>
           <w:spacing w:val="-1"/>
-        </w:rPr>
-        <w:t xml:space="preserve"> </w:t>
-      </w:r>
-      <w:r>
-        <w:t>катего</w:t>
-      </w:r>
-      <w:r>
-        <w:t>риями</w:t>
+          <w:highlight w:val="red"/>
+        </w:rPr>
+        <w:t xml:space="preserve"> </w:t>
+      </w:r>
+      <w:r>
+        <w:rPr>
+          <w:highlight w:val="red"/>
+        </w:rPr>
+        <w:t>категориями</w:t>
       </w:r>
       <w:r>
         <w:rPr>
           <w:spacing w:val="-1"/>
-        </w:rPr>
-        <w:t xml:space="preserve"> </w:t>
-      </w:r>
-      <w:r>
+          <w:highlight w:val="red"/>
+        </w:rPr>
+        <w:t xml:space="preserve"> </w:t>
+      </w:r>
+      <w:r>
+        <w:rPr>
+          <w:highlight w:val="red"/>
+        </w:rPr>
         <w:t>заявок</w:t>
       </w:r>
     </w:p>
@@ -8355,62 +9203,92 @@
       <w:pPr>
         <w:pStyle w:val="BodyText"/>
         <w:spacing w:before="44"/>
-      </w:pPr>
-      <w:r>
+        <w:rPr>
+          <w:highlight w:val="red"/>
+        </w:rPr>
+      </w:pPr>
+      <w:r>
+        <w:rPr>
+          <w:highlight w:val="red"/>
+        </w:rPr>
         <w:t>Администратор</w:t>
       </w:r>
       <w:r>
         <w:rPr>
           <w:spacing w:val="-2"/>
-        </w:rPr>
-        <w:t xml:space="preserve"> </w:t>
-      </w:r>
-      <w:r>
+          <w:highlight w:val="red"/>
+        </w:rPr>
+        <w:t xml:space="preserve"> </w:t>
+      </w:r>
+      <w:r>
+        <w:rPr>
+          <w:highlight w:val="red"/>
+        </w:rPr>
         <w:t>может</w:t>
       </w:r>
       <w:r>
         <w:rPr>
           <w:spacing w:val="-1"/>
-        </w:rPr>
-        <w:t xml:space="preserve"> </w:t>
-      </w:r>
-      <w:r>
+          <w:highlight w:val="red"/>
+        </w:rPr>
+        <w:t xml:space="preserve"> </w:t>
+      </w:r>
+      <w:r>
+        <w:rPr>
+          <w:highlight w:val="red"/>
+        </w:rPr>
         <w:t>добавить</w:t>
       </w:r>
       <w:r>
         <w:rPr>
           <w:spacing w:val="-4"/>
-        </w:rPr>
-        <w:t xml:space="preserve"> </w:t>
-      </w:r>
-      <w:r>
+          <w:highlight w:val="red"/>
+        </w:rPr>
+        <w:t xml:space="preserve"> </w:t>
+      </w:r>
+      <w:r>
+        <w:rPr>
+          <w:highlight w:val="red"/>
+        </w:rPr>
         <w:t>или</w:t>
       </w:r>
       <w:r>
         <w:rPr>
           <w:spacing w:val="-2"/>
-        </w:rPr>
-        <w:t xml:space="preserve"> </w:t>
-      </w:r>
-      <w:r>
+          <w:highlight w:val="red"/>
+        </w:rPr>
+        <w:t xml:space="preserve"> </w:t>
+      </w:r>
+      <w:r>
+        <w:rPr>
+          <w:highlight w:val="red"/>
+        </w:rPr>
         <w:t>удалить</w:t>
       </w:r>
       <w:r>
         <w:rPr>
           <w:spacing w:val="-3"/>
-        </w:rPr>
-        <w:t xml:space="preserve"> </w:t>
-      </w:r>
-      <w:r>
+          <w:highlight w:val="red"/>
+        </w:rPr>
+        <w:t xml:space="preserve"> </w:t>
+      </w:r>
+      <w:r>
+        <w:rPr>
+          <w:highlight w:val="red"/>
+        </w:rPr>
         <w:t>категорию</w:t>
       </w:r>
       <w:r>
         <w:rPr>
           <w:spacing w:val="-4"/>
-        </w:rPr>
-        <w:t xml:space="preserve"> </w:t>
-      </w:r>
-      <w:r>
+          <w:highlight w:val="red"/>
+        </w:rPr>
+        <w:t xml:space="preserve"> </w:t>
+      </w:r>
+      <w:r>
+        <w:rPr>
+          <w:highlight w:val="red"/>
+        </w:rPr>
         <w:t>заявок.</w:t>
       </w:r>
     </w:p>
@@ -8420,114 +9298,165 @@
         <w:spacing w:before="50" w:line="276" w:lineRule="auto"/>
       </w:pPr>
       <w:r>
+        <w:rPr>
+          <w:highlight w:val="red"/>
+        </w:rPr>
         <w:t>При</w:t>
       </w:r>
       <w:r>
         <w:rPr>
           <w:spacing w:val="49"/>
-        </w:rPr>
-        <w:t xml:space="preserve"> </w:t>
-      </w:r>
-      <w:r>
+          <w:highlight w:val="red"/>
+        </w:rPr>
+        <w:t xml:space="preserve"> </w:t>
+      </w:r>
+      <w:r>
+        <w:rPr>
+          <w:highlight w:val="red"/>
+        </w:rPr>
         <w:t>удалении</w:t>
       </w:r>
       <w:r>
         <w:rPr>
           <w:spacing w:val="49"/>
-        </w:rPr>
-        <w:t xml:space="preserve"> </w:t>
-      </w:r>
-      <w:r>
+          <w:highlight w:val="red"/>
+        </w:rPr>
+        <w:t xml:space="preserve"> </w:t>
+      </w:r>
+      <w:r>
+        <w:rPr>
+          <w:highlight w:val="red"/>
+        </w:rPr>
         <w:t>категории</w:t>
       </w:r>
       <w:r>
         <w:rPr>
           <w:spacing w:val="50"/>
-        </w:rPr>
-        <w:t xml:space="preserve"> </w:t>
-      </w:r>
-      <w:r>
+          <w:highlight w:val="red"/>
+        </w:rPr>
+        <w:t xml:space="preserve"> </w:t>
+      </w:r>
+      <w:r>
+        <w:rPr>
+          <w:highlight w:val="red"/>
+        </w:rPr>
         <w:t>должны</w:t>
       </w:r>
       <w:r>
         <w:rPr>
           <w:spacing w:val="49"/>
-        </w:rPr>
-        <w:t xml:space="preserve"> </w:t>
-      </w:r>
-      <w:r>
+          <w:highlight w:val="red"/>
+        </w:rPr>
+        <w:t xml:space="preserve"> </w:t>
+      </w:r>
+      <w:r>
+        <w:rPr>
+          <w:highlight w:val="red"/>
+        </w:rPr>
         <w:t>быть</w:t>
       </w:r>
       <w:r>
         <w:rPr>
           <w:spacing w:val="51"/>
-        </w:rPr>
-        <w:t xml:space="preserve"> </w:t>
-      </w:r>
-      <w:r>
+          <w:highlight w:val="red"/>
+        </w:rPr>
+        <w:t xml:space="preserve"> </w:t>
+      </w:r>
+      <w:r>
+        <w:rPr>
+          <w:highlight w:val="red"/>
+        </w:rPr>
         <w:t>удалены</w:t>
       </w:r>
       <w:r>
         <w:rPr>
           <w:spacing w:val="50"/>
-        </w:rPr>
-        <w:t xml:space="preserve"> </w:t>
-      </w:r>
-      <w:r>
+          <w:highlight w:val="red"/>
+        </w:rPr>
+        <w:t xml:space="preserve"> </w:t>
+      </w:r>
+      <w:r>
+        <w:rPr>
+          <w:highlight w:val="red"/>
+        </w:rPr>
         <w:t>все</w:t>
       </w:r>
       <w:r>
         <w:rPr>
           <w:spacing w:val="49"/>
-        </w:rPr>
-        <w:t xml:space="preserve"> </w:t>
-      </w:r>
-      <w:r>
+          <w:highlight w:val="red"/>
+        </w:rPr>
+        <w:t xml:space="preserve"> </w:t>
+      </w:r>
+      <w:r>
+        <w:rPr>
+          <w:highlight w:val="red"/>
+        </w:rPr>
         <w:t>заявки</w:t>
       </w:r>
       <w:r>
         <w:rPr>
           <w:spacing w:val="50"/>
-        </w:rPr>
-        <w:t xml:space="preserve"> </w:t>
-      </w:r>
-      <w:r>
+          <w:highlight w:val="red"/>
+        </w:rPr>
+        <w:t xml:space="preserve"> </w:t>
+      </w:r>
+      <w:r>
+        <w:rPr>
+          <w:highlight w:val="red"/>
+        </w:rPr>
         <w:t>данной</w:t>
       </w:r>
       <w:r>
         <w:rPr>
           <w:spacing w:val="50"/>
-        </w:rPr>
-        <w:t xml:space="preserve"> </w:t>
-      </w:r>
-      <w:r>
+          <w:highlight w:val="red"/>
+        </w:rPr>
+        <w:t xml:space="preserve"> </w:t>
+      </w:r>
+      <w:r>
+        <w:rPr>
+          <w:highlight w:val="red"/>
+        </w:rPr>
         <w:t>категории.</w:t>
       </w:r>
       <w:r>
         <w:rPr>
           <w:spacing w:val="-67"/>
-        </w:rPr>
-        <w:t xml:space="preserve"> </w:t>
-      </w:r>
-      <w:r>
+          <w:highlight w:val="red"/>
+        </w:rPr>
+        <w:t xml:space="preserve"> </w:t>
+      </w:r>
+      <w:r>
+        <w:rPr>
+          <w:highlight w:val="red"/>
+        </w:rPr>
         <w:t>Заявки</w:t>
       </w:r>
       <w:r>
         <w:rPr>
           <w:spacing w:val="-1"/>
-        </w:rPr>
-        <w:t xml:space="preserve"> </w:t>
-      </w:r>
-      <w:r>
+          <w:highlight w:val="red"/>
+        </w:rPr>
+        <w:t xml:space="preserve"> </w:t>
+      </w:r>
+      <w:r>
+        <w:rPr>
+          <w:highlight w:val="red"/>
+        </w:rPr>
         <w:t>этой категории</w:t>
       </w:r>
       <w:r>
         <w:rPr>
           <w:spacing w:val="-3"/>
-        </w:rPr>
-        <w:t xml:space="preserve"> </w:t>
-      </w:r>
-      <w:r>
+          <w:highlight w:val="red"/>
+        </w:rPr>
+        <w:t xml:space="preserve"> </w:t>
+      </w:r>
+      <w:r>
+        <w:rPr>
+          <w:highlight w:val="red"/>
+        </w:rPr>
         <w:t>не отображаются.</w:t>
       </w:r>
     </w:p>
@@ -8902,10 +9831,7 @@
         <w:t xml:space="preserve"> </w:t>
       </w:r>
       <w:r>
-        <w:t>располага</w:t>
-      </w:r>
-      <w:r>
-        <w:t>ются</w:t>
+        <w:t>располагаются</w:t>
       </w:r>
       <w:r>
         <w:rPr>

--- a/Задание2.docx
+++ b/Задание2.docx
@@ -1,10 +1,10 @@
 
 <file path=word/document.xml><?xml version="1.0" encoding="utf-8"?>
-<w:document xmlns:wpc="http://schemas.microsoft.com/office/word/2010/wordprocessingCanvas" xmlns:cx="http://schemas.microsoft.com/office/drawing/2014/chartex" xmlns:cx1="http://schemas.microsoft.com/office/drawing/2015/9/8/chartex" xmlns:cx2="http://schemas.microsoft.com/office/drawing/2015/10/21/chartex" xmlns:cx3="http://schemas.microsoft.com/office/drawing/2016/5/9/chartex" xmlns:cx4="http://schemas.microsoft.com/office/drawing/2016/5/10/chartex" xmlns:cx5="http://schemas.microsoft.com/office/drawing/2016/5/11/chartex" xmlns:cx6="http://schemas.microsoft.com/office/drawing/2016/5/12/chartex" xmlns:cx7="http://schemas.microsoft.com/office/drawing/2016/5/13/chartex" xmlns:cx8="http://schemas.microsoft.com/office/drawing/2016/5/14/chartex" xmlns:mc="http://schemas.openxmlformats.org/markup-compatibility/2006" xmlns:aink="http://schemas.microsoft.com/office/drawing/2016/ink" xmlns:am3d="http://schemas.microsoft.com/office/drawing/2017/model3d" xmlns:o="urn:schemas-microsoft-com:office:office" xmlns:r="http://schemas.openxmlformats.org/officeDocument/2006/relationships" xmlns:m="http://schemas.openxmlformats.org/officeDocument/2006/math" xmlns:v="urn:schemas-microsoft-com:vml" xmlns:wp14="http://schemas.microsoft.com/office/word/2010/wordprocessingDrawing" xmlns:wp="http://schemas.openxmlformats.org/drawingml/2006/wordprocessingDrawing" xmlns:w10="urn:schemas-microsoft-com:office:word" xmlns:w="http://schemas.openxmlformats.org/wordprocessingml/2006/main" xmlns:w14="http://schemas.microsoft.com/office/word/2010/wordml" xmlns:w15="http://schemas.microsoft.com/office/word/2012/wordml" xmlns:w16cex="http://schemas.microsoft.com/office/word/2018/wordml/cex" xmlns:w16cid="http://schemas.microsoft.com/office/word/2016/wordml/cid" xmlns:w16="http://schemas.microsoft.com/office/word/2018/wordml" xmlns:w16sdtdh="http://schemas.microsoft.com/office/word/2020/wordml/sdtdatahash" xmlns:w16se="http://schemas.microsoft.com/office/word/2015/wordml/symex" xmlns:wpg="http://schemas.microsoft.com/office/word/2010/wordprocessingGroup" xmlns:wpi="http://schemas.microsoft.com/office/word/2010/wordprocessingInk" xmlns:wne="http://schemas.microsoft.com/office/word/2006/wordml" xmlns:wps="http://schemas.microsoft.com/office/word/2010/wordprocessingShape" mc:Ignorable="w14 w15 w16se w16cid w16 w16cex w16sdtdh wp14">
+<w:document xmlns:wpc="http://schemas.microsoft.com/office/word/2010/wordprocessingCanvas" xmlns:cx="http://schemas.microsoft.com/office/drawing/2014/chartex" xmlns:cx1="http://schemas.microsoft.com/office/drawing/2015/9/8/chartex" xmlns:cx2="http://schemas.microsoft.com/office/drawing/2015/10/21/chartex" xmlns:cx3="http://schemas.microsoft.com/office/drawing/2016/5/9/chartex" xmlns:cx4="http://schemas.microsoft.com/office/drawing/2016/5/10/chartex" xmlns:cx5="http://schemas.microsoft.com/office/drawing/2016/5/11/chartex" xmlns:cx6="http://schemas.microsoft.com/office/drawing/2016/5/12/chartex" xmlns:cx7="http://schemas.microsoft.com/office/drawing/2016/5/13/chartex" xmlns:cx8="http://schemas.microsoft.com/office/drawing/2016/5/14/chartex" xmlns:mc="http://schemas.openxmlformats.org/markup-compatibility/2006" xmlns:aink="http://schemas.microsoft.com/office/drawing/2016/ink" xmlns:am3d="http://schemas.microsoft.com/office/drawing/2017/model3d" xmlns:o="urn:schemas-microsoft-com:office:office" xmlns:r="http://schemas.openxmlformats.org/officeDocument/2006/relationships" xmlns:m="http://schemas.openxmlformats.org/officeDocument/2006/math" xmlns:v="urn:schemas-microsoft-com:vml" xmlns:wp14="http://schemas.microsoft.com/office/word/2010/wordprocessingDrawing" xmlns:wp="http://schemas.openxmlformats.org/drawingml/2006/wordprocessingDrawing" xmlns:w10="urn:schemas-microsoft-com:office:word" xmlns:w="http://schemas.openxmlformats.org/wordprocessingml/2006/main" xmlns:w14="http://schemas.microsoft.com/office/word/2010/wordml" xmlns:w15="http://schemas.microsoft.com/office/word/2012/wordml" xmlns:w16cid="http://schemas.microsoft.com/office/word/2016/wordml/cid" xmlns:w16se="http://schemas.microsoft.com/office/word/2015/wordml/symex" xmlns:wpg="http://schemas.microsoft.com/office/word/2010/wordprocessingGroup" xmlns:wpi="http://schemas.microsoft.com/office/word/2010/wordprocessingInk" xmlns:wne="http://schemas.microsoft.com/office/word/2006/wordml" xmlns:wps="http://schemas.microsoft.com/office/word/2010/wordprocessingShape" mc:Ignorable="w14 w15 w16se w16cid wp14">
   <w:body>
     <w:p>
       <w:pPr>
-        <w:pStyle w:val="Title"/>
+        <w:pStyle w:val="a4"/>
       </w:pPr>
       <w:r>
         <w:t>Образец</w:t>
@@ -21,7 +21,7 @@
     </w:p>
     <w:p>
       <w:pPr>
-        <w:pStyle w:val="BodyText"/>
+        <w:pStyle w:val="a3"/>
         <w:tabs>
           <w:tab w:val="left" w:pos="2098"/>
           <w:tab w:val="left" w:pos="3309"/>
@@ -86,7 +86,7 @@
     </w:p>
     <w:p>
       <w:pPr>
-        <w:pStyle w:val="Heading1"/>
+        <w:pStyle w:val="1"/>
         <w:spacing w:line="276" w:lineRule="auto"/>
         <w:ind w:left="4202" w:right="3807" w:hanging="389"/>
       </w:pPr>
@@ -105,7 +105,7 @@
     </w:p>
     <w:p>
       <w:pPr>
-        <w:pStyle w:val="BodyText"/>
+        <w:pStyle w:val="a3"/>
         <w:spacing w:line="316" w:lineRule="exact"/>
       </w:pPr>
       <w:r>
@@ -168,7 +168,7 @@
     </w:p>
     <w:p>
       <w:pPr>
-        <w:pStyle w:val="ListParagraph"/>
+        <w:pStyle w:val="a5"/>
         <w:numPr>
           <w:ilvl w:val="0"/>
           <w:numId w:val="4"/>
@@ -230,7 +230,7 @@
     </w:p>
     <w:p>
       <w:pPr>
-        <w:pStyle w:val="ListParagraph"/>
+        <w:pStyle w:val="a5"/>
         <w:numPr>
           <w:ilvl w:val="0"/>
           <w:numId w:val="4"/>
@@ -371,7 +371,7 @@
     </w:p>
     <w:p>
       <w:pPr>
-        <w:pStyle w:val="Heading1"/>
+        <w:pStyle w:val="1"/>
         <w:spacing w:before="134"/>
         <w:ind w:left="4392"/>
       </w:pPr>
@@ -381,7 +381,7 @@
     </w:p>
     <w:p>
       <w:pPr>
-        <w:pStyle w:val="BodyText"/>
+        <w:pStyle w:val="a3"/>
         <w:spacing w:before="45" w:line="276" w:lineRule="auto"/>
         <w:ind w:right="113"/>
         <w:jc w:val="both"/>
@@ -536,7 +536,7 @@
     </w:p>
     <w:p>
       <w:pPr>
-        <w:pStyle w:val="BodyText"/>
+        <w:pStyle w:val="a3"/>
         <w:spacing w:line="276" w:lineRule="auto"/>
         <w:ind w:right="108"/>
         <w:jc w:val="both"/>
@@ -619,7 +619,7 @@
     </w:p>
     <w:p>
       <w:pPr>
-        <w:pStyle w:val="BodyText"/>
+        <w:pStyle w:val="a3"/>
         <w:spacing w:line="278" w:lineRule="auto"/>
         <w:ind w:right="113"/>
         <w:jc w:val="both"/>
@@ -765,7 +765,7 @@
     </w:p>
     <w:p>
       <w:pPr>
-        <w:pStyle w:val="BodyText"/>
+        <w:pStyle w:val="a3"/>
         <w:spacing w:before="6"/>
         <w:ind w:left="0"/>
         <w:rPr>
@@ -775,7 +775,7 @@
     </w:p>
     <w:p>
       <w:pPr>
-        <w:pStyle w:val="BodyText"/>
+        <w:pStyle w:val="a3"/>
         <w:spacing w:line="278" w:lineRule="auto"/>
         <w:ind w:right="112"/>
         <w:jc w:val="both"/>
@@ -939,7 +939,7 @@
     </w:p>
     <w:p>
       <w:pPr>
-        <w:pStyle w:val="BodyText"/>
+        <w:pStyle w:val="a3"/>
         <w:spacing w:line="276" w:lineRule="auto"/>
         <w:ind w:right="108"/>
         <w:jc w:val="both"/>
@@ -1220,7 +1220,7 @@
     </w:p>
     <w:p>
       <w:pPr>
-        <w:pStyle w:val="BodyText"/>
+        <w:pStyle w:val="a3"/>
         <w:tabs>
           <w:tab w:val="left" w:pos="2665"/>
           <w:tab w:val="left" w:pos="5059"/>
@@ -1311,7 +1311,7 @@
     </w:p>
     <w:p>
       <w:pPr>
-        <w:pStyle w:val="BodyText"/>
+        <w:pStyle w:val="a3"/>
         <w:spacing w:before="3"/>
         <w:ind w:left="0"/>
         <w:rPr>
@@ -1428,7 +1428,7 @@
     </w:p>
     <w:p>
       <w:pPr>
-        <w:pStyle w:val="Heading1"/>
+        <w:pStyle w:val="1"/>
         <w:spacing w:before="42"/>
         <w:ind w:left="3297" w:right="3301"/>
         <w:jc w:val="center"/>
@@ -1479,7 +1479,7 @@
     </w:p>
     <w:p>
       <w:pPr>
-        <w:pStyle w:val="BodyText"/>
+        <w:pStyle w:val="a3"/>
         <w:spacing w:before="59" w:line="276" w:lineRule="auto"/>
         <w:ind w:right="111" w:firstLine="719"/>
         <w:jc w:val="both"/>
@@ -1509,7 +1509,7 @@
     </w:p>
     <w:p>
       <w:pPr>
-        <w:pStyle w:val="BodyText"/>
+        <w:pStyle w:val="a3"/>
         <w:spacing w:before="2" w:line="276" w:lineRule="auto"/>
         <w:ind w:right="107" w:firstLine="719"/>
         <w:jc w:val="both"/>
@@ -1565,7 +1565,7 @@
     </w:p>
     <w:p>
       <w:pPr>
-        <w:pStyle w:val="ListParagraph"/>
+        <w:pStyle w:val="a5"/>
         <w:numPr>
           <w:ilvl w:val="1"/>
           <w:numId w:val="4"/>
@@ -1628,7 +1628,7 @@
     </w:p>
     <w:p>
       <w:pPr>
-        <w:pStyle w:val="ListParagraph"/>
+        <w:pStyle w:val="a5"/>
         <w:numPr>
           <w:ilvl w:val="1"/>
           <w:numId w:val="4"/>
@@ -1717,7 +1717,7 @@
     </w:p>
     <w:p>
       <w:pPr>
-        <w:pStyle w:val="BodyText"/>
+        <w:pStyle w:val="a3"/>
         <w:spacing w:before="26"/>
         <w:jc w:val="both"/>
       </w:pPr>
@@ -1790,7 +1790,7 @@
     </w:p>
     <w:p>
       <w:pPr>
-        <w:pStyle w:val="BodyText"/>
+        <w:pStyle w:val="a3"/>
         <w:spacing w:before="9"/>
         <w:ind w:left="0"/>
         <w:rPr>
@@ -1854,7 +1854,7 @@
     </w:p>
     <w:p>
       <w:pPr>
-        <w:pStyle w:val="BodyText"/>
+        <w:pStyle w:val="a3"/>
         <w:spacing w:line="276" w:lineRule="auto"/>
         <w:ind w:right="112" w:firstLine="719"/>
         <w:jc w:val="both"/>
@@ -2000,7 +2000,7 @@
     </w:p>
     <w:p>
       <w:pPr>
-        <w:pStyle w:val="BodyText"/>
+        <w:pStyle w:val="a3"/>
         <w:spacing w:before="8"/>
         <w:ind w:left="0"/>
         <w:rPr>
@@ -2010,7 +2010,7 @@
     </w:p>
     <w:p>
       <w:pPr>
-        <w:pStyle w:val="BodyText"/>
+        <w:pStyle w:val="a3"/>
         <w:spacing w:line="276" w:lineRule="auto"/>
         <w:ind w:right="113" w:firstLine="719"/>
         <w:jc w:val="both"/>
@@ -2084,7 +2084,7 @@
     </w:p>
     <w:p>
       <w:pPr>
-        <w:pStyle w:val="BodyText"/>
+        <w:pStyle w:val="a3"/>
         <w:spacing w:before="9"/>
         <w:ind w:left="0"/>
         <w:rPr>
@@ -2124,7 +2124,7 @@
     </w:p>
     <w:p>
       <w:pPr>
-        <w:pStyle w:val="BodyText"/>
+        <w:pStyle w:val="a3"/>
         <w:ind w:left="0"/>
         <w:rPr>
           <w:sz w:val="30"/>
@@ -2133,7 +2133,7 @@
     </w:p>
     <w:p>
       <w:pPr>
-        <w:pStyle w:val="BodyText"/>
+        <w:pStyle w:val="a3"/>
         <w:spacing w:before="264"/>
         <w:ind w:left="820"/>
       </w:pPr>
@@ -2197,7 +2197,7 @@
     </w:p>
     <w:p>
       <w:pPr>
-        <w:pStyle w:val="ListParagraph"/>
+        <w:pStyle w:val="a5"/>
         <w:numPr>
           <w:ilvl w:val="1"/>
           <w:numId w:val="4"/>
@@ -2253,7 +2253,7 @@
     </w:p>
     <w:p>
       <w:pPr>
-        <w:pStyle w:val="ListParagraph"/>
+        <w:pStyle w:val="a5"/>
         <w:numPr>
           <w:ilvl w:val="1"/>
           <w:numId w:val="4"/>
@@ -2266,13 +2266,15 @@
         <w:ind w:left="1540"/>
         <w:rPr>
           <w:sz w:val="28"/>
-          <w:highlight w:val="red"/>
-        </w:rPr>
-      </w:pPr>
-      <w:r>
-        <w:rPr>
-          <w:sz w:val="28"/>
-          <w:highlight w:val="red"/>
+          <w:highlight w:val="green"/>
+        </w:rPr>
+      </w:pPr>
+      <w:bookmarkStart w:id="0" w:name="_GoBack"/>
+      <w:bookmarkEnd w:id="0"/>
+      <w:r>
+        <w:rPr>
+          <w:sz w:val="28"/>
+          <w:highlight w:val="green"/>
         </w:rPr>
         <w:t>Личные</w:t>
       </w:r>
@@ -2280,14 +2282,14 @@
         <w:rPr>
           <w:spacing w:val="-5"/>
           <w:sz w:val="28"/>
-          <w:highlight w:val="red"/>
-        </w:rPr>
-        <w:t xml:space="preserve"> </w:t>
-      </w:r>
-      <w:r>
-        <w:rPr>
-          <w:sz w:val="28"/>
-          <w:highlight w:val="red"/>
+          <w:highlight w:val="green"/>
+        </w:rPr>
+        <w:t xml:space="preserve"> </w:t>
+      </w:r>
+      <w:r>
+        <w:rPr>
+          <w:sz w:val="28"/>
+          <w:highlight w:val="green"/>
         </w:rPr>
         <w:t>кабинеты</w:t>
       </w:r>
@@ -2295,14 +2297,14 @@
         <w:rPr>
           <w:spacing w:val="-4"/>
           <w:sz w:val="28"/>
-          <w:highlight w:val="red"/>
-        </w:rPr>
-        <w:t xml:space="preserve"> </w:t>
-      </w:r>
-      <w:r>
-        <w:rPr>
-          <w:sz w:val="28"/>
-          <w:highlight w:val="red"/>
+          <w:highlight w:val="green"/>
+        </w:rPr>
+        <w:t xml:space="preserve"> </w:t>
+      </w:r>
+      <w:r>
+        <w:rPr>
+          <w:sz w:val="28"/>
+          <w:highlight w:val="green"/>
         </w:rPr>
         <w:t>администратора</w:t>
       </w:r>
@@ -2310,14 +2312,14 @@
         <w:rPr>
           <w:spacing w:val="-7"/>
           <w:sz w:val="28"/>
-          <w:highlight w:val="red"/>
-        </w:rPr>
-        <w:t xml:space="preserve"> </w:t>
-      </w:r>
-      <w:r>
-        <w:rPr>
-          <w:sz w:val="28"/>
-          <w:highlight w:val="red"/>
+          <w:highlight w:val="green"/>
+        </w:rPr>
+        <w:t xml:space="preserve"> </w:t>
+      </w:r>
+      <w:r>
+        <w:rPr>
+          <w:sz w:val="28"/>
+          <w:highlight w:val="green"/>
         </w:rPr>
         <w:t>и</w:t>
       </w:r>
@@ -2325,14 +2327,14 @@
         <w:rPr>
           <w:spacing w:val="-5"/>
           <w:sz w:val="28"/>
-          <w:highlight w:val="red"/>
-        </w:rPr>
-        <w:t xml:space="preserve"> </w:t>
-      </w:r>
-      <w:r>
-        <w:rPr>
-          <w:sz w:val="28"/>
-          <w:highlight w:val="red"/>
+          <w:highlight w:val="green"/>
+        </w:rPr>
+        <w:t xml:space="preserve"> </w:t>
+      </w:r>
+      <w:r>
+        <w:rPr>
+          <w:sz w:val="28"/>
+          <w:highlight w:val="green"/>
         </w:rPr>
         <w:t>авторизованных</w:t>
       </w:r>
@@ -2340,21 +2342,21 @@
         <w:rPr>
           <w:spacing w:val="-3"/>
           <w:sz w:val="28"/>
-          <w:highlight w:val="red"/>
-        </w:rPr>
-        <w:t xml:space="preserve"> </w:t>
-      </w:r>
-      <w:r>
-        <w:rPr>
-          <w:sz w:val="28"/>
-          <w:highlight w:val="red"/>
+          <w:highlight w:val="green"/>
+        </w:rPr>
+        <w:t xml:space="preserve"> </w:t>
+      </w:r>
+      <w:r>
+        <w:rPr>
+          <w:sz w:val="28"/>
+          <w:highlight w:val="green"/>
         </w:rPr>
         <w:t>пользователей</w:t>
       </w:r>
     </w:p>
     <w:p>
       <w:pPr>
-        <w:pStyle w:val="BodyText"/>
+        <w:pStyle w:val="a3"/>
         <w:spacing w:before="6"/>
         <w:ind w:left="0"/>
         <w:rPr>
@@ -2364,7 +2366,7 @@
     </w:p>
     <w:p>
       <w:pPr>
-        <w:pStyle w:val="BodyText"/>
+        <w:pStyle w:val="a3"/>
         <w:spacing w:line="259" w:lineRule="auto"/>
         <w:ind w:right="114"/>
         <w:jc w:val="both"/>
@@ -2492,7 +2494,7 @@
     </w:p>
     <w:p>
       <w:pPr>
-        <w:pStyle w:val="BodyText"/>
+        <w:pStyle w:val="a3"/>
         <w:spacing w:before="2"/>
         <w:ind w:left="0"/>
         <w:rPr>
@@ -2502,7 +2504,7 @@
     </w:p>
     <w:p>
       <w:pPr>
-        <w:pStyle w:val="BodyText"/>
+        <w:pStyle w:val="a3"/>
       </w:pPr>
       <w:r>
         <w:t>Учтите,</w:t>
@@ -2609,7 +2611,7 @@
     </w:p>
     <w:p>
       <w:pPr>
-        <w:pStyle w:val="ListParagraph"/>
+        <w:pStyle w:val="a5"/>
         <w:numPr>
           <w:ilvl w:val="1"/>
           <w:numId w:val="4"/>
@@ -2646,7 +2648,7 @@
     </w:p>
     <w:p>
       <w:pPr>
-        <w:pStyle w:val="ListParagraph"/>
+        <w:pStyle w:val="a5"/>
         <w:numPr>
           <w:ilvl w:val="1"/>
           <w:numId w:val="4"/>
@@ -2664,7 +2666,7 @@
       <w:r>
         <w:rPr>
           <w:sz w:val="28"/>
-          <w:highlight w:val="red"/>
+          <w:highlight w:val="green"/>
         </w:rPr>
         <w:t>Личный кабинет авторизованного пользователя</w:t>
       </w:r>
@@ -2749,7 +2751,7 @@
     </w:p>
     <w:p>
       <w:pPr>
-        <w:pStyle w:val="BodyText"/>
+        <w:pStyle w:val="a3"/>
         <w:spacing w:before="5"/>
         <w:ind w:left="0"/>
         <w:rPr>
@@ -2759,7 +2761,7 @@
     </w:p>
     <w:p>
       <w:pPr>
-        <w:pStyle w:val="BodyText"/>
+        <w:pStyle w:val="a3"/>
       </w:pPr>
       <w:r>
         <w:t>Логотип</w:t>
@@ -2830,7 +2832,7 @@
     </w:p>
     <w:p>
       <w:pPr>
-        <w:pStyle w:val="ListParagraph"/>
+        <w:pStyle w:val="a5"/>
         <w:numPr>
           <w:ilvl w:val="0"/>
           <w:numId w:val="3"/>
@@ -2961,7 +2963,7 @@
     </w:p>
     <w:p>
       <w:pPr>
-        <w:pStyle w:val="ListParagraph"/>
+        <w:pStyle w:val="a5"/>
         <w:numPr>
           <w:ilvl w:val="0"/>
           <w:numId w:val="3"/>
@@ -3032,7 +3034,7 @@
     </w:p>
     <w:p>
       <w:pPr>
-        <w:pStyle w:val="ListParagraph"/>
+        <w:pStyle w:val="a5"/>
         <w:numPr>
           <w:ilvl w:val="0"/>
           <w:numId w:val="3"/>
@@ -3221,7 +3223,7 @@
     </w:p>
     <w:p>
       <w:pPr>
-        <w:pStyle w:val="BodyText"/>
+        <w:pStyle w:val="a3"/>
         <w:spacing w:before="59"/>
       </w:pPr>
       <w:r>
@@ -3285,7 +3287,7 @@
     </w:p>
     <w:p>
       <w:pPr>
-        <w:pStyle w:val="ListParagraph"/>
+        <w:pStyle w:val="a5"/>
         <w:numPr>
           <w:ilvl w:val="0"/>
           <w:numId w:val="3"/>
@@ -3311,7 +3313,7 @@
     </w:p>
     <w:p>
       <w:pPr>
-        <w:pStyle w:val="ListParagraph"/>
+        <w:pStyle w:val="a5"/>
         <w:numPr>
           <w:ilvl w:val="0"/>
           <w:numId w:val="3"/>
@@ -3351,7 +3353,7 @@
     </w:p>
     <w:p>
       <w:pPr>
-        <w:pStyle w:val="ListParagraph"/>
+        <w:pStyle w:val="a5"/>
         <w:numPr>
           <w:ilvl w:val="0"/>
           <w:numId w:val="3"/>
@@ -3377,7 +3379,7 @@
     </w:p>
     <w:p>
       <w:pPr>
-        <w:pStyle w:val="BodyText"/>
+        <w:pStyle w:val="a3"/>
         <w:spacing w:before="9"/>
         <w:ind w:left="0"/>
         <w:rPr>
@@ -3387,7 +3389,7 @@
     </w:p>
     <w:p>
       <w:pPr>
-        <w:pStyle w:val="Heading1"/>
+        <w:pStyle w:val="1"/>
         <w:rPr>
           <w:lang w:val="en-US"/>
         </w:rPr>
@@ -3407,7 +3409,7 @@
     </w:p>
     <w:p>
       <w:pPr>
-        <w:pStyle w:val="ListParagraph"/>
+        <w:pStyle w:val="a5"/>
         <w:numPr>
           <w:ilvl w:val="0"/>
           <w:numId w:val="3"/>
@@ -3538,7 +3540,7 @@
     </w:p>
     <w:p>
       <w:pPr>
-        <w:pStyle w:val="ListParagraph"/>
+        <w:pStyle w:val="a5"/>
         <w:numPr>
           <w:ilvl w:val="0"/>
           <w:numId w:val="3"/>
@@ -3564,7 +3566,7 @@
     </w:p>
     <w:p>
       <w:pPr>
-        <w:pStyle w:val="ListParagraph"/>
+        <w:pStyle w:val="a5"/>
         <w:numPr>
           <w:ilvl w:val="0"/>
           <w:numId w:val="3"/>
@@ -3620,7 +3622,7 @@
     </w:p>
     <w:p>
       <w:pPr>
-        <w:pStyle w:val="BodyText"/>
+        <w:pStyle w:val="a3"/>
         <w:spacing w:before="9"/>
         <w:ind w:left="0"/>
         <w:rPr>
@@ -3630,7 +3632,7 @@
     </w:p>
     <w:p>
       <w:pPr>
-        <w:pStyle w:val="Heading1"/>
+        <w:pStyle w:val="1"/>
       </w:pPr>
       <w:r>
         <w:t>Возможности</w:t>
@@ -3656,7 +3658,7 @@
     </w:p>
     <w:p>
       <w:pPr>
-        <w:pStyle w:val="ListParagraph"/>
+        <w:pStyle w:val="a5"/>
         <w:numPr>
           <w:ilvl w:val="0"/>
           <w:numId w:val="3"/>
@@ -3712,7 +3714,7 @@
     </w:p>
     <w:p>
       <w:pPr>
-        <w:pStyle w:val="ListParagraph"/>
+        <w:pStyle w:val="a5"/>
         <w:numPr>
           <w:ilvl w:val="0"/>
           <w:numId w:val="3"/>
@@ -3802,7 +3804,7 @@
     </w:p>
     <w:p>
       <w:pPr>
-        <w:pStyle w:val="ListParagraph"/>
+        <w:pStyle w:val="a5"/>
         <w:numPr>
           <w:ilvl w:val="0"/>
           <w:numId w:val="3"/>
@@ -3857,7 +3859,7 @@
     </w:p>
     <w:p>
       <w:pPr>
-        <w:pStyle w:val="ListParagraph"/>
+        <w:pStyle w:val="a5"/>
         <w:numPr>
           <w:ilvl w:val="0"/>
           <w:numId w:val="3"/>
@@ -3907,7 +3909,7 @@
     </w:p>
     <w:p>
       <w:pPr>
-        <w:pStyle w:val="BodyText"/>
+        <w:pStyle w:val="a3"/>
         <w:numPr>
           <w:ilvl w:val="0"/>
           <w:numId w:val="3"/>
@@ -3974,7 +3976,7 @@
     </w:p>
     <w:p>
       <w:pPr>
-        <w:pStyle w:val="BodyText"/>
+        <w:pStyle w:val="a3"/>
         <w:spacing w:before="10"/>
         <w:ind w:left="0"/>
         <w:rPr>
@@ -3984,7 +3986,7 @@
     </w:p>
     <w:p>
       <w:pPr>
-        <w:pStyle w:val="Heading1"/>
+        <w:pStyle w:val="1"/>
       </w:pPr>
       <w:r>
         <w:t>Разделы</w:t>
@@ -4001,7 +4003,7 @@
     </w:p>
     <w:p>
       <w:pPr>
-        <w:pStyle w:val="ListParagraph"/>
+        <w:pStyle w:val="a5"/>
         <w:numPr>
           <w:ilvl w:val="0"/>
           <w:numId w:val="3"/>
@@ -4103,7 +4105,7 @@
     </w:p>
     <w:p>
       <w:pPr>
-        <w:pStyle w:val="ListParagraph"/>
+        <w:pStyle w:val="a5"/>
         <w:numPr>
           <w:ilvl w:val="0"/>
           <w:numId w:val="3"/>
@@ -4153,7 +4155,7 @@
     </w:p>
     <w:p>
       <w:pPr>
-        <w:pStyle w:val="BodyText"/>
+        <w:pStyle w:val="a3"/>
         <w:spacing w:before="10"/>
         <w:ind w:left="0"/>
         <w:rPr>
@@ -4163,7 +4165,7 @@
     </w:p>
     <w:p>
       <w:pPr>
-        <w:pStyle w:val="Heading1"/>
+        <w:pStyle w:val="1"/>
       </w:pPr>
       <w:r>
         <w:t>Авторизация</w:t>
@@ -4198,7 +4200,7 @@
     </w:p>
     <w:p>
       <w:pPr>
-        <w:pStyle w:val="BodyText"/>
+        <w:pStyle w:val="a3"/>
         <w:spacing w:before="9"/>
         <w:ind w:left="0"/>
         <w:rPr>
@@ -4209,7 +4211,7 @@
     </w:p>
     <w:p>
       <w:pPr>
-        <w:pStyle w:val="BodyText"/>
+        <w:pStyle w:val="a3"/>
         <w:spacing w:line="276" w:lineRule="auto"/>
         <w:ind w:right="107"/>
         <w:jc w:val="both"/>
@@ -4340,159 +4342,236 @@
     </w:p>
     <w:p>
       <w:pPr>
-        <w:pStyle w:val="BodyText"/>
+        <w:pStyle w:val="a3"/>
         <w:spacing w:before="240" w:line="276" w:lineRule="auto"/>
         <w:ind w:right="113"/>
         <w:jc w:val="both"/>
       </w:pPr>
       <w:r>
         <w:rPr>
-          <w:highlight w:val="red"/>
+          <w:highlight w:val="green"/>
         </w:rPr>
         <w:t>При успешной авторизации пользователь должен перенаправляться в личный</w:t>
       </w:r>
       <w:r>
         <w:rPr>
           <w:spacing w:val="1"/>
-          <w:highlight w:val="red"/>
-        </w:rPr>
-        <w:t xml:space="preserve"> </w:t>
-      </w:r>
-      <w:r>
-        <w:rPr>
-          <w:highlight w:val="red"/>
+          <w:highlight w:val="green"/>
+        </w:rPr>
+        <w:t xml:space="preserve"> </w:t>
+      </w:r>
+      <w:r>
+        <w:rPr>
+          <w:highlight w:val="green"/>
         </w:rPr>
         <w:t>кабинет</w:t>
       </w:r>
       <w:r>
         <w:rPr>
           <w:spacing w:val="1"/>
-          <w:highlight w:val="red"/>
-        </w:rPr>
-        <w:t xml:space="preserve"> </w:t>
-      </w:r>
-      <w:r>
-        <w:rPr>
-          <w:highlight w:val="red"/>
+          <w:highlight w:val="green"/>
+        </w:rPr>
+        <w:t xml:space="preserve"> </w:t>
+      </w:r>
+      <w:r>
+        <w:rPr>
+          <w:highlight w:val="green"/>
         </w:rPr>
         <w:t>с</w:t>
       </w:r>
       <w:r>
         <w:rPr>
           <w:spacing w:val="1"/>
-          <w:highlight w:val="red"/>
-        </w:rPr>
-        <w:t xml:space="preserve"> </w:t>
-      </w:r>
-      <w:r>
-        <w:rPr>
-          <w:highlight w:val="red"/>
+          <w:highlight w:val="green"/>
+        </w:rPr>
+        <w:t xml:space="preserve"> </w:t>
+      </w:r>
+      <w:r>
+        <w:rPr>
+          <w:highlight w:val="green"/>
         </w:rPr>
         <w:t>возможностью</w:t>
       </w:r>
       <w:r>
         <w:rPr>
           <w:spacing w:val="1"/>
-          <w:highlight w:val="red"/>
-        </w:rPr>
-        <w:t xml:space="preserve"> </w:t>
-      </w:r>
-      <w:r>
-        <w:rPr>
-          <w:highlight w:val="red"/>
+          <w:highlight w:val="green"/>
+        </w:rPr>
+        <w:t xml:space="preserve"> </w:t>
+      </w:r>
+      <w:r>
+        <w:rPr>
+          <w:highlight w:val="green"/>
         </w:rPr>
         <w:t>просмотра</w:t>
       </w:r>
       <w:r>
         <w:rPr>
           <w:spacing w:val="1"/>
-          <w:highlight w:val="red"/>
-        </w:rPr>
-        <w:t xml:space="preserve"> </w:t>
-      </w:r>
-      <w:r>
-        <w:rPr>
-          <w:highlight w:val="red"/>
+          <w:highlight w:val="green"/>
+        </w:rPr>
+        <w:t xml:space="preserve"> </w:t>
+      </w:r>
+      <w:r>
+        <w:rPr>
+          <w:highlight w:val="green"/>
         </w:rPr>
         <w:t>своих</w:t>
       </w:r>
       <w:r>
         <w:rPr>
           <w:spacing w:val="1"/>
-          <w:highlight w:val="red"/>
-        </w:rPr>
-        <w:t xml:space="preserve"> </w:t>
-      </w:r>
-      <w:r>
-        <w:rPr>
-          <w:highlight w:val="red"/>
+          <w:highlight w:val="green"/>
+        </w:rPr>
+        <w:t xml:space="preserve"> </w:t>
+      </w:r>
+      <w:r>
+        <w:rPr>
+          <w:highlight w:val="green"/>
         </w:rPr>
         <w:t>заявок.</w:t>
       </w:r>
       <w:r>
         <w:rPr>
           <w:spacing w:val="1"/>
-          <w:highlight w:val="red"/>
-        </w:rPr>
-        <w:t xml:space="preserve"> </w:t>
-      </w:r>
-      <w:r>
-        <w:rPr>
-          <w:highlight w:val="red"/>
+          <w:highlight w:val="green"/>
+        </w:rPr>
+        <w:t xml:space="preserve"> </w:t>
+      </w:r>
+      <w:r>
+        <w:rPr>
+          <w:highlight w:val="green"/>
         </w:rPr>
         <w:t>Личный</w:t>
       </w:r>
       <w:r>
         <w:rPr>
           <w:spacing w:val="1"/>
-          <w:highlight w:val="red"/>
-        </w:rPr>
-        <w:t xml:space="preserve"> </w:t>
-      </w:r>
-      <w:r>
-        <w:rPr>
-          <w:highlight w:val="red"/>
+          <w:highlight w:val="green"/>
+        </w:rPr>
+        <w:t xml:space="preserve"> </w:t>
+      </w:r>
+      <w:r>
+        <w:rPr>
+          <w:highlight w:val="green"/>
         </w:rPr>
         <w:t>кабинет</w:t>
       </w:r>
       <w:r>
         <w:rPr>
           <w:spacing w:val="1"/>
-          <w:highlight w:val="red"/>
-        </w:rPr>
-        <w:t xml:space="preserve"> </w:t>
-      </w:r>
-      <w:r>
-        <w:rPr>
-          <w:highlight w:val="red"/>
+          <w:highlight w:val="green"/>
+        </w:rPr>
+        <w:t xml:space="preserve"> </w:t>
+      </w:r>
+      <w:r>
+        <w:rPr>
+          <w:highlight w:val="green"/>
         </w:rPr>
         <w:t>доступен</w:t>
       </w:r>
       <w:r>
         <w:rPr>
           <w:spacing w:val="-68"/>
-          <w:highlight w:val="red"/>
-        </w:rPr>
-        <w:t xml:space="preserve"> </w:t>
-      </w:r>
-      <w:r>
-        <w:rPr>
-          <w:highlight w:val="red"/>
+          <w:highlight w:val="green"/>
+        </w:rPr>
+        <w:t xml:space="preserve"> </w:t>
+      </w:r>
+      <w:r>
+        <w:rPr>
+          <w:highlight w:val="green"/>
         </w:rPr>
         <w:t>только авторизованному</w:t>
       </w:r>
       <w:r>
         <w:rPr>
           <w:spacing w:val="-4"/>
-          <w:highlight w:val="red"/>
-        </w:rPr>
-        <w:t xml:space="preserve"> </w:t>
-      </w:r>
-      <w:r>
-        <w:rPr>
-          <w:highlight w:val="red"/>
-        </w:rPr>
-        <w:t>пользователю</w:t>
+          <w:highlight w:val="green"/>
+        </w:rPr>
+        <w:t xml:space="preserve"> </w:t>
+      </w:r>
+      <w:r>
+        <w:rPr>
+          <w:highlight w:val="green"/>
+        </w:rPr>
+        <w:t>пользователю.</w:t>
+      </w:r>
+    </w:p>
+    <w:p>
+      <w:pPr>
+        <w:pStyle w:val="a3"/>
+        <w:spacing w:before="240"/>
+      </w:pPr>
+      <w:r>
+        <w:rPr>
+          <w:highlight w:val="red"/>
+        </w:rPr>
+        <w:t>Панель</w:t>
+      </w:r>
+      <w:r>
+        <w:rPr>
+          <w:spacing w:val="-6"/>
+          <w:highlight w:val="red"/>
+        </w:rPr>
+        <w:t xml:space="preserve"> </w:t>
+      </w:r>
+      <w:r>
+        <w:rPr>
+          <w:highlight w:val="red"/>
+        </w:rPr>
+        <w:t>управления</w:t>
+      </w:r>
+      <w:r>
+        <w:rPr>
+          <w:spacing w:val="-4"/>
+          <w:highlight w:val="red"/>
+        </w:rPr>
+        <w:t xml:space="preserve"> </w:t>
+      </w:r>
+      <w:r>
+        <w:rPr>
+          <w:highlight w:val="red"/>
+        </w:rPr>
+        <w:t>сайтом</w:t>
+      </w:r>
+      <w:r>
+        <w:rPr>
+          <w:spacing w:val="-4"/>
+          <w:highlight w:val="red"/>
+        </w:rPr>
+        <w:t xml:space="preserve"> </w:t>
+      </w:r>
+      <w:r>
+        <w:rPr>
+          <w:highlight w:val="red"/>
+        </w:rPr>
+        <w:t>доступна</w:t>
+      </w:r>
+      <w:r>
+        <w:rPr>
+          <w:spacing w:val="-4"/>
+          <w:highlight w:val="red"/>
+        </w:rPr>
+        <w:t xml:space="preserve"> </w:t>
+      </w:r>
+      <w:r>
+        <w:rPr>
+          <w:highlight w:val="red"/>
+        </w:rPr>
+        <w:t>только</w:t>
+      </w:r>
+      <w:r>
+        <w:rPr>
+          <w:spacing w:val="-2"/>
+          <w:highlight w:val="red"/>
+        </w:rPr>
+        <w:t xml:space="preserve"> </w:t>
+      </w:r>
+      <w:r>
+        <w:rPr>
+          <w:highlight w:val="red"/>
+        </w:rPr>
+        <w:t>администратору</w:t>
       </w:r>
       <w:r>
         <w:t>.</w:t>
@@ -4500,87 +4579,7 @@
     </w:p>
     <w:p>
       <w:pPr>
-        <w:pStyle w:val="BodyText"/>
-        <w:spacing w:before="240"/>
-      </w:pPr>
-      <w:r>
-        <w:rPr>
-          <w:highlight w:val="red"/>
-        </w:rPr>
-        <w:t>Панель</w:t>
-      </w:r>
-      <w:r>
-        <w:rPr>
-          <w:spacing w:val="-6"/>
-          <w:highlight w:val="red"/>
-        </w:rPr>
-        <w:t xml:space="preserve"> </w:t>
-      </w:r>
-      <w:r>
-        <w:rPr>
-          <w:highlight w:val="red"/>
-        </w:rPr>
-        <w:t>управления</w:t>
-      </w:r>
-      <w:r>
-        <w:rPr>
-          <w:spacing w:val="-4"/>
-          <w:highlight w:val="red"/>
-        </w:rPr>
-        <w:t xml:space="preserve"> </w:t>
-      </w:r>
-      <w:r>
-        <w:rPr>
-          <w:highlight w:val="red"/>
-        </w:rPr>
-        <w:t>сайтом</w:t>
-      </w:r>
-      <w:r>
-        <w:rPr>
-          <w:spacing w:val="-4"/>
-          <w:highlight w:val="red"/>
-        </w:rPr>
-        <w:t xml:space="preserve"> </w:t>
-      </w:r>
-      <w:r>
-        <w:rPr>
-          <w:highlight w:val="red"/>
-        </w:rPr>
-        <w:t>доступна</w:t>
-      </w:r>
-      <w:r>
-        <w:rPr>
-          <w:spacing w:val="-4"/>
-          <w:highlight w:val="red"/>
-        </w:rPr>
-        <w:t xml:space="preserve"> </w:t>
-      </w:r>
-      <w:r>
-        <w:rPr>
-          <w:highlight w:val="red"/>
-        </w:rPr>
-        <w:t>только</w:t>
-      </w:r>
-      <w:r>
-        <w:rPr>
-          <w:spacing w:val="-2"/>
-          <w:highlight w:val="red"/>
-        </w:rPr>
-        <w:t xml:space="preserve"> </w:t>
-      </w:r>
-      <w:r>
-        <w:rPr>
-          <w:highlight w:val="red"/>
-        </w:rPr>
-        <w:t>администратору</w:t>
-      </w:r>
-      <w:r>
-        <w:t>.</w:t>
-      </w:r>
-    </w:p>
-    <w:p>
-      <w:pPr>
-        <w:pStyle w:val="Heading1"/>
+        <w:pStyle w:val="1"/>
         <w:spacing w:before="1"/>
         <w:ind w:left="0"/>
         <w:rPr>
@@ -4590,7 +4589,7 @@
     </w:p>
     <w:p>
       <w:pPr>
-        <w:pStyle w:val="Heading1"/>
+        <w:pStyle w:val="1"/>
         <w:spacing w:before="1"/>
         <w:rPr>
           <w:highlight w:val="green"/>
@@ -4599,7 +4598,7 @@
     </w:p>
     <w:p>
       <w:pPr>
-        <w:pStyle w:val="Heading1"/>
+        <w:pStyle w:val="1"/>
         <w:spacing w:before="1"/>
         <w:rPr>
           <w:highlight w:val="green"/>
@@ -4627,7 +4626,7 @@
     </w:p>
     <w:p>
       <w:pPr>
-        <w:pStyle w:val="BodyText"/>
+        <w:pStyle w:val="a3"/>
         <w:tabs>
           <w:tab w:val="left" w:pos="798"/>
           <w:tab w:val="left" w:pos="2292"/>
@@ -4741,7 +4740,7 @@
     </w:p>
     <w:p>
       <w:pPr>
-        <w:pStyle w:val="ListParagraph"/>
+        <w:pStyle w:val="a5"/>
         <w:numPr>
           <w:ilvl w:val="0"/>
           <w:numId w:val="2"/>
@@ -4948,7 +4947,7 @@
     </w:p>
     <w:p>
       <w:pPr>
-        <w:pStyle w:val="ListParagraph"/>
+        <w:pStyle w:val="a5"/>
         <w:numPr>
           <w:ilvl w:val="0"/>
           <w:numId w:val="2"/>
@@ -5154,7 +5153,7 @@
     </w:p>
     <w:p>
       <w:pPr>
-        <w:pStyle w:val="ListParagraph"/>
+        <w:pStyle w:val="a5"/>
         <w:numPr>
           <w:ilvl w:val="0"/>
           <w:numId w:val="2"/>
@@ -5315,7 +5314,7 @@
     </w:p>
     <w:p>
       <w:pPr>
-        <w:pStyle w:val="ListParagraph"/>
+        <w:pStyle w:val="a5"/>
         <w:numPr>
           <w:ilvl w:val="0"/>
           <w:numId w:val="2"/>
@@ -5340,7 +5339,7 @@
     </w:p>
     <w:p>
       <w:pPr>
-        <w:pStyle w:val="ListParagraph"/>
+        <w:pStyle w:val="a5"/>
         <w:numPr>
           <w:ilvl w:val="0"/>
           <w:numId w:val="2"/>
@@ -5486,7 +5485,7 @@
     </w:p>
     <w:p>
       <w:pPr>
-        <w:pStyle w:val="ListParagraph"/>
+        <w:pStyle w:val="a5"/>
         <w:numPr>
           <w:ilvl w:val="0"/>
           <w:numId w:val="2"/>
@@ -5631,7 +5630,7 @@
     </w:p>
     <w:p>
       <w:pPr>
-        <w:pStyle w:val="BodyText"/>
+        <w:pStyle w:val="a3"/>
         <w:spacing w:before="289" w:line="276" w:lineRule="auto"/>
         <w:ind w:left="460" w:right="106"/>
         <w:jc w:val="both"/>
@@ -5749,7 +5748,7 @@
     </w:p>
     <w:p>
       <w:pPr>
-        <w:pStyle w:val="BodyText"/>
+        <w:pStyle w:val="a3"/>
         <w:spacing w:before="239"/>
         <w:ind w:left="460"/>
         <w:jc w:val="both"/>
@@ -5890,7 +5889,7 @@
     </w:p>
     <w:p>
       <w:pPr>
-        <w:pStyle w:val="BodyText"/>
+        <w:pStyle w:val="a3"/>
         <w:ind w:left="0"/>
         <w:rPr>
           <w:i/>
@@ -5900,7 +5899,7 @@
     </w:p>
     <w:p>
       <w:pPr>
-        <w:pStyle w:val="BodyText"/>
+        <w:pStyle w:val="a3"/>
         <w:spacing w:line="276" w:lineRule="auto"/>
         <w:ind w:left="460" w:right="112"/>
         <w:jc w:val="both"/>
@@ -5940,7 +5939,7 @@
     </w:p>
     <w:p>
       <w:pPr>
-        <w:pStyle w:val="Heading1"/>
+        <w:pStyle w:val="1"/>
         <w:spacing w:before="244"/>
         <w:rPr>
           <w:highlight w:val="green"/>
@@ -6007,7 +6006,7 @@
     </w:p>
     <w:p>
       <w:pPr>
-        <w:pStyle w:val="ListParagraph"/>
+        <w:pStyle w:val="a5"/>
         <w:numPr>
           <w:ilvl w:val="0"/>
           <w:numId w:val="2"/>
@@ -6033,7 +6032,7 @@
     </w:p>
     <w:p>
       <w:pPr>
-        <w:pStyle w:val="ListParagraph"/>
+        <w:pStyle w:val="a5"/>
         <w:numPr>
           <w:ilvl w:val="0"/>
           <w:numId w:val="2"/>
@@ -6059,7 +6058,7 @@
     </w:p>
     <w:p>
       <w:pPr>
-        <w:pStyle w:val="ListParagraph"/>
+        <w:pStyle w:val="a5"/>
         <w:numPr>
           <w:ilvl w:val="0"/>
           <w:numId w:val="2"/>
@@ -6144,7 +6143,7 @@
     </w:p>
     <w:p>
       <w:pPr>
-        <w:pStyle w:val="ListParagraph"/>
+        <w:pStyle w:val="a5"/>
         <w:numPr>
           <w:ilvl w:val="0"/>
           <w:numId w:val="2"/>
@@ -6215,7 +6214,7 @@
     </w:p>
     <w:p>
       <w:pPr>
-        <w:pStyle w:val="BodyText"/>
+        <w:pStyle w:val="a3"/>
         <w:spacing w:before="236" w:line="276" w:lineRule="auto"/>
         <w:ind w:right="110"/>
         <w:jc w:val="both"/>
@@ -6281,7 +6280,7 @@
     </w:p>
     <w:p>
       <w:pPr>
-        <w:pStyle w:val="BodyText"/>
+        <w:pStyle w:val="a3"/>
         <w:spacing w:before="241"/>
       </w:pPr>
       <w:r>
@@ -6397,7 +6396,7 @@
     </w:p>
     <w:p>
       <w:pPr>
-        <w:pStyle w:val="BodyText"/>
+        <w:pStyle w:val="a3"/>
         <w:spacing w:before="8"/>
         <w:ind w:left="0"/>
         <w:rPr>
@@ -6407,7 +6406,7 @@
     </w:p>
     <w:p>
       <w:pPr>
-        <w:pStyle w:val="Heading1"/>
+        <w:pStyle w:val="1"/>
         <w:jc w:val="both"/>
         <w:rPr>
           <w:highlight w:val="red"/>
@@ -6422,7 +6421,7 @@
     </w:p>
     <w:p>
       <w:pPr>
-        <w:pStyle w:val="BodyText"/>
+        <w:pStyle w:val="a3"/>
         <w:spacing w:before="45" w:line="276" w:lineRule="auto"/>
         <w:ind w:right="112"/>
         <w:jc w:val="both"/>
@@ -6699,7 +6698,7 @@
     </w:p>
     <w:p>
       <w:pPr>
-        <w:pStyle w:val="BodyText"/>
+        <w:pStyle w:val="a3"/>
         <w:spacing w:line="320" w:lineRule="exact"/>
       </w:pPr>
       <w:r>
@@ -6723,7 +6722,7 @@
     </w:p>
     <w:p>
       <w:pPr>
-        <w:pStyle w:val="BodyText"/>
+        <w:pStyle w:val="a3"/>
         <w:spacing w:before="10"/>
         <w:ind w:left="0"/>
         <w:rPr>
@@ -6733,223 +6732,228 @@
     </w:p>
     <w:p>
       <w:pPr>
-        <w:pStyle w:val="Heading1"/>
+        <w:pStyle w:val="1"/>
         <w:spacing w:before="1"/>
         <w:jc w:val="both"/>
         <w:rPr>
-          <w:highlight w:val="red"/>
-        </w:rPr>
-      </w:pPr>
-      <w:r>
-        <w:rPr>
-          <w:highlight w:val="red"/>
+          <w:highlight w:val="green"/>
+        </w:rPr>
+      </w:pPr>
+      <w:r>
+        <w:rPr>
+          <w:highlight w:val="green"/>
         </w:rPr>
         <w:t>Просмотр</w:t>
       </w:r>
       <w:r>
         <w:rPr>
           <w:spacing w:val="-3"/>
-          <w:highlight w:val="red"/>
-        </w:rPr>
-        <w:t xml:space="preserve"> </w:t>
-      </w:r>
-      <w:r>
-        <w:rPr>
-          <w:highlight w:val="red"/>
+          <w:highlight w:val="green"/>
+        </w:rPr>
+        <w:t xml:space="preserve"> </w:t>
+      </w:r>
+      <w:r>
+        <w:rPr>
+          <w:highlight w:val="green"/>
         </w:rPr>
         <w:t>своих</w:t>
       </w:r>
       <w:r>
         <w:rPr>
           <w:spacing w:val="-2"/>
-          <w:highlight w:val="red"/>
-        </w:rPr>
-        <w:t xml:space="preserve"> </w:t>
-      </w:r>
-      <w:r>
-        <w:rPr>
-          <w:highlight w:val="red"/>
+          <w:highlight w:val="green"/>
+        </w:rPr>
+        <w:t xml:space="preserve"> </w:t>
+      </w:r>
+      <w:proofErr w:type="gramStart"/>
+      <w:r>
+        <w:rPr>
+          <w:highlight w:val="green"/>
         </w:rPr>
         <w:t>заявок</w:t>
       </w:r>
       <w:r>
         <w:rPr>
-          <w:highlight w:val="red"/>
-        </w:rPr>
-        <w:t xml:space="preserve"> </w:t>
-      </w:r>
-      <w:r>
-        <w:t xml:space="preserve"> </w:t>
-      </w:r>
-      <w:r>
-        <w:t xml:space="preserve">- Отдельное окно (но тогда зачем это в личном </w:t>
-      </w:r>
-      <w:r>
+          <w:highlight w:val="green"/>
+        </w:rPr>
+        <w:t xml:space="preserve">  -</w:t>
+      </w:r>
+      <w:proofErr w:type="gramEnd"/>
+      <w:r>
+        <w:rPr>
+          <w:highlight w:val="green"/>
+        </w:rPr>
+        <w:t xml:space="preserve"> Отдельное окно (но тогда зачем это в личном </w:t>
+      </w:r>
+      <w:r>
+        <w:rPr>
+          <w:highlight w:val="green"/>
+        </w:rPr>
         <w:lastRenderedPageBreak/>
         <w:t>кабинете?)</w:t>
       </w:r>
     </w:p>
     <w:p>
       <w:pPr>
-        <w:pStyle w:val="BodyText"/>
+        <w:pStyle w:val="a3"/>
         <w:spacing w:before="59" w:line="276" w:lineRule="auto"/>
         <w:rPr>
-          <w:highlight w:val="red"/>
-        </w:rPr>
-      </w:pPr>
-      <w:r>
-        <w:rPr>
-          <w:highlight w:val="red"/>
+          <w:highlight w:val="green"/>
+        </w:rPr>
+      </w:pPr>
+      <w:r>
+        <w:rPr>
+          <w:highlight w:val="green"/>
         </w:rPr>
         <w:t>На</w:t>
       </w:r>
       <w:r>
         <w:rPr>
           <w:spacing w:val="26"/>
-          <w:highlight w:val="red"/>
-        </w:rPr>
-        <w:t xml:space="preserve"> </w:t>
-      </w:r>
-      <w:r>
-        <w:rPr>
-          <w:highlight w:val="red"/>
+          <w:highlight w:val="green"/>
+        </w:rPr>
+        <w:t xml:space="preserve"> </w:t>
+      </w:r>
+      <w:r>
+        <w:rPr>
+          <w:highlight w:val="green"/>
         </w:rPr>
         <w:t>странице</w:t>
       </w:r>
       <w:r>
         <w:rPr>
           <w:spacing w:val="23"/>
-          <w:highlight w:val="red"/>
-        </w:rPr>
-        <w:t xml:space="preserve"> </w:t>
-      </w:r>
-      <w:r>
-        <w:rPr>
-          <w:highlight w:val="red"/>
+          <w:highlight w:val="green"/>
+        </w:rPr>
+        <w:t xml:space="preserve"> </w:t>
+      </w:r>
+      <w:r>
+        <w:rPr>
+          <w:highlight w:val="green"/>
         </w:rPr>
         <w:t>просмотра</w:t>
       </w:r>
       <w:r>
         <w:rPr>
           <w:spacing w:val="26"/>
-          <w:highlight w:val="red"/>
-        </w:rPr>
-        <w:t xml:space="preserve"> </w:t>
-      </w:r>
-      <w:r>
-        <w:rPr>
-          <w:highlight w:val="red"/>
+          <w:highlight w:val="green"/>
+        </w:rPr>
+        <w:t xml:space="preserve"> </w:t>
+      </w:r>
+      <w:r>
+        <w:rPr>
+          <w:highlight w:val="green"/>
         </w:rPr>
         <w:t>своих</w:t>
       </w:r>
       <w:r>
         <w:rPr>
           <w:spacing w:val="25"/>
-          <w:highlight w:val="red"/>
-        </w:rPr>
-        <w:t xml:space="preserve"> </w:t>
-      </w:r>
-      <w:r>
-        <w:rPr>
-          <w:highlight w:val="red"/>
+          <w:highlight w:val="green"/>
+        </w:rPr>
+        <w:t xml:space="preserve"> </w:t>
+      </w:r>
+      <w:r>
+        <w:rPr>
+          <w:highlight w:val="green"/>
         </w:rPr>
         <w:t>заявок</w:t>
       </w:r>
       <w:r>
         <w:rPr>
           <w:spacing w:val="26"/>
-          <w:highlight w:val="red"/>
-        </w:rPr>
-        <w:t xml:space="preserve"> </w:t>
-      </w:r>
-      <w:r>
-        <w:rPr>
-          <w:highlight w:val="red"/>
+          <w:highlight w:val="green"/>
+        </w:rPr>
+        <w:t xml:space="preserve"> </w:t>
+      </w:r>
+      <w:r>
+        <w:rPr>
+          <w:highlight w:val="green"/>
         </w:rPr>
         <w:t>необходимо</w:t>
       </w:r>
       <w:r>
         <w:rPr>
           <w:spacing w:val="25"/>
-          <w:highlight w:val="red"/>
-        </w:rPr>
-        <w:t xml:space="preserve"> </w:t>
-      </w:r>
-      <w:r>
-        <w:rPr>
-          <w:highlight w:val="red"/>
+          <w:highlight w:val="green"/>
+        </w:rPr>
+        <w:t xml:space="preserve"> </w:t>
+      </w:r>
+      <w:r>
+        <w:rPr>
+          <w:highlight w:val="green"/>
         </w:rPr>
         <w:t>отобразить</w:t>
       </w:r>
       <w:r>
         <w:rPr>
           <w:spacing w:val="25"/>
-          <w:highlight w:val="red"/>
-        </w:rPr>
-        <w:t xml:space="preserve"> </w:t>
-      </w:r>
-      <w:r>
-        <w:rPr>
-          <w:highlight w:val="red"/>
+          <w:highlight w:val="green"/>
+        </w:rPr>
+        <w:t xml:space="preserve"> </w:t>
+      </w:r>
+      <w:r>
+        <w:rPr>
+          <w:highlight w:val="green"/>
         </w:rPr>
         <w:t>список</w:t>
       </w:r>
       <w:r>
         <w:rPr>
           <w:spacing w:val="26"/>
-          <w:highlight w:val="red"/>
-        </w:rPr>
-        <w:t xml:space="preserve"> </w:t>
-      </w:r>
-      <w:r>
-        <w:rPr>
-          <w:highlight w:val="red"/>
+          <w:highlight w:val="green"/>
+        </w:rPr>
+        <w:t xml:space="preserve"> </w:t>
+      </w:r>
+      <w:r>
+        <w:rPr>
+          <w:highlight w:val="green"/>
         </w:rPr>
         <w:t>своих</w:t>
       </w:r>
       <w:r>
         <w:rPr>
           <w:spacing w:val="-67"/>
-          <w:highlight w:val="red"/>
-        </w:rPr>
-        <w:t xml:space="preserve"> </w:t>
-      </w:r>
-      <w:r>
-        <w:rPr>
-          <w:highlight w:val="red"/>
+          <w:highlight w:val="green"/>
+        </w:rPr>
+        <w:t xml:space="preserve"> </w:t>
+      </w:r>
+      <w:r>
+        <w:rPr>
+          <w:highlight w:val="green"/>
         </w:rPr>
         <w:t>заявок со</w:t>
       </w:r>
       <w:r>
         <w:rPr>
           <w:spacing w:val="1"/>
-          <w:highlight w:val="red"/>
-        </w:rPr>
-        <w:t xml:space="preserve"> </w:t>
-      </w:r>
-      <w:r>
-        <w:rPr>
-          <w:highlight w:val="red"/>
+          <w:highlight w:val="green"/>
+        </w:rPr>
+        <w:t xml:space="preserve"> </w:t>
+      </w:r>
+      <w:r>
+        <w:rPr>
+          <w:highlight w:val="green"/>
         </w:rPr>
         <w:t>следующими</w:t>
       </w:r>
       <w:r>
         <w:rPr>
           <w:spacing w:val="1"/>
-          <w:highlight w:val="red"/>
-        </w:rPr>
-        <w:t xml:space="preserve"> </w:t>
-      </w:r>
-      <w:r>
-        <w:rPr>
-          <w:highlight w:val="red"/>
+          <w:highlight w:val="green"/>
+        </w:rPr>
+        <w:t xml:space="preserve"> </w:t>
+      </w:r>
+      <w:r>
+        <w:rPr>
+          <w:highlight w:val="green"/>
         </w:rPr>
         <w:t>полями:</w:t>
       </w:r>
     </w:p>
     <w:p>
       <w:pPr>
-        <w:pStyle w:val="ListParagraph"/>
+        <w:pStyle w:val="a5"/>
         <w:numPr>
           <w:ilvl w:val="0"/>
           <w:numId w:val="1"/>
@@ -6962,13 +6966,13 @@
         <w:ind w:hanging="361"/>
         <w:rPr>
           <w:sz w:val="28"/>
-          <w:highlight w:val="red"/>
-        </w:rPr>
-      </w:pPr>
-      <w:r>
-        <w:rPr>
-          <w:sz w:val="28"/>
-          <w:highlight w:val="red"/>
+          <w:highlight w:val="green"/>
+        </w:rPr>
+      </w:pPr>
+      <w:r>
+        <w:rPr>
+          <w:sz w:val="28"/>
+          <w:highlight w:val="green"/>
         </w:rPr>
         <w:t>Временная</w:t>
       </w:r>
@@ -6976,21 +6980,21 @@
         <w:rPr>
           <w:spacing w:val="-1"/>
           <w:sz w:val="28"/>
-          <w:highlight w:val="red"/>
-        </w:rPr>
-        <w:t xml:space="preserve"> </w:t>
-      </w:r>
-      <w:r>
-        <w:rPr>
-          <w:sz w:val="28"/>
-          <w:highlight w:val="red"/>
+          <w:highlight w:val="green"/>
+        </w:rPr>
+        <w:t xml:space="preserve"> </w:t>
+      </w:r>
+      <w:r>
+        <w:rPr>
+          <w:sz w:val="28"/>
+          <w:highlight w:val="green"/>
         </w:rPr>
         <w:t>метка</w:t>
       </w:r>
     </w:p>
     <w:p>
       <w:pPr>
-        <w:pStyle w:val="ListParagraph"/>
+        <w:pStyle w:val="a5"/>
         <w:numPr>
           <w:ilvl w:val="0"/>
           <w:numId w:val="1"/>
@@ -7003,13 +7007,13 @@
         <w:ind w:hanging="361"/>
         <w:rPr>
           <w:sz w:val="28"/>
-          <w:highlight w:val="red"/>
-        </w:rPr>
-      </w:pPr>
-      <w:r>
-        <w:rPr>
-          <w:sz w:val="28"/>
-          <w:highlight w:val="red"/>
+          <w:highlight w:val="green"/>
+        </w:rPr>
+      </w:pPr>
+      <w:r>
+        <w:rPr>
+          <w:sz w:val="28"/>
+          <w:highlight w:val="green"/>
         </w:rPr>
         <w:t>Название</w:t>
       </w:r>
@@ -7017,21 +7021,21 @@
         <w:rPr>
           <w:spacing w:val="-2"/>
           <w:sz w:val="28"/>
-          <w:highlight w:val="red"/>
-        </w:rPr>
-        <w:t xml:space="preserve"> </w:t>
-      </w:r>
-      <w:r>
-        <w:rPr>
-          <w:sz w:val="28"/>
-          <w:highlight w:val="red"/>
+          <w:highlight w:val="green"/>
+        </w:rPr>
+        <w:t xml:space="preserve"> </w:t>
+      </w:r>
+      <w:r>
+        <w:rPr>
+          <w:sz w:val="28"/>
+          <w:highlight w:val="green"/>
         </w:rPr>
         <w:t>заявки</w:t>
       </w:r>
     </w:p>
     <w:p>
       <w:pPr>
-        <w:pStyle w:val="ListParagraph"/>
+        <w:pStyle w:val="a5"/>
         <w:numPr>
           <w:ilvl w:val="0"/>
           <w:numId w:val="1"/>
@@ -7044,13 +7048,13 @@
         <w:ind w:hanging="361"/>
         <w:rPr>
           <w:sz w:val="28"/>
-          <w:highlight w:val="red"/>
-        </w:rPr>
-      </w:pPr>
-      <w:r>
-        <w:rPr>
-          <w:sz w:val="28"/>
-          <w:highlight w:val="red"/>
+          <w:highlight w:val="green"/>
+        </w:rPr>
+      </w:pPr>
+      <w:r>
+        <w:rPr>
+          <w:sz w:val="28"/>
+          <w:highlight w:val="green"/>
         </w:rPr>
         <w:t>Описание</w:t>
       </w:r>
@@ -7058,21 +7062,21 @@
         <w:rPr>
           <w:spacing w:val="-3"/>
           <w:sz w:val="28"/>
-          <w:highlight w:val="red"/>
-        </w:rPr>
-        <w:t xml:space="preserve"> </w:t>
-      </w:r>
-      <w:r>
-        <w:rPr>
-          <w:sz w:val="28"/>
-          <w:highlight w:val="red"/>
+          <w:highlight w:val="green"/>
+        </w:rPr>
+        <w:t xml:space="preserve"> </w:t>
+      </w:r>
+      <w:r>
+        <w:rPr>
+          <w:sz w:val="28"/>
+          <w:highlight w:val="green"/>
         </w:rPr>
         <w:t>заявки</w:t>
       </w:r>
     </w:p>
     <w:p>
       <w:pPr>
-        <w:pStyle w:val="ListParagraph"/>
+        <w:pStyle w:val="a5"/>
         <w:numPr>
           <w:ilvl w:val="0"/>
           <w:numId w:val="1"/>
@@ -7085,13 +7089,13 @@
         <w:ind w:hanging="361"/>
         <w:rPr>
           <w:sz w:val="28"/>
-          <w:highlight w:val="red"/>
-        </w:rPr>
-      </w:pPr>
-      <w:r>
-        <w:rPr>
-          <w:sz w:val="28"/>
-          <w:highlight w:val="red"/>
+          <w:highlight w:val="green"/>
+        </w:rPr>
+      </w:pPr>
+      <w:r>
+        <w:rPr>
+          <w:sz w:val="28"/>
+          <w:highlight w:val="green"/>
         </w:rPr>
         <w:t>Категория</w:t>
       </w:r>
@@ -7099,21 +7103,21 @@
         <w:rPr>
           <w:spacing w:val="-1"/>
           <w:sz w:val="28"/>
-          <w:highlight w:val="red"/>
-        </w:rPr>
-        <w:t xml:space="preserve"> </w:t>
-      </w:r>
-      <w:r>
-        <w:rPr>
-          <w:sz w:val="28"/>
-          <w:highlight w:val="red"/>
+          <w:highlight w:val="green"/>
+        </w:rPr>
+        <w:t xml:space="preserve"> </w:t>
+      </w:r>
+      <w:r>
+        <w:rPr>
+          <w:sz w:val="28"/>
+          <w:highlight w:val="green"/>
         </w:rPr>
         <w:t>заявки</w:t>
       </w:r>
     </w:p>
     <w:p>
       <w:pPr>
-        <w:pStyle w:val="ListParagraph"/>
+        <w:pStyle w:val="a5"/>
         <w:numPr>
           <w:ilvl w:val="0"/>
           <w:numId w:val="1"/>
@@ -7126,13 +7130,13 @@
         <w:ind w:hanging="361"/>
         <w:rPr>
           <w:sz w:val="28"/>
-          <w:highlight w:val="red"/>
-        </w:rPr>
-      </w:pPr>
-      <w:r>
-        <w:rPr>
-          <w:sz w:val="28"/>
-          <w:highlight w:val="red"/>
+          <w:highlight w:val="green"/>
+        </w:rPr>
+      </w:pPr>
+      <w:r>
+        <w:rPr>
+          <w:sz w:val="28"/>
+          <w:highlight w:val="green"/>
         </w:rPr>
         <w:t>Статус</w:t>
       </w:r>
@@ -7140,14 +7144,14 @@
         <w:rPr>
           <w:spacing w:val="-2"/>
           <w:sz w:val="28"/>
-          <w:highlight w:val="red"/>
-        </w:rPr>
-        <w:t xml:space="preserve"> </w:t>
-      </w:r>
-      <w:r>
-        <w:rPr>
-          <w:sz w:val="28"/>
-          <w:highlight w:val="red"/>
+          <w:highlight w:val="green"/>
+        </w:rPr>
+        <w:t xml:space="preserve"> </w:t>
+      </w:r>
+      <w:r>
+        <w:rPr>
+          <w:sz w:val="28"/>
+          <w:highlight w:val="green"/>
         </w:rPr>
         <w:t>заявки</w:t>
       </w:r>
@@ -7155,14 +7159,14 @@
         <w:rPr>
           <w:spacing w:val="-1"/>
           <w:sz w:val="28"/>
-          <w:highlight w:val="red"/>
-        </w:rPr>
-        <w:t xml:space="preserve"> </w:t>
-      </w:r>
-      <w:r>
-        <w:rPr>
-          <w:sz w:val="28"/>
-          <w:highlight w:val="red"/>
+          <w:highlight w:val="green"/>
+        </w:rPr>
+        <w:t xml:space="preserve"> </w:t>
+      </w:r>
+      <w:r>
+        <w:rPr>
+          <w:sz w:val="28"/>
+          <w:highlight w:val="green"/>
         </w:rPr>
         <w:t>(Новая,</w:t>
       </w:r>
@@ -7170,14 +7174,14 @@
         <w:rPr>
           <w:spacing w:val="-2"/>
           <w:sz w:val="28"/>
-          <w:highlight w:val="red"/>
-        </w:rPr>
-        <w:t xml:space="preserve"> </w:t>
-      </w:r>
-      <w:r>
-        <w:rPr>
-          <w:sz w:val="28"/>
-          <w:highlight w:val="red"/>
+          <w:highlight w:val="green"/>
+        </w:rPr>
+        <w:t xml:space="preserve"> </w:t>
+      </w:r>
+      <w:r>
+        <w:rPr>
+          <w:sz w:val="28"/>
+          <w:highlight w:val="green"/>
         </w:rPr>
         <w:t>Решена,</w:t>
       </w:r>
@@ -7185,21 +7189,21 @@
         <w:rPr>
           <w:spacing w:val="-2"/>
           <w:sz w:val="28"/>
-          <w:highlight w:val="red"/>
-        </w:rPr>
-        <w:t xml:space="preserve"> </w:t>
-      </w:r>
-      <w:r>
-        <w:rPr>
-          <w:sz w:val="28"/>
-          <w:highlight w:val="red"/>
+          <w:highlight w:val="green"/>
+        </w:rPr>
+        <w:t xml:space="preserve"> </w:t>
+      </w:r>
+      <w:r>
+        <w:rPr>
+          <w:sz w:val="28"/>
+          <w:highlight w:val="green"/>
         </w:rPr>
         <w:t>Отклонена).</w:t>
       </w:r>
     </w:p>
     <w:p>
       <w:pPr>
-        <w:pStyle w:val="BodyText"/>
+        <w:pStyle w:val="a3"/>
         <w:spacing w:before="126" w:line="276" w:lineRule="auto"/>
         <w:rPr>
           <w:highlight w:val="red"/>
@@ -7383,7 +7387,7 @@
     </w:p>
     <w:p>
       <w:pPr>
-        <w:pStyle w:val="BodyText"/>
+        <w:pStyle w:val="a3"/>
         <w:tabs>
           <w:tab w:val="left" w:pos="832"/>
           <w:tab w:val="left" w:pos="2517"/>
@@ -7525,7 +7529,7 @@
     </w:p>
     <w:p>
       <w:pPr>
-        <w:pStyle w:val="BodyText"/>
+        <w:pStyle w:val="a3"/>
         <w:spacing w:before="1"/>
         <w:ind w:left="0"/>
         <w:rPr>
@@ -7535,7 +7539,7 @@
     </w:p>
     <w:p>
       <w:pPr>
-        <w:pStyle w:val="Heading1"/>
+        <w:pStyle w:val="1"/>
         <w:rPr>
           <w:highlight w:val="red"/>
         </w:rPr>
@@ -7568,7 +7572,7 @@
     </w:p>
     <w:p>
       <w:pPr>
-        <w:pStyle w:val="BodyText"/>
+        <w:pStyle w:val="a3"/>
         <w:spacing w:before="45" w:line="276" w:lineRule="auto"/>
         <w:rPr>
           <w:highlight w:val="red"/>
@@ -7765,7 +7769,7 @@
     </w:p>
     <w:p>
       <w:pPr>
-        <w:pStyle w:val="ListParagraph"/>
+        <w:pStyle w:val="a5"/>
         <w:numPr>
           <w:ilvl w:val="0"/>
           <w:numId w:val="1"/>
@@ -7806,7 +7810,7 @@
     </w:p>
     <w:p>
       <w:pPr>
-        <w:pStyle w:val="ListParagraph"/>
+        <w:pStyle w:val="a5"/>
         <w:numPr>
           <w:ilvl w:val="0"/>
           <w:numId w:val="1"/>
@@ -7832,7 +7836,7 @@
     </w:p>
     <w:p>
       <w:pPr>
-        <w:pStyle w:val="ListParagraph"/>
+        <w:pStyle w:val="a5"/>
         <w:numPr>
           <w:ilvl w:val="0"/>
           <w:numId w:val="1"/>
@@ -7873,7 +7877,7 @@
     </w:p>
     <w:p>
       <w:pPr>
-        <w:pStyle w:val="ListParagraph"/>
+        <w:pStyle w:val="a5"/>
         <w:numPr>
           <w:ilvl w:val="0"/>
           <w:numId w:val="1"/>
@@ -7897,7 +7901,7 @@
     </w:p>
     <w:p>
       <w:pPr>
-        <w:pStyle w:val="BodyText"/>
+        <w:pStyle w:val="a3"/>
         <w:spacing w:before="8"/>
         <w:ind w:left="0"/>
         <w:rPr>
@@ -7907,7 +7911,7 @@
     </w:p>
     <w:p>
       <w:pPr>
-        <w:pStyle w:val="BodyText"/>
+        <w:pStyle w:val="a3"/>
         <w:jc w:val="both"/>
         <w:rPr>
           <w:highlight w:val="red"/>
@@ -8039,7 +8043,7 @@
     </w:p>
     <w:p>
       <w:pPr>
-        <w:pStyle w:val="BodyText"/>
+        <w:pStyle w:val="a3"/>
         <w:spacing w:before="48" w:line="276" w:lineRule="auto"/>
         <w:ind w:right="106"/>
         <w:jc w:val="both"/>
@@ -8420,7 +8424,7 @@
     </w:p>
     <w:p>
       <w:pPr>
-        <w:pStyle w:val="BodyText"/>
+        <w:pStyle w:val="a3"/>
         <w:spacing w:before="10"/>
         <w:ind w:left="0"/>
         <w:rPr>
@@ -8509,7 +8513,7 @@
     </w:p>
     <w:p>
       <w:pPr>
-        <w:pStyle w:val="ListParagraph"/>
+        <w:pStyle w:val="a5"/>
         <w:numPr>
           <w:ilvl w:val="0"/>
           <w:numId w:val="2"/>
@@ -8565,7 +8569,7 @@
     </w:p>
     <w:p>
       <w:pPr>
-        <w:pStyle w:val="BodyText"/>
+        <w:pStyle w:val="a3"/>
         <w:spacing w:before="290" w:line="276" w:lineRule="auto"/>
         <w:ind w:right="110"/>
         <w:jc w:val="both"/>
@@ -8673,7 +8677,7 @@
     </w:p>
     <w:p>
       <w:pPr>
-        <w:pStyle w:val="BodyText"/>
+        <w:pStyle w:val="a3"/>
         <w:spacing w:before="238" w:line="276" w:lineRule="auto"/>
         <w:ind w:right="113"/>
         <w:jc w:val="both"/>
@@ -8765,7 +8769,7 @@
     </w:p>
     <w:p>
       <w:pPr>
-        <w:pStyle w:val="BodyText"/>
+        <w:pStyle w:val="a3"/>
         <w:ind w:left="0"/>
         <w:rPr>
           <w:sz w:val="30"/>
@@ -8774,7 +8778,7 @@
     </w:p>
     <w:p>
       <w:pPr>
-        <w:pStyle w:val="BodyText"/>
+        <w:pStyle w:val="a3"/>
         <w:spacing w:before="6"/>
         <w:ind w:left="0"/>
         <w:rPr>
@@ -8784,7 +8788,7 @@
     </w:p>
     <w:p>
       <w:pPr>
-        <w:pStyle w:val="Heading1"/>
+        <w:pStyle w:val="1"/>
         <w:spacing w:before="1"/>
         <w:jc w:val="both"/>
         <w:rPr>
@@ -8826,7 +8830,7 @@
     </w:p>
     <w:p>
       <w:pPr>
-        <w:pStyle w:val="BodyText"/>
+        <w:pStyle w:val="a3"/>
         <w:spacing w:before="59" w:line="276" w:lineRule="auto"/>
         <w:ind w:right="106"/>
         <w:jc w:val="both"/>
@@ -8883,7 +8887,7 @@
     </w:p>
     <w:p>
       <w:pPr>
-        <w:pStyle w:val="BodyText"/>
+        <w:pStyle w:val="a3"/>
         <w:spacing w:before="1" w:line="276" w:lineRule="auto"/>
         <w:ind w:right="112"/>
         <w:jc w:val="both"/>
@@ -9056,7 +9060,7 @@
     </w:p>
     <w:p>
       <w:pPr>
-        <w:pStyle w:val="BodyText"/>
+        <w:pStyle w:val="a3"/>
         <w:spacing w:line="321" w:lineRule="exact"/>
         <w:jc w:val="both"/>
         <w:rPr>
@@ -9150,7 +9154,7 @@
     </w:p>
     <w:p>
       <w:pPr>
-        <w:pStyle w:val="BodyText"/>
+        <w:pStyle w:val="a3"/>
         <w:spacing w:before="10"/>
         <w:ind w:left="0"/>
         <w:rPr>
@@ -9161,7 +9165,7 @@
     </w:p>
     <w:p>
       <w:pPr>
-        <w:pStyle w:val="Heading1"/>
+        <w:pStyle w:val="1"/>
         <w:rPr>
           <w:highlight w:val="red"/>
         </w:rPr>
@@ -9201,7 +9205,7 @@
     </w:p>
     <w:p>
       <w:pPr>
-        <w:pStyle w:val="BodyText"/>
+        <w:pStyle w:val="a3"/>
         <w:spacing w:before="44"/>
         <w:rPr>
           <w:highlight w:val="red"/>
@@ -9294,7 +9298,7 @@
     </w:p>
     <w:p>
       <w:pPr>
-        <w:pStyle w:val="BodyText"/>
+        <w:pStyle w:val="a3"/>
         <w:spacing w:before="50" w:line="276" w:lineRule="auto"/>
       </w:pPr>
       <w:r>
@@ -9462,7 +9466,7 @@
     </w:p>
     <w:p>
       <w:pPr>
-        <w:pStyle w:val="Heading1"/>
+        <w:pStyle w:val="1"/>
         <w:spacing w:before="3"/>
         <w:ind w:left="3237"/>
       </w:pPr>
@@ -9490,7 +9494,7 @@
     </w:p>
     <w:p>
       <w:pPr>
-        <w:pStyle w:val="BodyText"/>
+        <w:pStyle w:val="a3"/>
         <w:spacing w:before="43" w:line="276" w:lineRule="auto"/>
       </w:pPr>
       <w:r>
@@ -9692,7 +9696,7 @@
     </w:p>
     <w:p>
       <w:pPr>
-        <w:pStyle w:val="Heading1"/>
+        <w:pStyle w:val="1"/>
         <w:spacing w:before="5" w:line="278" w:lineRule="auto"/>
       </w:pPr>
       <w:r>
@@ -9809,7 +9813,7 @@
     </w:p>
     <w:p>
       <w:pPr>
-        <w:pStyle w:val="BodyText"/>
+        <w:pStyle w:val="a3"/>
         <w:spacing w:line="276" w:lineRule="auto"/>
       </w:pPr>
       <w:r>
@@ -9980,7 +9984,7 @@
     </w:p>
     <w:p>
       <w:pPr>
-        <w:pStyle w:val="BodyText"/>
+        <w:pStyle w:val="a3"/>
       </w:pPr>
       <w:r>
         <w:t>Проверяются</w:t>
@@ -10033,7 +10037,7 @@
     </w:p>
     <w:p>
       <w:pPr>
-        <w:pStyle w:val="BodyText"/>
+        <w:pStyle w:val="a3"/>
         <w:spacing w:before="39" w:line="276" w:lineRule="auto"/>
         <w:ind w:right="112"/>
         <w:jc w:val="both"/>
@@ -10197,7 +10201,7 @@
     </w:p>
     <w:p>
       <w:pPr>
-        <w:pStyle w:val="BodyText"/>
+        <w:pStyle w:val="a3"/>
         <w:jc w:val="both"/>
       </w:pPr>
       <w:r>
@@ -10286,7 +10290,7 @@
 </file>
 
 <file path=word/endnotes.xml><?xml version="1.0" encoding="utf-8"?>
-<w:endnotes xmlns:wpc="http://schemas.microsoft.com/office/word/2010/wordprocessingCanvas" xmlns:cx="http://schemas.microsoft.com/office/drawing/2014/chartex" xmlns:cx1="http://schemas.microsoft.com/office/drawing/2015/9/8/chartex" xmlns:cx2="http://schemas.microsoft.com/office/drawing/2015/10/21/chartex" xmlns:cx3="http://schemas.microsoft.com/office/drawing/2016/5/9/chartex" xmlns:cx4="http://schemas.microsoft.com/office/drawing/2016/5/10/chartex" xmlns:cx5="http://schemas.microsoft.com/office/drawing/2016/5/11/chartex" xmlns:cx6="http://schemas.microsoft.com/office/drawing/2016/5/12/chartex" xmlns:cx7="http://schemas.microsoft.com/office/drawing/2016/5/13/chartex" xmlns:cx8="http://schemas.microsoft.com/office/drawing/2016/5/14/chartex" xmlns:mc="http://schemas.openxmlformats.org/markup-compatibility/2006" xmlns:aink="http://schemas.microsoft.com/office/drawing/2016/ink" xmlns:am3d="http://schemas.microsoft.com/office/drawing/2017/model3d" xmlns:o="urn:schemas-microsoft-com:office:office" xmlns:r="http://schemas.openxmlformats.org/officeDocument/2006/relationships" xmlns:m="http://schemas.openxmlformats.org/officeDocument/2006/math" xmlns:v="urn:schemas-microsoft-com:vml" xmlns:wp14="http://schemas.microsoft.com/office/word/2010/wordprocessingDrawing" xmlns:wp="http://schemas.openxmlformats.org/drawingml/2006/wordprocessingDrawing" xmlns:w10="urn:schemas-microsoft-com:office:word" xmlns:w="http://schemas.openxmlformats.org/wordprocessingml/2006/main" xmlns:w14="http://schemas.microsoft.com/office/word/2010/wordml" xmlns:w15="http://schemas.microsoft.com/office/word/2012/wordml" xmlns:w16cex="http://schemas.microsoft.com/office/word/2018/wordml/cex" xmlns:w16cid="http://schemas.microsoft.com/office/word/2016/wordml/cid" xmlns:w16="http://schemas.microsoft.com/office/word/2018/wordml" xmlns:w16sdtdh="http://schemas.microsoft.com/office/word/2020/wordml/sdtdatahash" xmlns:w16se="http://schemas.microsoft.com/office/word/2015/wordml/symex" xmlns:wpg="http://schemas.microsoft.com/office/word/2010/wordprocessingGroup" xmlns:wpi="http://schemas.microsoft.com/office/word/2010/wordprocessingInk" xmlns:wne="http://schemas.microsoft.com/office/word/2006/wordml" xmlns:wps="http://schemas.microsoft.com/office/word/2010/wordprocessingShape" mc:Ignorable="w14 w15 w16se w16cid w16 w16cex w16sdtdh wp14">
+<w:endnotes xmlns:wpc="http://schemas.microsoft.com/office/word/2010/wordprocessingCanvas" xmlns:cx="http://schemas.microsoft.com/office/drawing/2014/chartex" xmlns:cx1="http://schemas.microsoft.com/office/drawing/2015/9/8/chartex" xmlns:cx2="http://schemas.microsoft.com/office/drawing/2015/10/21/chartex" xmlns:cx3="http://schemas.microsoft.com/office/drawing/2016/5/9/chartex" xmlns:cx4="http://schemas.microsoft.com/office/drawing/2016/5/10/chartex" xmlns:cx5="http://schemas.microsoft.com/office/drawing/2016/5/11/chartex" xmlns:cx6="http://schemas.microsoft.com/office/drawing/2016/5/12/chartex" xmlns:cx7="http://schemas.microsoft.com/office/drawing/2016/5/13/chartex" xmlns:cx8="http://schemas.microsoft.com/office/drawing/2016/5/14/chartex" xmlns:mc="http://schemas.openxmlformats.org/markup-compatibility/2006" xmlns:aink="http://schemas.microsoft.com/office/drawing/2016/ink" xmlns:am3d="http://schemas.microsoft.com/office/drawing/2017/model3d" xmlns:o="urn:schemas-microsoft-com:office:office" xmlns:r="http://schemas.openxmlformats.org/officeDocument/2006/relationships" xmlns:m="http://schemas.openxmlformats.org/officeDocument/2006/math" xmlns:v="urn:schemas-microsoft-com:vml" xmlns:wp14="http://schemas.microsoft.com/office/word/2010/wordprocessingDrawing" xmlns:wp="http://schemas.openxmlformats.org/drawingml/2006/wordprocessingDrawing" xmlns:w10="urn:schemas-microsoft-com:office:word" xmlns:w="http://schemas.openxmlformats.org/wordprocessingml/2006/main" xmlns:w14="http://schemas.microsoft.com/office/word/2010/wordml" xmlns:w15="http://schemas.microsoft.com/office/word/2012/wordml" xmlns:w16cid="http://schemas.microsoft.com/office/word/2016/wordml/cid" xmlns:w16se="http://schemas.microsoft.com/office/word/2015/wordml/symex" xmlns:wpg="http://schemas.microsoft.com/office/word/2010/wordprocessingGroup" xmlns:wpi="http://schemas.microsoft.com/office/word/2010/wordprocessingInk" xmlns:wne="http://schemas.microsoft.com/office/word/2006/wordml" xmlns:wps="http://schemas.microsoft.com/office/word/2010/wordprocessingShape" mc:Ignorable="w14 w15 w16se w16cid wp14">
   <w:endnote w:type="separator" w:id="-1">
     <w:p>
       <w:r>
@@ -10305,10 +10309,10 @@
 </file>
 
 <file path=word/footer1.xml><?xml version="1.0" encoding="utf-8"?>
-<w:ftr xmlns:wpc="http://schemas.microsoft.com/office/word/2010/wordprocessingCanvas" xmlns:cx="http://schemas.microsoft.com/office/drawing/2014/chartex" xmlns:cx1="http://schemas.microsoft.com/office/drawing/2015/9/8/chartex" xmlns:cx2="http://schemas.microsoft.com/office/drawing/2015/10/21/chartex" xmlns:cx3="http://schemas.microsoft.com/office/drawing/2016/5/9/chartex" xmlns:cx4="http://schemas.microsoft.com/office/drawing/2016/5/10/chartex" xmlns:cx5="http://schemas.microsoft.com/office/drawing/2016/5/11/chartex" xmlns:cx6="http://schemas.microsoft.com/office/drawing/2016/5/12/chartex" xmlns:cx7="http://schemas.microsoft.com/office/drawing/2016/5/13/chartex" xmlns:cx8="http://schemas.microsoft.com/office/drawing/2016/5/14/chartex" xmlns:mc="http://schemas.openxmlformats.org/markup-compatibility/2006" xmlns:aink="http://schemas.microsoft.com/office/drawing/2016/ink" xmlns:am3d="http://schemas.microsoft.com/office/drawing/2017/model3d" xmlns:o="urn:schemas-microsoft-com:office:office" xmlns:r="http://schemas.openxmlformats.org/officeDocument/2006/relationships" xmlns:m="http://schemas.openxmlformats.org/officeDocument/2006/math" xmlns:v="urn:schemas-microsoft-com:vml" xmlns:wp14="http://schemas.microsoft.com/office/word/2010/wordprocessingDrawing" xmlns:wp="http://schemas.openxmlformats.org/drawingml/2006/wordprocessingDrawing" xmlns:w10="urn:schemas-microsoft-com:office:word" xmlns:w="http://schemas.openxmlformats.org/wordprocessingml/2006/main" xmlns:w14="http://schemas.microsoft.com/office/word/2010/wordml" xmlns:w15="http://schemas.microsoft.com/office/word/2012/wordml" xmlns:w16cex="http://schemas.microsoft.com/office/word/2018/wordml/cex" xmlns:w16cid="http://schemas.microsoft.com/office/word/2016/wordml/cid" xmlns:w16="http://schemas.microsoft.com/office/word/2018/wordml" xmlns:w16sdtdh="http://schemas.microsoft.com/office/word/2020/wordml/sdtdatahash" xmlns:w16se="http://schemas.microsoft.com/office/word/2015/wordml/symex" xmlns:wpg="http://schemas.microsoft.com/office/word/2010/wordprocessingGroup" xmlns:wpi="http://schemas.microsoft.com/office/word/2010/wordprocessingInk" xmlns:wne="http://schemas.microsoft.com/office/word/2006/wordml" xmlns:wps="http://schemas.microsoft.com/office/word/2010/wordprocessingShape" mc:Ignorable="w14 w15 w16se w16cid w16 w16cex w16sdtdh wp14">
+<w:ftr xmlns:wpc="http://schemas.microsoft.com/office/word/2010/wordprocessingCanvas" xmlns:cx="http://schemas.microsoft.com/office/drawing/2014/chartex" xmlns:cx1="http://schemas.microsoft.com/office/drawing/2015/9/8/chartex" xmlns:cx2="http://schemas.microsoft.com/office/drawing/2015/10/21/chartex" xmlns:cx3="http://schemas.microsoft.com/office/drawing/2016/5/9/chartex" xmlns:cx4="http://schemas.microsoft.com/office/drawing/2016/5/10/chartex" xmlns:cx5="http://schemas.microsoft.com/office/drawing/2016/5/11/chartex" xmlns:cx6="http://schemas.microsoft.com/office/drawing/2016/5/12/chartex" xmlns:cx7="http://schemas.microsoft.com/office/drawing/2016/5/13/chartex" xmlns:cx8="http://schemas.microsoft.com/office/drawing/2016/5/14/chartex" xmlns:mc="http://schemas.openxmlformats.org/markup-compatibility/2006" xmlns:aink="http://schemas.microsoft.com/office/drawing/2016/ink" xmlns:am3d="http://schemas.microsoft.com/office/drawing/2017/model3d" xmlns:o="urn:schemas-microsoft-com:office:office" xmlns:r="http://schemas.openxmlformats.org/officeDocument/2006/relationships" xmlns:m="http://schemas.openxmlformats.org/officeDocument/2006/math" xmlns:v="urn:schemas-microsoft-com:vml" xmlns:wp14="http://schemas.microsoft.com/office/word/2010/wordprocessingDrawing" xmlns:wp="http://schemas.openxmlformats.org/drawingml/2006/wordprocessingDrawing" xmlns:w10="urn:schemas-microsoft-com:office:word" xmlns:w="http://schemas.openxmlformats.org/wordprocessingml/2006/main" xmlns:w14="http://schemas.microsoft.com/office/word/2010/wordml" xmlns:w15="http://schemas.microsoft.com/office/word/2012/wordml" xmlns:w16cid="http://schemas.microsoft.com/office/word/2016/wordml/cid" xmlns:w16se="http://schemas.microsoft.com/office/word/2015/wordml/symex" xmlns:wpg="http://schemas.microsoft.com/office/word/2010/wordprocessingGroup" xmlns:wpi="http://schemas.microsoft.com/office/word/2010/wordprocessingInk" xmlns:wne="http://schemas.microsoft.com/office/word/2006/wordml" xmlns:wps="http://schemas.microsoft.com/office/word/2010/wordprocessingShape" mc:Ignorable="w14 w15 w16se w16cid wp14">
   <w:p>
     <w:pPr>
-      <w:pStyle w:val="BodyText"/>
+      <w:pStyle w:val="a3"/>
       <w:spacing w:line="14" w:lineRule="auto"/>
       <w:ind w:left="0"/>
       <w:rPr>
@@ -10410,7 +10414,7 @@
 </file>
 
 <file path=word/footnotes.xml><?xml version="1.0" encoding="utf-8"?>
-<w:footnotes xmlns:wpc="http://schemas.microsoft.com/office/word/2010/wordprocessingCanvas" xmlns:cx="http://schemas.microsoft.com/office/drawing/2014/chartex" xmlns:cx1="http://schemas.microsoft.com/office/drawing/2015/9/8/chartex" xmlns:cx2="http://schemas.microsoft.com/office/drawing/2015/10/21/chartex" xmlns:cx3="http://schemas.microsoft.com/office/drawing/2016/5/9/chartex" xmlns:cx4="http://schemas.microsoft.com/office/drawing/2016/5/10/chartex" xmlns:cx5="http://schemas.microsoft.com/office/drawing/2016/5/11/chartex" xmlns:cx6="http://schemas.microsoft.com/office/drawing/2016/5/12/chartex" xmlns:cx7="http://schemas.microsoft.com/office/drawing/2016/5/13/chartex" xmlns:cx8="http://schemas.microsoft.com/office/drawing/2016/5/14/chartex" xmlns:mc="http://schemas.openxmlformats.org/markup-compatibility/2006" xmlns:aink="http://schemas.microsoft.com/office/drawing/2016/ink" xmlns:am3d="http://schemas.microsoft.com/office/drawing/2017/model3d" xmlns:o="urn:schemas-microsoft-com:office:office" xmlns:r="http://schemas.openxmlformats.org/officeDocument/2006/relationships" xmlns:m="http://schemas.openxmlformats.org/officeDocument/2006/math" xmlns:v="urn:schemas-microsoft-com:vml" xmlns:wp14="http://schemas.microsoft.com/office/word/2010/wordprocessingDrawing" xmlns:wp="http://schemas.openxmlformats.org/drawingml/2006/wordprocessingDrawing" xmlns:w10="urn:schemas-microsoft-com:office:word" xmlns:w="http://schemas.openxmlformats.org/wordprocessingml/2006/main" xmlns:w14="http://schemas.microsoft.com/office/word/2010/wordml" xmlns:w15="http://schemas.microsoft.com/office/word/2012/wordml" xmlns:w16cex="http://schemas.microsoft.com/office/word/2018/wordml/cex" xmlns:w16cid="http://schemas.microsoft.com/office/word/2016/wordml/cid" xmlns:w16="http://schemas.microsoft.com/office/word/2018/wordml" xmlns:w16sdtdh="http://schemas.microsoft.com/office/word/2020/wordml/sdtdatahash" xmlns:w16se="http://schemas.microsoft.com/office/word/2015/wordml/symex" xmlns:wpg="http://schemas.microsoft.com/office/word/2010/wordprocessingGroup" xmlns:wpi="http://schemas.microsoft.com/office/word/2010/wordprocessingInk" xmlns:wne="http://schemas.microsoft.com/office/word/2006/wordml" xmlns:wps="http://schemas.microsoft.com/office/word/2010/wordprocessingShape" mc:Ignorable="w14 w15 w16se w16cid w16 w16cex w16sdtdh wp14">
+<w:footnotes xmlns:wpc="http://schemas.microsoft.com/office/word/2010/wordprocessingCanvas" xmlns:cx="http://schemas.microsoft.com/office/drawing/2014/chartex" xmlns:cx1="http://schemas.microsoft.com/office/drawing/2015/9/8/chartex" xmlns:cx2="http://schemas.microsoft.com/office/drawing/2015/10/21/chartex" xmlns:cx3="http://schemas.microsoft.com/office/drawing/2016/5/9/chartex" xmlns:cx4="http://schemas.microsoft.com/office/drawing/2016/5/10/chartex" xmlns:cx5="http://schemas.microsoft.com/office/drawing/2016/5/11/chartex" xmlns:cx6="http://schemas.microsoft.com/office/drawing/2016/5/12/chartex" xmlns:cx7="http://schemas.microsoft.com/office/drawing/2016/5/13/chartex" xmlns:cx8="http://schemas.microsoft.com/office/drawing/2016/5/14/chartex" xmlns:mc="http://schemas.openxmlformats.org/markup-compatibility/2006" xmlns:aink="http://schemas.microsoft.com/office/drawing/2016/ink" xmlns:am3d="http://schemas.microsoft.com/office/drawing/2017/model3d" xmlns:o="urn:schemas-microsoft-com:office:office" xmlns:r="http://schemas.openxmlformats.org/officeDocument/2006/relationships" xmlns:m="http://schemas.openxmlformats.org/officeDocument/2006/math" xmlns:v="urn:schemas-microsoft-com:vml" xmlns:wp14="http://schemas.microsoft.com/office/word/2010/wordprocessingDrawing" xmlns:wp="http://schemas.openxmlformats.org/drawingml/2006/wordprocessingDrawing" xmlns:w10="urn:schemas-microsoft-com:office:word" xmlns:w="http://schemas.openxmlformats.org/wordprocessingml/2006/main" xmlns:w14="http://schemas.microsoft.com/office/word/2010/wordml" xmlns:w15="http://schemas.microsoft.com/office/word/2012/wordml" xmlns:w16cid="http://schemas.microsoft.com/office/word/2016/wordml/cid" xmlns:w16se="http://schemas.microsoft.com/office/word/2015/wordml/symex" xmlns:wpg="http://schemas.microsoft.com/office/word/2010/wordprocessingGroup" xmlns:wpi="http://schemas.microsoft.com/office/word/2010/wordprocessingInk" xmlns:wne="http://schemas.microsoft.com/office/word/2006/wordml" xmlns:wps="http://schemas.microsoft.com/office/word/2010/wordprocessingShape" mc:Ignorable="w14 w15 w16se w16cid wp14">
   <w:footnote w:type="separator" w:id="-1">
     <w:p>
       <w:r>
@@ -10429,7 +10433,7 @@
 </file>
 
 <file path=word/numbering.xml><?xml version="1.0" encoding="utf-8"?>
-<w:numbering xmlns:wpc="http://schemas.microsoft.com/office/word/2010/wordprocessingCanvas" xmlns:cx="http://schemas.microsoft.com/office/drawing/2014/chartex" xmlns:cx1="http://schemas.microsoft.com/office/drawing/2015/9/8/chartex" xmlns:cx2="http://schemas.microsoft.com/office/drawing/2015/10/21/chartex" xmlns:cx3="http://schemas.microsoft.com/office/drawing/2016/5/9/chartex" xmlns:cx4="http://schemas.microsoft.com/office/drawing/2016/5/10/chartex" xmlns:cx5="http://schemas.microsoft.com/office/drawing/2016/5/11/chartex" xmlns:cx6="http://schemas.microsoft.com/office/drawing/2016/5/12/chartex" xmlns:cx7="http://schemas.microsoft.com/office/drawing/2016/5/13/chartex" xmlns:cx8="http://schemas.microsoft.com/office/drawing/2016/5/14/chartex" xmlns:mc="http://schemas.openxmlformats.org/markup-compatibility/2006" xmlns:aink="http://schemas.microsoft.com/office/drawing/2016/ink" xmlns:am3d="http://schemas.microsoft.com/office/drawing/2017/model3d" xmlns:o="urn:schemas-microsoft-com:office:office" xmlns:r="http://schemas.openxmlformats.org/officeDocument/2006/relationships" xmlns:m="http://schemas.openxmlformats.org/officeDocument/2006/math" xmlns:v="urn:schemas-microsoft-com:vml" xmlns:wp14="http://schemas.microsoft.com/office/word/2010/wordprocessingDrawing" xmlns:wp="http://schemas.openxmlformats.org/drawingml/2006/wordprocessingDrawing" xmlns:w10="urn:schemas-microsoft-com:office:word" xmlns:w="http://schemas.openxmlformats.org/wordprocessingml/2006/main" xmlns:w14="http://schemas.microsoft.com/office/word/2010/wordml" xmlns:w15="http://schemas.microsoft.com/office/word/2012/wordml" xmlns:w16cex="http://schemas.microsoft.com/office/word/2018/wordml/cex" xmlns:w16cid="http://schemas.microsoft.com/office/word/2016/wordml/cid" xmlns:w16="http://schemas.microsoft.com/office/word/2018/wordml" xmlns:w16sdtdh="http://schemas.microsoft.com/office/word/2020/wordml/sdtdatahash" xmlns:w16se="http://schemas.microsoft.com/office/word/2015/wordml/symex" xmlns:wpg="http://schemas.microsoft.com/office/word/2010/wordprocessingGroup" xmlns:wpi="http://schemas.microsoft.com/office/word/2010/wordprocessingInk" xmlns:wne="http://schemas.microsoft.com/office/word/2006/wordml" xmlns:wps="http://schemas.microsoft.com/office/word/2010/wordprocessingShape" mc:Ignorable="w14 w15 w16se w16cid w16 w16cex w16sdtdh wp14">
+<w:numbering xmlns:wpc="http://schemas.microsoft.com/office/word/2010/wordprocessingCanvas" xmlns:cx="http://schemas.microsoft.com/office/drawing/2014/chartex" xmlns:cx1="http://schemas.microsoft.com/office/drawing/2015/9/8/chartex" xmlns:cx2="http://schemas.microsoft.com/office/drawing/2015/10/21/chartex" xmlns:cx3="http://schemas.microsoft.com/office/drawing/2016/5/9/chartex" xmlns:cx4="http://schemas.microsoft.com/office/drawing/2016/5/10/chartex" xmlns:cx5="http://schemas.microsoft.com/office/drawing/2016/5/11/chartex" xmlns:cx6="http://schemas.microsoft.com/office/drawing/2016/5/12/chartex" xmlns:cx7="http://schemas.microsoft.com/office/drawing/2016/5/13/chartex" xmlns:cx8="http://schemas.microsoft.com/office/drawing/2016/5/14/chartex" xmlns:mc="http://schemas.openxmlformats.org/markup-compatibility/2006" xmlns:aink="http://schemas.microsoft.com/office/drawing/2016/ink" xmlns:am3d="http://schemas.microsoft.com/office/drawing/2017/model3d" xmlns:o="urn:schemas-microsoft-com:office:office" xmlns:r="http://schemas.openxmlformats.org/officeDocument/2006/relationships" xmlns:m="http://schemas.openxmlformats.org/officeDocument/2006/math" xmlns:v="urn:schemas-microsoft-com:vml" xmlns:wp14="http://schemas.microsoft.com/office/word/2010/wordprocessingDrawing" xmlns:wp="http://schemas.openxmlformats.org/drawingml/2006/wordprocessingDrawing" xmlns:w10="urn:schemas-microsoft-com:office:word" xmlns:w="http://schemas.openxmlformats.org/wordprocessingml/2006/main" xmlns:w14="http://schemas.microsoft.com/office/word/2010/wordml" xmlns:w15="http://schemas.microsoft.com/office/word/2012/wordml" xmlns:w16cid="http://schemas.microsoft.com/office/word/2016/wordml/cid" xmlns:w16se="http://schemas.microsoft.com/office/word/2015/wordml/symex" xmlns:wpg="http://schemas.microsoft.com/office/word/2010/wordprocessingGroup" xmlns:wpi="http://schemas.microsoft.com/office/word/2010/wordprocessingInk" xmlns:wne="http://schemas.microsoft.com/office/word/2006/wordml" xmlns:wps="http://schemas.microsoft.com/office/word/2010/wordprocessingShape" mc:Ignorable="w14 w15 w16se w16cid wp14">
   <w:abstractNum w:abstractNumId="0" w15:restartNumberingAfterBreak="0">
     <w:nsid w:val="07FB652A"/>
     <w:multiLevelType w:val="hybridMultilevel"/>
@@ -10913,7 +10917,7 @@
 </file>
 
 <file path=word/styles.xml><?xml version="1.0" encoding="utf-8"?>
-<w:styles xmlns:mc="http://schemas.openxmlformats.org/markup-compatibility/2006" xmlns:r="http://schemas.openxmlformats.org/officeDocument/2006/relationships" xmlns:w="http://schemas.openxmlformats.org/wordprocessingml/2006/main" xmlns:w14="http://schemas.microsoft.com/office/word/2010/wordml" xmlns:w15="http://schemas.microsoft.com/office/word/2012/wordml" xmlns:w16cex="http://schemas.microsoft.com/office/word/2018/wordml/cex" xmlns:w16cid="http://schemas.microsoft.com/office/word/2016/wordml/cid" xmlns:w16="http://schemas.microsoft.com/office/word/2018/wordml" xmlns:w16sdtdh="http://schemas.microsoft.com/office/word/2020/wordml/sdtdatahash" xmlns:w16se="http://schemas.microsoft.com/office/word/2015/wordml/symex" mc:Ignorable="w14 w15 w16se w16cid w16 w16cex w16sdtdh">
+<w:styles xmlns:mc="http://schemas.openxmlformats.org/markup-compatibility/2006" xmlns:r="http://schemas.openxmlformats.org/officeDocument/2006/relationships" xmlns:w="http://schemas.openxmlformats.org/wordprocessingml/2006/main" xmlns:w14="http://schemas.microsoft.com/office/word/2010/wordml" xmlns:w15="http://schemas.microsoft.com/office/word/2012/wordml" xmlns:w16cid="http://schemas.microsoft.com/office/word/2016/wordml/cid" xmlns:w16se="http://schemas.microsoft.com/office/word/2015/wordml/symex" mc:Ignorable="w14 w15 w16se w16cid">
   <w:docDefaults>
     <w:rPrDefault>
       <w:rPr>
@@ -10931,7 +10935,7 @@
       </w:pPr>
     </w:pPrDefault>
   </w:docDefaults>
-  <w:latentStyles w:defLockedState="0" w:defUIPriority="99" w:defSemiHidden="0" w:defUnhideWhenUsed="0" w:defQFormat="0" w:count="376">
+  <w:latentStyles w:defLockedState="0" w:defUIPriority="99" w:defSemiHidden="0" w:defUnhideWhenUsed="0" w:defQFormat="0" w:count="375">
     <w:lsdException w:name="Normal" w:uiPriority="0" w:qFormat="1"/>
     <w:lsdException w:name="heading 1" w:uiPriority="9" w:qFormat="1"/>
     <w:lsdException w:name="heading 2" w:semiHidden="1" w:uiPriority="9" w:unhideWhenUsed="1" w:qFormat="1"/>
@@ -11307,9 +11311,8 @@
     <w:lsdException w:name="Smart Hyperlink" w:semiHidden="1" w:unhideWhenUsed="1"/>
     <w:lsdException w:name="Hashtag" w:semiHidden="1" w:unhideWhenUsed="1"/>
     <w:lsdException w:name="Unresolved Mention" w:semiHidden="1" w:unhideWhenUsed="1"/>
-    <w:lsdException w:name="Smart Link" w:semiHidden="1" w:unhideWhenUsed="1"/>
   </w:latentStyles>
-  <w:style w:type="paragraph" w:default="1" w:styleId="Normal">
+  <w:style w:type="paragraph" w:default="1" w:styleId="a">
     <w:name w:val="Normal"/>
     <w:qFormat/>
     <w:rPr>
@@ -11317,9 +11320,9 @@
       <w:lang w:val="ru-RU"/>
     </w:rPr>
   </w:style>
-  <w:style w:type="paragraph" w:styleId="Heading1">
+  <w:style w:type="paragraph" w:styleId="1">
     <w:name w:val="heading 1"/>
-    <w:basedOn w:val="Normal"/>
+    <w:basedOn w:val="a"/>
     <w:uiPriority w:val="9"/>
     <w:qFormat/>
     <w:pPr>
@@ -11333,13 +11336,13 @@
       <w:szCs w:val="28"/>
     </w:rPr>
   </w:style>
-  <w:style w:type="character" w:default="1" w:styleId="DefaultParagraphFont">
+  <w:style w:type="character" w:default="1" w:styleId="a0">
     <w:name w:val="Default Paragraph Font"/>
     <w:uiPriority w:val="1"/>
     <w:semiHidden/>
     <w:unhideWhenUsed/>
   </w:style>
-  <w:style w:type="table" w:default="1" w:styleId="TableNormal">
+  <w:style w:type="table" w:default="1" w:styleId="a1">
     <w:name w:val="Normal Table"/>
     <w:uiPriority w:val="99"/>
     <w:semiHidden/>
@@ -11354,15 +11357,15 @@
       </w:tblCellMar>
     </w:tblPr>
   </w:style>
-  <w:style w:type="numbering" w:default="1" w:styleId="NoList">
+  <w:style w:type="numbering" w:default="1" w:styleId="a2">
     <w:name w:val="No List"/>
     <w:uiPriority w:val="99"/>
     <w:semiHidden/>
     <w:unhideWhenUsed/>
   </w:style>
-  <w:style w:type="paragraph" w:styleId="BodyText">
+  <w:style w:type="paragraph" w:styleId="a3">
     <w:name w:val="Body Text"/>
-    <w:basedOn w:val="Normal"/>
+    <w:basedOn w:val="a"/>
     <w:uiPriority w:val="1"/>
     <w:qFormat/>
     <w:pPr>
@@ -11373,9 +11376,9 @@
       <w:szCs w:val="28"/>
     </w:rPr>
   </w:style>
-  <w:style w:type="paragraph" w:styleId="Title">
+  <w:style w:type="paragraph" w:styleId="a4">
     <w:name w:val="Title"/>
-    <w:basedOn w:val="Normal"/>
+    <w:basedOn w:val="a"/>
     <w:uiPriority w:val="10"/>
     <w:qFormat/>
     <w:pPr>
@@ -11389,9 +11392,9 @@
       <w:szCs w:val="32"/>
     </w:rPr>
   </w:style>
-  <w:style w:type="paragraph" w:styleId="ListParagraph">
+  <w:style w:type="paragraph" w:styleId="a5">
     <w:name w:val="List Paragraph"/>
-    <w:basedOn w:val="Normal"/>
+    <w:basedOn w:val="a"/>
     <w:uiPriority w:val="1"/>
     <w:qFormat/>
     <w:pPr>
@@ -11401,7 +11404,7 @@
   </w:style>
   <w:style w:type="paragraph" w:customStyle="1" w:styleId="TableParagraph">
     <w:name w:val="Table Paragraph"/>
-    <w:basedOn w:val="Normal"/>
+    <w:basedOn w:val="a"/>
     <w:uiPriority w:val="1"/>
     <w:qFormat/>
   </w:style>

--- a/Задание2.docx
+++ b/Задание2.docx
@@ -2269,8 +2269,6 @@
           <w:highlight w:val="green"/>
         </w:rPr>
       </w:pPr>
-      <w:bookmarkStart w:id="0" w:name="_GoBack"/>
-      <w:bookmarkEnd w:id="0"/>
       <w:r>
         <w:rPr>
           <w:sz w:val="28"/>
@@ -4504,77 +4502,74 @@
       </w:pPr>
       <w:r>
         <w:rPr>
-          <w:highlight w:val="red"/>
+          <w:highlight w:val="green"/>
         </w:rPr>
         <w:t>Панель</w:t>
       </w:r>
       <w:r>
         <w:rPr>
           <w:spacing w:val="-6"/>
-          <w:highlight w:val="red"/>
-        </w:rPr>
-        <w:t xml:space="preserve"> </w:t>
-      </w:r>
-      <w:r>
-        <w:rPr>
-          <w:highlight w:val="red"/>
+          <w:highlight w:val="green"/>
+        </w:rPr>
+        <w:t xml:space="preserve"> </w:t>
+      </w:r>
+      <w:r>
+        <w:rPr>
+          <w:highlight w:val="green"/>
         </w:rPr>
         <w:t>управления</w:t>
       </w:r>
       <w:r>
         <w:rPr>
           <w:spacing w:val="-4"/>
-          <w:highlight w:val="red"/>
-        </w:rPr>
-        <w:t xml:space="preserve"> </w:t>
-      </w:r>
-      <w:r>
-        <w:rPr>
-          <w:highlight w:val="red"/>
+          <w:highlight w:val="green"/>
+        </w:rPr>
+        <w:t xml:space="preserve"> </w:t>
+      </w:r>
+      <w:r>
+        <w:rPr>
+          <w:highlight w:val="green"/>
         </w:rPr>
         <w:t>сайтом</w:t>
       </w:r>
       <w:r>
         <w:rPr>
           <w:spacing w:val="-4"/>
-          <w:highlight w:val="red"/>
-        </w:rPr>
-        <w:t xml:space="preserve"> </w:t>
-      </w:r>
-      <w:r>
-        <w:rPr>
-          <w:highlight w:val="red"/>
+          <w:highlight w:val="green"/>
+        </w:rPr>
+        <w:t xml:space="preserve"> </w:t>
+      </w:r>
+      <w:r>
+        <w:rPr>
+          <w:highlight w:val="green"/>
         </w:rPr>
         <w:t>доступна</w:t>
       </w:r>
       <w:r>
         <w:rPr>
           <w:spacing w:val="-4"/>
-          <w:highlight w:val="red"/>
-        </w:rPr>
-        <w:t xml:space="preserve"> </w:t>
-      </w:r>
-      <w:r>
-        <w:rPr>
-          <w:highlight w:val="red"/>
+          <w:highlight w:val="green"/>
+        </w:rPr>
+        <w:t xml:space="preserve"> </w:t>
+      </w:r>
+      <w:r>
+        <w:rPr>
+          <w:highlight w:val="green"/>
         </w:rPr>
         <w:t>только</w:t>
       </w:r>
       <w:r>
         <w:rPr>
           <w:spacing w:val="-2"/>
-          <w:highlight w:val="red"/>
-        </w:rPr>
-        <w:t xml:space="preserve"> </w:t>
-      </w:r>
-      <w:r>
-        <w:rPr>
-          <w:highlight w:val="red"/>
-        </w:rPr>
-        <w:t>администратору</w:t>
-      </w:r>
-      <w:r>
-        <w:t>.</w:t>
+          <w:highlight w:val="green"/>
+        </w:rPr>
+        <w:t xml:space="preserve"> </w:t>
+      </w:r>
+      <w:r>
+        <w:rPr>
+          <w:highlight w:val="green"/>
+        </w:rPr>
+        <w:t>администратору.</w:t>
       </w:r>
     </w:p>
     <w:p>
@@ -6409,12 +6404,12 @@
         <w:pStyle w:val="1"/>
         <w:jc w:val="both"/>
         <w:rPr>
-          <w:highlight w:val="red"/>
-        </w:rPr>
-      </w:pPr>
-      <w:r>
-        <w:rPr>
-          <w:highlight w:val="red"/>
+          <w:highlight w:val="green"/>
+        </w:rPr>
+      </w:pPr>
+      <w:r>
+        <w:rPr>
+          <w:highlight w:val="green"/>
         </w:rPr>
         <w:t>Удаление заявки</w:t>
       </w:r>
@@ -6426,272 +6421,278 @@
         <w:ind w:right="112"/>
         <w:jc w:val="both"/>
         <w:rPr>
-          <w:highlight w:val="red"/>
-        </w:rPr>
-      </w:pPr>
-      <w:r>
-        <w:rPr>
-          <w:highlight w:val="red"/>
+          <w:highlight w:val="green"/>
+        </w:rPr>
+      </w:pPr>
+      <w:r>
+        <w:rPr>
+          <w:highlight w:val="green"/>
         </w:rPr>
         <w:t>При</w:t>
       </w:r>
       <w:r>
         <w:rPr>
           <w:spacing w:val="1"/>
-          <w:highlight w:val="red"/>
-        </w:rPr>
-        <w:t xml:space="preserve"> </w:t>
-      </w:r>
-      <w:r>
-        <w:rPr>
-          <w:highlight w:val="red"/>
+          <w:highlight w:val="green"/>
+        </w:rPr>
+        <w:t xml:space="preserve"> </w:t>
+      </w:r>
+      <w:r>
+        <w:rPr>
+          <w:highlight w:val="green"/>
         </w:rPr>
         <w:t>удалении</w:t>
       </w:r>
       <w:r>
         <w:rPr>
           <w:spacing w:val="1"/>
-          <w:highlight w:val="red"/>
-        </w:rPr>
-        <w:t xml:space="preserve"> </w:t>
-      </w:r>
-      <w:r>
-        <w:rPr>
-          <w:highlight w:val="red"/>
+          <w:highlight w:val="green"/>
+        </w:rPr>
+        <w:t xml:space="preserve"> </w:t>
+      </w:r>
+      <w:r>
+        <w:rPr>
+          <w:highlight w:val="green"/>
         </w:rPr>
         <w:t>заявки</w:t>
       </w:r>
       <w:r>
         <w:rPr>
           <w:spacing w:val="1"/>
-          <w:highlight w:val="red"/>
-        </w:rPr>
-        <w:t xml:space="preserve"> </w:t>
-      </w:r>
-      <w:r>
-        <w:rPr>
-          <w:highlight w:val="red"/>
+          <w:highlight w:val="green"/>
+        </w:rPr>
+        <w:t xml:space="preserve"> </w:t>
+      </w:r>
+      <w:r>
+        <w:rPr>
+          <w:highlight w:val="green"/>
         </w:rPr>
         <w:t>пользователю</w:t>
       </w:r>
       <w:r>
         <w:rPr>
           <w:spacing w:val="1"/>
-          <w:highlight w:val="red"/>
-        </w:rPr>
-        <w:t xml:space="preserve"> </w:t>
-      </w:r>
-      <w:r>
-        <w:rPr>
-          <w:highlight w:val="red"/>
+          <w:highlight w:val="green"/>
+        </w:rPr>
+        <w:t xml:space="preserve"> </w:t>
+      </w:r>
+      <w:r>
+        <w:rPr>
+          <w:highlight w:val="green"/>
         </w:rPr>
         <w:t>должно</w:t>
       </w:r>
       <w:r>
         <w:rPr>
           <w:spacing w:val="1"/>
-          <w:highlight w:val="red"/>
-        </w:rPr>
-        <w:t xml:space="preserve"> </w:t>
-      </w:r>
-      <w:r>
-        <w:rPr>
-          <w:highlight w:val="red"/>
+          <w:highlight w:val="green"/>
+        </w:rPr>
+        <w:t xml:space="preserve"> </w:t>
+      </w:r>
+      <w:r>
+        <w:rPr>
+          <w:highlight w:val="green"/>
         </w:rPr>
         <w:t>быть</w:t>
       </w:r>
       <w:r>
         <w:rPr>
           <w:spacing w:val="1"/>
-          <w:highlight w:val="red"/>
-        </w:rPr>
-        <w:t xml:space="preserve"> </w:t>
-      </w:r>
-      <w:r>
-        <w:rPr>
-          <w:highlight w:val="red"/>
+          <w:highlight w:val="green"/>
+        </w:rPr>
+        <w:t xml:space="preserve"> </w:t>
+      </w:r>
+      <w:r>
+        <w:rPr>
+          <w:highlight w:val="green"/>
         </w:rPr>
         <w:t>выведено</w:t>
       </w:r>
       <w:r>
         <w:rPr>
           <w:spacing w:val="1"/>
-          <w:highlight w:val="red"/>
-        </w:rPr>
-        <w:t xml:space="preserve"> </w:t>
-      </w:r>
-      <w:r>
-        <w:rPr>
-          <w:highlight w:val="red"/>
+          <w:highlight w:val="green"/>
+        </w:rPr>
+        <w:t xml:space="preserve"> </w:t>
+      </w:r>
+      <w:r>
+        <w:rPr>
+          <w:highlight w:val="green"/>
         </w:rPr>
         <w:t>сообщение</w:t>
       </w:r>
       <w:r>
         <w:rPr>
           <w:spacing w:val="1"/>
-          <w:highlight w:val="red"/>
-        </w:rPr>
-        <w:t xml:space="preserve"> </w:t>
-      </w:r>
-      <w:r>
-        <w:rPr>
-          <w:highlight w:val="red"/>
+          <w:highlight w:val="green"/>
+        </w:rPr>
+        <w:t xml:space="preserve"> </w:t>
+      </w:r>
+      <w:r>
+        <w:rPr>
+          <w:highlight w:val="green"/>
         </w:rPr>
         <w:t>с</w:t>
       </w:r>
       <w:r>
         <w:rPr>
           <w:spacing w:val="1"/>
-          <w:highlight w:val="red"/>
-        </w:rPr>
-        <w:t xml:space="preserve"> </w:t>
-      </w:r>
-      <w:r>
-        <w:rPr>
-          <w:highlight w:val="red"/>
-        </w:rPr>
-        <w:t>просьбой подтвердить желаемое действие. Пользователь может удалить только</w:t>
-      </w:r>
-      <w:r>
-        <w:rPr>
-          <w:spacing w:val="1"/>
-          <w:highlight w:val="red"/>
-        </w:rPr>
-        <w:t xml:space="preserve"> </w:t>
-      </w:r>
-      <w:r>
-        <w:rPr>
-          <w:highlight w:val="red"/>
+          <w:highlight w:val="green"/>
+        </w:rPr>
+        <w:t xml:space="preserve"> </w:t>
+      </w:r>
+      <w:r>
+        <w:rPr>
+          <w:highlight w:val="green"/>
+        </w:rPr>
+        <w:t xml:space="preserve">просьбой подтвердить желаемое действие. </w:t>
+      </w:r>
+      <w:r>
+        <w:rPr>
+          <w:highlight w:val="green"/>
+        </w:rPr>
+        <w:t>Пользователь может удалить только</w:t>
+      </w:r>
+      <w:r>
+        <w:rPr>
+          <w:spacing w:val="1"/>
+          <w:highlight w:val="green"/>
+        </w:rPr>
+        <w:t xml:space="preserve"> </w:t>
+      </w:r>
+      <w:r>
+        <w:rPr>
+          <w:highlight w:val="green"/>
         </w:rPr>
         <w:t>свою</w:t>
       </w:r>
       <w:r>
         <w:rPr>
           <w:spacing w:val="11"/>
-          <w:highlight w:val="red"/>
-        </w:rPr>
-        <w:t xml:space="preserve"> </w:t>
-      </w:r>
-      <w:r>
-        <w:rPr>
-          <w:highlight w:val="red"/>
+          <w:highlight w:val="green"/>
+        </w:rPr>
+        <w:t xml:space="preserve"> </w:t>
+      </w:r>
+      <w:r>
+        <w:rPr>
+          <w:highlight w:val="green"/>
         </w:rPr>
         <w:t>заявку,</w:t>
       </w:r>
       <w:r>
         <w:rPr>
           <w:spacing w:val="12"/>
-          <w:highlight w:val="red"/>
-        </w:rPr>
-        <w:t xml:space="preserve"> </w:t>
-      </w:r>
-      <w:r>
-        <w:rPr>
-          <w:highlight w:val="red"/>
+          <w:highlight w:val="green"/>
+        </w:rPr>
+        <w:t xml:space="preserve"> </w:t>
+      </w:r>
+      <w:r>
+        <w:rPr>
+          <w:highlight w:val="green"/>
         </w:rPr>
         <w:t>статус</w:t>
       </w:r>
       <w:r>
         <w:rPr>
           <w:spacing w:val="13"/>
-          <w:highlight w:val="red"/>
-        </w:rPr>
-        <w:t xml:space="preserve"> </w:t>
-      </w:r>
-      <w:r>
-        <w:rPr>
-          <w:highlight w:val="red"/>
+          <w:highlight w:val="green"/>
+        </w:rPr>
+        <w:t xml:space="preserve"> </w:t>
+      </w:r>
+      <w:r>
+        <w:rPr>
+          <w:highlight w:val="green"/>
         </w:rPr>
         <w:t>которой</w:t>
       </w:r>
       <w:r>
         <w:rPr>
           <w:spacing w:val="10"/>
-          <w:highlight w:val="red"/>
-        </w:rPr>
-        <w:t xml:space="preserve"> </w:t>
-      </w:r>
-      <w:r>
-        <w:rPr>
-          <w:highlight w:val="red"/>
+          <w:highlight w:val="green"/>
+        </w:rPr>
+        <w:t xml:space="preserve"> </w:t>
+      </w:r>
+      <w:r>
+        <w:rPr>
+          <w:highlight w:val="green"/>
         </w:rPr>
         <w:t>не</w:t>
       </w:r>
       <w:r>
         <w:rPr>
           <w:spacing w:val="12"/>
-          <w:highlight w:val="red"/>
-        </w:rPr>
-        <w:t xml:space="preserve"> </w:t>
-      </w:r>
-      <w:r>
-        <w:rPr>
-          <w:highlight w:val="red"/>
+          <w:highlight w:val="green"/>
+        </w:rPr>
+        <w:t xml:space="preserve"> </w:t>
+      </w:r>
+      <w:r>
+        <w:rPr>
+          <w:highlight w:val="green"/>
         </w:rPr>
         <w:t>был</w:t>
       </w:r>
       <w:r>
         <w:rPr>
           <w:spacing w:val="11"/>
-          <w:highlight w:val="red"/>
-        </w:rPr>
-        <w:t xml:space="preserve"> </w:t>
-      </w:r>
-      <w:r>
-        <w:rPr>
-          <w:highlight w:val="red"/>
+          <w:highlight w:val="green"/>
+        </w:rPr>
+        <w:t xml:space="preserve"> </w:t>
+      </w:r>
+      <w:r>
+        <w:rPr>
+          <w:highlight w:val="green"/>
         </w:rPr>
         <w:t>изменен</w:t>
       </w:r>
       <w:r>
         <w:rPr>
           <w:spacing w:val="12"/>
-          <w:highlight w:val="red"/>
-        </w:rPr>
-        <w:t xml:space="preserve"> </w:t>
-      </w:r>
-      <w:r>
-        <w:rPr>
-          <w:highlight w:val="red"/>
+          <w:highlight w:val="green"/>
+        </w:rPr>
+        <w:t xml:space="preserve"> </w:t>
+      </w:r>
+      <w:r>
+        <w:rPr>
+          <w:highlight w:val="green"/>
         </w:rPr>
         <w:t>администратором</w:t>
       </w:r>
       <w:r>
         <w:rPr>
           <w:spacing w:val="10"/>
-          <w:highlight w:val="red"/>
-        </w:rPr>
-        <w:t xml:space="preserve"> </w:t>
-      </w:r>
-      <w:r>
-        <w:rPr>
-          <w:highlight w:val="red"/>
+          <w:highlight w:val="green"/>
+        </w:rPr>
+        <w:t xml:space="preserve"> </w:t>
+      </w:r>
+      <w:r>
+        <w:rPr>
+          <w:highlight w:val="green"/>
         </w:rPr>
         <w:t>на</w:t>
       </w:r>
       <w:r>
         <w:rPr>
           <w:spacing w:val="12"/>
-          <w:highlight w:val="red"/>
-        </w:rPr>
-        <w:t xml:space="preserve"> </w:t>
-      </w:r>
-      <w:r>
-        <w:rPr>
-          <w:highlight w:val="red"/>
+          <w:highlight w:val="green"/>
+        </w:rPr>
+        <w:t xml:space="preserve"> </w:t>
+      </w:r>
+      <w:r>
+        <w:rPr>
+          <w:highlight w:val="green"/>
         </w:rPr>
         <w:t>«решено»</w:t>
       </w:r>
       <w:r>
         <w:rPr>
           <w:spacing w:val="11"/>
-          <w:highlight w:val="red"/>
-        </w:rPr>
-        <w:t xml:space="preserve"> </w:t>
-      </w:r>
-      <w:r>
-        <w:rPr>
-          <w:highlight w:val="red"/>
+          <w:highlight w:val="green"/>
+        </w:rPr>
+        <w:t xml:space="preserve"> </w:t>
+      </w:r>
+      <w:r>
+        <w:rPr>
+          <w:highlight w:val="green"/>
         </w:rPr>
         <w:t>или</w:t>
       </w:r>
@@ -6703,21 +6704,9 @@
       </w:pPr>
       <w:r>
         <w:rPr>
-          <w:highlight w:val="red"/>
+          <w:highlight w:val="green"/>
         </w:rPr>
         <w:t>«отклонена».</w:t>
-      </w:r>
-      <w:r>
-        <w:t xml:space="preserve"> – </w:t>
-      </w:r>
-      <w:r>
-        <w:t xml:space="preserve">Делать через </w:t>
-      </w:r>
-      <w:r>
-        <w:rPr>
-          <w:lang w:val="en-US"/>
-        </w:rPr>
-        <w:t>JS</w:t>
       </w:r>
     </w:p>
     <w:p>
@@ -6950,6 +6939,8 @@
         </w:rPr>
         <w:t>полями:</w:t>
       </w:r>
+      <w:bookmarkStart w:id="0" w:name="_GoBack"/>
+      <w:bookmarkEnd w:id="0"/>
     </w:p>
     <w:p>
       <w:pPr>
@@ -7206,181 +7197,181 @@
         <w:pStyle w:val="a3"/>
         <w:spacing w:before="126" w:line="276" w:lineRule="auto"/>
         <w:rPr>
-          <w:highlight w:val="red"/>
-        </w:rPr>
-      </w:pPr>
-      <w:r>
-        <w:rPr>
-          <w:highlight w:val="red"/>
+          <w:highlight w:val="green"/>
+        </w:rPr>
+      </w:pPr>
+      <w:r>
+        <w:rPr>
+          <w:highlight w:val="green"/>
         </w:rPr>
         <w:t>По</w:t>
       </w:r>
       <w:r>
         <w:rPr>
           <w:spacing w:val="25"/>
-          <w:highlight w:val="red"/>
-        </w:rPr>
-        <w:t xml:space="preserve"> </w:t>
-      </w:r>
-      <w:r>
-        <w:rPr>
-          <w:highlight w:val="red"/>
+          <w:highlight w:val="green"/>
+        </w:rPr>
+        <w:t xml:space="preserve"> </w:t>
+      </w:r>
+      <w:r>
+        <w:rPr>
+          <w:highlight w:val="green"/>
         </w:rPr>
         <w:t>умолчанию</w:t>
       </w:r>
       <w:r>
         <w:rPr>
           <w:spacing w:val="23"/>
-          <w:highlight w:val="red"/>
-        </w:rPr>
-        <w:t xml:space="preserve"> </w:t>
-      </w:r>
-      <w:r>
-        <w:rPr>
-          <w:highlight w:val="red"/>
+          <w:highlight w:val="green"/>
+        </w:rPr>
+        <w:t xml:space="preserve"> </w:t>
+      </w:r>
+      <w:r>
+        <w:rPr>
+          <w:highlight w:val="green"/>
         </w:rPr>
         <w:t>отображаются</w:t>
       </w:r>
       <w:r>
         <w:rPr>
           <w:spacing w:val="26"/>
-          <w:highlight w:val="red"/>
-        </w:rPr>
-        <w:t xml:space="preserve"> </w:t>
-      </w:r>
-      <w:r>
-        <w:rPr>
-          <w:highlight w:val="red"/>
+          <w:highlight w:val="green"/>
+        </w:rPr>
+        <w:t xml:space="preserve"> </w:t>
+      </w:r>
+      <w:r>
+        <w:rPr>
+          <w:highlight w:val="green"/>
         </w:rPr>
         <w:t>все</w:t>
       </w:r>
       <w:r>
         <w:rPr>
           <w:spacing w:val="25"/>
-          <w:highlight w:val="red"/>
-        </w:rPr>
-        <w:t xml:space="preserve"> </w:t>
-      </w:r>
-      <w:r>
-        <w:rPr>
-          <w:highlight w:val="red"/>
+          <w:highlight w:val="green"/>
+        </w:rPr>
+        <w:t xml:space="preserve"> </w:t>
+      </w:r>
+      <w:r>
+        <w:rPr>
+          <w:highlight w:val="green"/>
         </w:rPr>
         <w:t>заявки</w:t>
       </w:r>
       <w:r>
         <w:rPr>
           <w:spacing w:val="26"/>
-          <w:highlight w:val="red"/>
-        </w:rPr>
-        <w:t xml:space="preserve"> </w:t>
-      </w:r>
-      <w:r>
-        <w:rPr>
-          <w:highlight w:val="red"/>
+          <w:highlight w:val="green"/>
+        </w:rPr>
+        <w:t xml:space="preserve"> </w:t>
+      </w:r>
+      <w:r>
+        <w:rPr>
+          <w:highlight w:val="green"/>
         </w:rPr>
         <w:t>в</w:t>
       </w:r>
       <w:r>
         <w:rPr>
           <w:spacing w:val="23"/>
-          <w:highlight w:val="red"/>
-        </w:rPr>
-        <w:t xml:space="preserve"> </w:t>
-      </w:r>
-      <w:r>
-        <w:rPr>
-          <w:highlight w:val="red"/>
+          <w:highlight w:val="green"/>
+        </w:rPr>
+        <w:t xml:space="preserve"> </w:t>
+      </w:r>
+      <w:r>
+        <w:rPr>
+          <w:highlight w:val="green"/>
         </w:rPr>
         <w:t>порядке</w:t>
       </w:r>
       <w:r>
         <w:rPr>
           <w:spacing w:val="24"/>
-          <w:highlight w:val="red"/>
-        </w:rPr>
-        <w:t xml:space="preserve"> </w:t>
-      </w:r>
-      <w:r>
-        <w:rPr>
-          <w:highlight w:val="red"/>
+          <w:highlight w:val="green"/>
+        </w:rPr>
+        <w:t xml:space="preserve"> </w:t>
+      </w:r>
+      <w:r>
+        <w:rPr>
+          <w:highlight w:val="green"/>
         </w:rPr>
         <w:t>добавления</w:t>
       </w:r>
       <w:r>
         <w:rPr>
           <w:spacing w:val="25"/>
-          <w:highlight w:val="red"/>
-        </w:rPr>
-        <w:t xml:space="preserve"> </w:t>
-      </w:r>
-      <w:r>
-        <w:rPr>
-          <w:highlight w:val="red"/>
+          <w:highlight w:val="green"/>
+        </w:rPr>
+        <w:t xml:space="preserve"> </w:t>
+      </w:r>
+      <w:r>
+        <w:rPr>
+          <w:highlight w:val="green"/>
         </w:rPr>
         <w:t>заявок</w:t>
       </w:r>
       <w:r>
         <w:rPr>
           <w:spacing w:val="24"/>
-          <w:highlight w:val="red"/>
-        </w:rPr>
-        <w:t xml:space="preserve"> </w:t>
-      </w:r>
-      <w:r>
-        <w:rPr>
-          <w:highlight w:val="red"/>
+          <w:highlight w:val="green"/>
+        </w:rPr>
+        <w:t xml:space="preserve"> </w:t>
+      </w:r>
+      <w:r>
+        <w:rPr>
+          <w:highlight w:val="green"/>
         </w:rPr>
         <w:t>(недавно</w:t>
       </w:r>
       <w:r>
         <w:rPr>
           <w:spacing w:val="-67"/>
-          <w:highlight w:val="red"/>
-        </w:rPr>
-        <w:t xml:space="preserve"> </w:t>
-      </w:r>
-      <w:r>
-        <w:rPr>
-          <w:highlight w:val="red"/>
+          <w:highlight w:val="green"/>
+        </w:rPr>
+        <w:t xml:space="preserve"> </w:t>
+      </w:r>
+      <w:r>
+        <w:rPr>
+          <w:highlight w:val="green"/>
         </w:rPr>
         <w:t>добавленные</w:t>
       </w:r>
       <w:r>
         <w:rPr>
           <w:spacing w:val="-1"/>
-          <w:highlight w:val="red"/>
-        </w:rPr>
-        <w:t xml:space="preserve"> </w:t>
-      </w:r>
-      <w:r>
-        <w:rPr>
-          <w:highlight w:val="red"/>
+          <w:highlight w:val="green"/>
+        </w:rPr>
+        <w:t xml:space="preserve"> </w:t>
+      </w:r>
+      <w:r>
+        <w:rPr>
+          <w:highlight w:val="green"/>
         </w:rPr>
         <w:t>отображаются в</w:t>
       </w:r>
       <w:r>
         <w:rPr>
           <w:spacing w:val="-2"/>
-          <w:highlight w:val="red"/>
-        </w:rPr>
-        <w:t xml:space="preserve"> </w:t>
-      </w:r>
-      <w:r>
-        <w:rPr>
-          <w:highlight w:val="red"/>
+          <w:highlight w:val="green"/>
+        </w:rPr>
+        <w:t xml:space="preserve"> </w:t>
+      </w:r>
+      <w:r>
+        <w:rPr>
+          <w:highlight w:val="green"/>
         </w:rPr>
         <w:t>начале</w:t>
       </w:r>
       <w:r>
         <w:rPr>
           <w:spacing w:val="-1"/>
-          <w:highlight w:val="red"/>
-        </w:rPr>
-        <w:t xml:space="preserve"> </w:t>
-      </w:r>
-      <w:r>
-        <w:rPr>
-          <w:highlight w:val="red"/>
+          <w:highlight w:val="green"/>
+        </w:rPr>
+        <w:t xml:space="preserve"> </w:t>
+      </w:r>
+      <w:r>
+        <w:rPr>
+          <w:highlight w:val="green"/>
         </w:rPr>
         <w:t>таблицы).</w:t>
       </w:r>
@@ -8770,11 +8761,26 @@
     <w:p>
       <w:pPr>
         <w:pStyle w:val="a3"/>
-        <w:ind w:left="0"/>
+        <w:ind w:left="360"/>
         <w:rPr>
           <w:sz w:val="30"/>
         </w:rPr>
       </w:pPr>
+    </w:p>
+    <w:p>
+      <w:pPr>
+        <w:pStyle w:val="a3"/>
+        <w:ind w:left="360"/>
+        <w:rPr>
+          <w:sz w:val="30"/>
+        </w:rPr>
+      </w:pPr>
+      <w:r>
+        <w:rPr>
+          <w:sz w:val="30"/>
+        </w:rPr>
+        <w:t>- ДЛЯ АДМИНА (все что снизу)</w:t>
+      </w:r>
     </w:p>
     <w:p>
       <w:pPr>
@@ -8842,7 +8848,6 @@
         <w:rPr>
           <w:highlight w:val="red"/>
         </w:rPr>
-        <w:lastRenderedPageBreak/>
         <w:t>Заявке со статусом «Новая» можно сменить статус на «Решена» с обязательным</w:t>
       </w:r>
       <w:r>
@@ -10551,6 +10556,118 @@
     </w:lvl>
   </w:abstractNum>
   <w:abstractNum w:abstractNumId="1" w15:restartNumberingAfterBreak="0">
+    <w:nsid w:val="2D474045"/>
+    <w:multiLevelType w:val="hybridMultilevel"/>
+    <w:tmpl w:val="06789E24"/>
+    <w:lvl w:ilvl="0" w:tplc="9EF0FAE0">
+      <w:numFmt w:val="bullet"/>
+      <w:lvlText w:val="-"/>
+      <w:lvlJc w:val="left"/>
+      <w:pPr>
+        <w:ind w:left="720" w:hanging="360"/>
+      </w:pPr>
+      <w:rPr>
+        <w:rFonts w:ascii="Times New Roman" w:eastAsia="Times New Roman" w:hAnsi="Times New Roman" w:cs="Times New Roman" w:hint="default"/>
+      </w:rPr>
+    </w:lvl>
+    <w:lvl w:ilvl="1" w:tplc="04190003" w:tentative="1">
+      <w:start w:val="1"/>
+      <w:numFmt w:val="bullet"/>
+      <w:lvlText w:val="o"/>
+      <w:lvlJc w:val="left"/>
+      <w:pPr>
+        <w:ind w:left="1440" w:hanging="360"/>
+      </w:pPr>
+      <w:rPr>
+        <w:rFonts w:ascii="Courier New" w:hAnsi="Courier New" w:cs="Courier New" w:hint="default"/>
+      </w:rPr>
+    </w:lvl>
+    <w:lvl w:ilvl="2" w:tplc="04190005" w:tentative="1">
+      <w:start w:val="1"/>
+      <w:numFmt w:val="bullet"/>
+      <w:lvlText w:val=""/>
+      <w:lvlJc w:val="left"/>
+      <w:pPr>
+        <w:ind w:left="2160" w:hanging="360"/>
+      </w:pPr>
+      <w:rPr>
+        <w:rFonts w:ascii="Wingdings" w:hAnsi="Wingdings" w:hint="default"/>
+      </w:rPr>
+    </w:lvl>
+    <w:lvl w:ilvl="3" w:tplc="04190001" w:tentative="1">
+      <w:start w:val="1"/>
+      <w:numFmt w:val="bullet"/>
+      <w:lvlText w:val=""/>
+      <w:lvlJc w:val="left"/>
+      <w:pPr>
+        <w:ind w:left="2880" w:hanging="360"/>
+      </w:pPr>
+      <w:rPr>
+        <w:rFonts w:ascii="Symbol" w:hAnsi="Symbol" w:hint="default"/>
+      </w:rPr>
+    </w:lvl>
+    <w:lvl w:ilvl="4" w:tplc="04190003" w:tentative="1">
+      <w:start w:val="1"/>
+      <w:numFmt w:val="bullet"/>
+      <w:lvlText w:val="o"/>
+      <w:lvlJc w:val="left"/>
+      <w:pPr>
+        <w:ind w:left="3600" w:hanging="360"/>
+      </w:pPr>
+      <w:rPr>
+        <w:rFonts w:ascii="Courier New" w:hAnsi="Courier New" w:cs="Courier New" w:hint="default"/>
+      </w:rPr>
+    </w:lvl>
+    <w:lvl w:ilvl="5" w:tplc="04190005" w:tentative="1">
+      <w:start w:val="1"/>
+      <w:numFmt w:val="bullet"/>
+      <w:lvlText w:val=""/>
+      <w:lvlJc w:val="left"/>
+      <w:pPr>
+        <w:ind w:left="4320" w:hanging="360"/>
+      </w:pPr>
+      <w:rPr>
+        <w:rFonts w:ascii="Wingdings" w:hAnsi="Wingdings" w:hint="default"/>
+      </w:rPr>
+    </w:lvl>
+    <w:lvl w:ilvl="6" w:tplc="04190001" w:tentative="1">
+      <w:start w:val="1"/>
+      <w:numFmt w:val="bullet"/>
+      <w:lvlText w:val=""/>
+      <w:lvlJc w:val="left"/>
+      <w:pPr>
+        <w:ind w:left="5040" w:hanging="360"/>
+      </w:pPr>
+      <w:rPr>
+        <w:rFonts w:ascii="Symbol" w:hAnsi="Symbol" w:hint="default"/>
+      </w:rPr>
+    </w:lvl>
+    <w:lvl w:ilvl="7" w:tplc="04190003" w:tentative="1">
+      <w:start w:val="1"/>
+      <w:numFmt w:val="bullet"/>
+      <w:lvlText w:val="o"/>
+      <w:lvlJc w:val="left"/>
+      <w:pPr>
+        <w:ind w:left="5760" w:hanging="360"/>
+      </w:pPr>
+      <w:rPr>
+        <w:rFonts w:ascii="Courier New" w:hAnsi="Courier New" w:cs="Courier New" w:hint="default"/>
+      </w:rPr>
+    </w:lvl>
+    <w:lvl w:ilvl="8" w:tplc="04190005" w:tentative="1">
+      <w:start w:val="1"/>
+      <w:numFmt w:val="bullet"/>
+      <w:lvlText w:val=""/>
+      <w:lvlJc w:val="left"/>
+      <w:pPr>
+        <w:ind w:left="6480" w:hanging="360"/>
+      </w:pPr>
+      <w:rPr>
+        <w:rFonts w:ascii="Wingdings" w:hAnsi="Wingdings" w:hint="default"/>
+      </w:rPr>
+    </w:lvl>
+  </w:abstractNum>
+  <w:abstractNum w:abstractNumId="2" w15:restartNumberingAfterBreak="0">
     <w:nsid w:val="44CA3B0F"/>
     <w:multiLevelType w:val="hybridMultilevel"/>
     <w:tmpl w:val="FB7EA66C"/>
@@ -10669,7 +10786,7 @@
       </w:rPr>
     </w:lvl>
   </w:abstractNum>
-  <w:abstractNum w:abstractNumId="2" w15:restartNumberingAfterBreak="0">
+  <w:abstractNum w:abstractNumId="3" w15:restartNumberingAfterBreak="0">
     <w:nsid w:val="79E3460A"/>
     <w:multiLevelType w:val="hybridMultilevel"/>
     <w:tmpl w:val="7DDCE408"/>
@@ -10785,7 +10902,7 @@
       </w:rPr>
     </w:lvl>
   </w:abstractNum>
-  <w:abstractNum w:abstractNumId="3" w15:restartNumberingAfterBreak="0">
+  <w:abstractNum w:abstractNumId="4" w15:restartNumberingAfterBreak="0">
     <w:nsid w:val="7A6A1686"/>
     <w:multiLevelType w:val="hybridMultilevel"/>
     <w:tmpl w:val="AC2A680C"/>
@@ -10902,15 +11019,18 @@
     </w:lvl>
   </w:abstractNum>
   <w:num w:numId="1">
-    <w:abstractNumId w:val="3"/>
+    <w:abstractNumId w:val="4"/>
   </w:num>
   <w:num w:numId="2">
-    <w:abstractNumId w:val="2"/>
+    <w:abstractNumId w:val="3"/>
   </w:num>
   <w:num w:numId="3">
     <w:abstractNumId w:val="0"/>
   </w:num>
   <w:num w:numId="4">
+    <w:abstractNumId w:val="2"/>
+  </w:num>
+  <w:num w:numId="5">
     <w:abstractNumId w:val="1"/>
   </w:num>
 </w:numbering>

--- a/Задание2.docx
+++ b/Задание2.docx
@@ -6939,8 +6939,6 @@
         </w:rPr>
         <w:t>полями:</w:t>
       </w:r>
-      <w:bookmarkStart w:id="0" w:name="_GoBack"/>
-      <w:bookmarkEnd w:id="0"/>
     </w:p>
     <w:p>
       <w:pPr>
@@ -7393,127 +7391,127 @@
       </w:pPr>
       <w:r>
         <w:rPr>
-          <w:highlight w:val="red"/>
+          <w:highlight w:val="green"/>
         </w:rPr>
         <w:t>Вам</w:t>
       </w:r>
       <w:r>
         <w:rPr>
-          <w:highlight w:val="red"/>
+          <w:highlight w:val="green"/>
         </w:rPr>
         <w:tab/>
         <w:t>необходимо</w:t>
       </w:r>
       <w:r>
         <w:rPr>
-          <w:highlight w:val="red"/>
+          <w:highlight w:val="green"/>
         </w:rPr>
         <w:tab/>
         <w:t>добавить</w:t>
       </w:r>
       <w:r>
         <w:rPr>
-          <w:highlight w:val="red"/>
+          <w:highlight w:val="green"/>
         </w:rPr>
         <w:tab/>
         <w:t>возможности</w:t>
       </w:r>
       <w:r>
         <w:rPr>
-          <w:highlight w:val="red"/>
+          <w:highlight w:val="green"/>
         </w:rPr>
         <w:tab/>
         <w:t>фильтрации</w:t>
       </w:r>
       <w:r>
         <w:rPr>
-          <w:highlight w:val="red"/>
+          <w:highlight w:val="green"/>
         </w:rPr>
         <w:tab/>
         <w:t>заявок</w:t>
       </w:r>
       <w:r>
         <w:rPr>
-          <w:highlight w:val="red"/>
+          <w:highlight w:val="green"/>
         </w:rPr>
         <w:tab/>
         <w:t>по</w:t>
       </w:r>
       <w:r>
         <w:rPr>
-          <w:highlight w:val="red"/>
+          <w:highlight w:val="green"/>
         </w:rPr>
         <w:tab/>
       </w:r>
       <w:r>
         <w:rPr>
           <w:spacing w:val="-1"/>
-          <w:highlight w:val="red"/>
+          <w:highlight w:val="green"/>
         </w:rPr>
         <w:t>статусу,</w:t>
       </w:r>
       <w:r>
         <w:rPr>
           <w:spacing w:val="-67"/>
-          <w:highlight w:val="red"/>
-        </w:rPr>
-        <w:t xml:space="preserve"> </w:t>
-      </w:r>
-      <w:r>
-        <w:rPr>
-          <w:highlight w:val="red"/>
+          <w:highlight w:val="green"/>
+        </w:rPr>
+        <w:t xml:space="preserve"> </w:t>
+      </w:r>
+      <w:r>
+        <w:rPr>
+          <w:highlight w:val="green"/>
         </w:rPr>
         <w:t>например,</w:t>
       </w:r>
       <w:r>
         <w:rPr>
           <w:spacing w:val="-2"/>
-          <w:highlight w:val="red"/>
-        </w:rPr>
-        <w:t xml:space="preserve"> </w:t>
-      </w:r>
-      <w:r>
-        <w:rPr>
-          <w:highlight w:val="red"/>
+          <w:highlight w:val="green"/>
+        </w:rPr>
+        <w:t xml:space="preserve"> </w:t>
+      </w:r>
+      <w:r>
+        <w:rPr>
+          <w:highlight w:val="green"/>
         </w:rPr>
         <w:t>отображение</w:t>
       </w:r>
       <w:r>
         <w:rPr>
           <w:spacing w:val="-1"/>
-          <w:highlight w:val="red"/>
-        </w:rPr>
-        <w:t xml:space="preserve"> </w:t>
-      </w:r>
-      <w:r>
-        <w:rPr>
-          <w:highlight w:val="red"/>
+          <w:highlight w:val="green"/>
+        </w:rPr>
+        <w:t xml:space="preserve"> </w:t>
+      </w:r>
+      <w:r>
+        <w:rPr>
+          <w:highlight w:val="green"/>
         </w:rPr>
         <w:t>только</w:t>
       </w:r>
       <w:r>
         <w:rPr>
           <w:spacing w:val="1"/>
-          <w:highlight w:val="red"/>
-        </w:rPr>
-        <w:t xml:space="preserve"> </w:t>
-      </w:r>
-      <w:r>
-        <w:rPr>
-          <w:highlight w:val="red"/>
+          <w:highlight w:val="green"/>
+        </w:rPr>
+        <w:t xml:space="preserve"> </w:t>
+      </w:r>
+      <w:r>
+        <w:rPr>
+          <w:highlight w:val="green"/>
         </w:rPr>
         <w:t>заявок</w:t>
       </w:r>
       <w:r>
         <w:rPr>
           <w:spacing w:val="-1"/>
-          <w:highlight w:val="red"/>
-        </w:rPr>
-        <w:t xml:space="preserve"> </w:t>
-      </w:r>
-      <w:r>
-        <w:rPr>
-          <w:highlight w:val="red"/>
+          <w:highlight w:val="green"/>
+        </w:rPr>
+        <w:t xml:space="preserve"> </w:t>
+      </w:r>
+      <w:r>
+        <w:rPr>
+          <w:highlight w:val="green"/>
         </w:rPr>
         <w:t>со статусом «Новая».</w:t>
       </w:r>
@@ -9062,6 +9060,18 @@
         </w:rPr>
         <w:t>отказа.</w:t>
       </w:r>
+      <w:r>
+        <w:t xml:space="preserve"> </w:t>
+      </w:r>
+      <w:r>
+        <w:t>–</w:t>
+      </w:r>
+      <w:r>
+        <w:t xml:space="preserve"> </w:t>
+      </w:r>
+      <w:r>
+        <w:t>через условие</w:t>
+      </w:r>
     </w:p>
     <w:p>
       <w:pPr>
@@ -9156,6 +9166,23 @@
         </w:rPr>
         <w:t>невозможна.</w:t>
       </w:r>
+      <w:r>
+        <w:rPr>
+          <w:highlight w:val="red"/>
+        </w:rPr>
+        <w:t xml:space="preserve"> </w:t>
+      </w:r>
+      <w:r>
+        <w:t>–</w:t>
+      </w:r>
+      <w:r>
+        <w:t xml:space="preserve"> </w:t>
+      </w:r>
+      <w:r>
+        <w:t>через условие</w:t>
+      </w:r>
+      <w:bookmarkStart w:id="0" w:name="_GoBack"/>
+      <w:bookmarkEnd w:id="0"/>
     </w:p>
     <w:p>
       <w:pPr>
@@ -9177,33 +9204,33 @@
       </w:pPr>
       <w:r>
         <w:rPr>
-          <w:highlight w:val="red"/>
+          <w:highlight w:val="green"/>
         </w:rPr>
         <w:t>Управление</w:t>
       </w:r>
       <w:r>
         <w:rPr>
           <w:spacing w:val="-1"/>
-          <w:highlight w:val="red"/>
-        </w:rPr>
-        <w:t xml:space="preserve"> </w:t>
-      </w:r>
-      <w:r>
-        <w:rPr>
-          <w:highlight w:val="red"/>
+          <w:highlight w:val="green"/>
+        </w:rPr>
+        <w:t xml:space="preserve"> </w:t>
+      </w:r>
+      <w:r>
+        <w:rPr>
+          <w:highlight w:val="green"/>
         </w:rPr>
         <w:t>категориями</w:t>
       </w:r>
       <w:r>
         <w:rPr>
           <w:spacing w:val="-1"/>
-          <w:highlight w:val="red"/>
-        </w:rPr>
-        <w:t xml:space="preserve"> </w:t>
-      </w:r>
-      <w:r>
-        <w:rPr>
-          <w:highlight w:val="red"/>
+          <w:highlight w:val="green"/>
+        </w:rPr>
+        <w:t xml:space="preserve"> </w:t>
+      </w:r>
+      <w:r>
+        <w:rPr>
+          <w:highlight w:val="green"/>
         </w:rPr>
         <w:t>заявок</w:t>
       </w:r>
@@ -9218,85 +9245,85 @@
       </w:pPr>
       <w:r>
         <w:rPr>
-          <w:highlight w:val="red"/>
+          <w:highlight w:val="green"/>
         </w:rPr>
         <w:t>Администратор</w:t>
       </w:r>
       <w:r>
         <w:rPr>
           <w:spacing w:val="-2"/>
-          <w:highlight w:val="red"/>
-        </w:rPr>
-        <w:t xml:space="preserve"> </w:t>
-      </w:r>
-      <w:r>
-        <w:rPr>
-          <w:highlight w:val="red"/>
+          <w:highlight w:val="green"/>
+        </w:rPr>
+        <w:t xml:space="preserve"> </w:t>
+      </w:r>
+      <w:r>
+        <w:rPr>
+          <w:highlight w:val="green"/>
         </w:rPr>
         <w:t>может</w:t>
       </w:r>
       <w:r>
         <w:rPr>
           <w:spacing w:val="-1"/>
-          <w:highlight w:val="red"/>
-        </w:rPr>
-        <w:t xml:space="preserve"> </w:t>
-      </w:r>
-      <w:r>
-        <w:rPr>
-          <w:highlight w:val="red"/>
+          <w:highlight w:val="green"/>
+        </w:rPr>
+        <w:t xml:space="preserve"> </w:t>
+      </w:r>
+      <w:r>
+        <w:rPr>
+          <w:highlight w:val="green"/>
         </w:rPr>
         <w:t>добавить</w:t>
       </w:r>
       <w:r>
         <w:rPr>
           <w:spacing w:val="-4"/>
-          <w:highlight w:val="red"/>
-        </w:rPr>
-        <w:t xml:space="preserve"> </w:t>
-      </w:r>
-      <w:r>
-        <w:rPr>
-          <w:highlight w:val="red"/>
+          <w:highlight w:val="green"/>
+        </w:rPr>
+        <w:t xml:space="preserve"> </w:t>
+      </w:r>
+      <w:r>
+        <w:rPr>
+          <w:highlight w:val="green"/>
         </w:rPr>
         <w:t>или</w:t>
       </w:r>
       <w:r>
         <w:rPr>
           <w:spacing w:val="-2"/>
-          <w:highlight w:val="red"/>
-        </w:rPr>
-        <w:t xml:space="preserve"> </w:t>
-      </w:r>
-      <w:r>
-        <w:rPr>
-          <w:highlight w:val="red"/>
+          <w:highlight w:val="green"/>
+        </w:rPr>
+        <w:t xml:space="preserve"> </w:t>
+      </w:r>
+      <w:r>
+        <w:rPr>
+          <w:highlight w:val="green"/>
         </w:rPr>
         <w:t>удалить</w:t>
       </w:r>
       <w:r>
         <w:rPr>
           <w:spacing w:val="-3"/>
-          <w:highlight w:val="red"/>
-        </w:rPr>
-        <w:t xml:space="preserve"> </w:t>
-      </w:r>
-      <w:r>
-        <w:rPr>
-          <w:highlight w:val="red"/>
+          <w:highlight w:val="green"/>
+        </w:rPr>
+        <w:t xml:space="preserve"> </w:t>
+      </w:r>
+      <w:r>
+        <w:rPr>
+          <w:highlight w:val="green"/>
         </w:rPr>
         <w:t>категорию</w:t>
       </w:r>
       <w:r>
         <w:rPr>
           <w:spacing w:val="-4"/>
-          <w:highlight w:val="red"/>
-        </w:rPr>
-        <w:t xml:space="preserve"> </w:t>
-      </w:r>
-      <w:r>
-        <w:rPr>
-          <w:highlight w:val="red"/>
+          <w:highlight w:val="green"/>
+        </w:rPr>
+        <w:t xml:space="preserve"> </w:t>
+      </w:r>
+      <w:r>
+        <w:rPr>
+          <w:highlight w:val="green"/>
         </w:rPr>
         <w:t>заявок.</w:t>
       </w:r>
@@ -9308,163 +9335,163 @@
       </w:pPr>
       <w:r>
         <w:rPr>
-          <w:highlight w:val="red"/>
+          <w:highlight w:val="green"/>
         </w:rPr>
         <w:t>При</w:t>
       </w:r>
       <w:r>
         <w:rPr>
           <w:spacing w:val="49"/>
-          <w:highlight w:val="red"/>
-        </w:rPr>
-        <w:t xml:space="preserve"> </w:t>
-      </w:r>
-      <w:r>
-        <w:rPr>
-          <w:highlight w:val="red"/>
+          <w:highlight w:val="green"/>
+        </w:rPr>
+        <w:t xml:space="preserve"> </w:t>
+      </w:r>
+      <w:r>
+        <w:rPr>
+          <w:highlight w:val="green"/>
         </w:rPr>
         <w:t>удалении</w:t>
       </w:r>
       <w:r>
         <w:rPr>
           <w:spacing w:val="49"/>
-          <w:highlight w:val="red"/>
-        </w:rPr>
-        <w:t xml:space="preserve"> </w:t>
-      </w:r>
-      <w:r>
-        <w:rPr>
-          <w:highlight w:val="red"/>
+          <w:highlight w:val="green"/>
+        </w:rPr>
+        <w:t xml:space="preserve"> </w:t>
+      </w:r>
+      <w:r>
+        <w:rPr>
+          <w:highlight w:val="green"/>
         </w:rPr>
         <w:t>категории</w:t>
       </w:r>
       <w:r>
         <w:rPr>
           <w:spacing w:val="50"/>
-          <w:highlight w:val="red"/>
-        </w:rPr>
-        <w:t xml:space="preserve"> </w:t>
-      </w:r>
-      <w:r>
-        <w:rPr>
-          <w:highlight w:val="red"/>
+          <w:highlight w:val="green"/>
+        </w:rPr>
+        <w:t xml:space="preserve"> </w:t>
+      </w:r>
+      <w:r>
+        <w:rPr>
+          <w:highlight w:val="green"/>
         </w:rPr>
         <w:t>должны</w:t>
       </w:r>
       <w:r>
         <w:rPr>
           <w:spacing w:val="49"/>
-          <w:highlight w:val="red"/>
-        </w:rPr>
-        <w:t xml:space="preserve"> </w:t>
-      </w:r>
-      <w:r>
-        <w:rPr>
-          <w:highlight w:val="red"/>
+          <w:highlight w:val="green"/>
+        </w:rPr>
+        <w:t xml:space="preserve"> </w:t>
+      </w:r>
+      <w:r>
+        <w:rPr>
+          <w:highlight w:val="green"/>
         </w:rPr>
         <w:t>быть</w:t>
       </w:r>
       <w:r>
         <w:rPr>
           <w:spacing w:val="51"/>
-          <w:highlight w:val="red"/>
-        </w:rPr>
-        <w:t xml:space="preserve"> </w:t>
-      </w:r>
-      <w:r>
-        <w:rPr>
-          <w:highlight w:val="red"/>
+          <w:highlight w:val="green"/>
+        </w:rPr>
+        <w:t xml:space="preserve"> </w:t>
+      </w:r>
+      <w:r>
+        <w:rPr>
+          <w:highlight w:val="green"/>
         </w:rPr>
         <w:t>удалены</w:t>
       </w:r>
       <w:r>
         <w:rPr>
           <w:spacing w:val="50"/>
-          <w:highlight w:val="red"/>
-        </w:rPr>
-        <w:t xml:space="preserve"> </w:t>
-      </w:r>
-      <w:r>
-        <w:rPr>
-          <w:highlight w:val="red"/>
+          <w:highlight w:val="green"/>
+        </w:rPr>
+        <w:t xml:space="preserve"> </w:t>
+      </w:r>
+      <w:r>
+        <w:rPr>
+          <w:highlight w:val="green"/>
         </w:rPr>
         <w:t>все</w:t>
       </w:r>
       <w:r>
         <w:rPr>
           <w:spacing w:val="49"/>
-          <w:highlight w:val="red"/>
-        </w:rPr>
-        <w:t xml:space="preserve"> </w:t>
-      </w:r>
-      <w:r>
-        <w:rPr>
-          <w:highlight w:val="red"/>
+          <w:highlight w:val="green"/>
+        </w:rPr>
+        <w:t xml:space="preserve"> </w:t>
+      </w:r>
+      <w:r>
+        <w:rPr>
+          <w:highlight w:val="green"/>
         </w:rPr>
         <w:t>заявки</w:t>
       </w:r>
       <w:r>
         <w:rPr>
           <w:spacing w:val="50"/>
-          <w:highlight w:val="red"/>
-        </w:rPr>
-        <w:t xml:space="preserve"> </w:t>
-      </w:r>
-      <w:r>
-        <w:rPr>
-          <w:highlight w:val="red"/>
+          <w:highlight w:val="green"/>
+        </w:rPr>
+        <w:t xml:space="preserve"> </w:t>
+      </w:r>
+      <w:r>
+        <w:rPr>
+          <w:highlight w:val="green"/>
         </w:rPr>
         <w:t>данной</w:t>
       </w:r>
       <w:r>
         <w:rPr>
           <w:spacing w:val="50"/>
-          <w:highlight w:val="red"/>
-        </w:rPr>
-        <w:t xml:space="preserve"> </w:t>
-      </w:r>
-      <w:r>
-        <w:rPr>
-          <w:highlight w:val="red"/>
+          <w:highlight w:val="green"/>
+        </w:rPr>
+        <w:t xml:space="preserve"> </w:t>
+      </w:r>
+      <w:r>
+        <w:rPr>
+          <w:highlight w:val="green"/>
         </w:rPr>
         <w:t>категории.</w:t>
       </w:r>
       <w:r>
         <w:rPr>
           <w:spacing w:val="-67"/>
-          <w:highlight w:val="red"/>
-        </w:rPr>
-        <w:t xml:space="preserve"> </w:t>
-      </w:r>
-      <w:r>
-        <w:rPr>
-          <w:highlight w:val="red"/>
+          <w:highlight w:val="green"/>
+        </w:rPr>
+        <w:t xml:space="preserve"> </w:t>
+      </w:r>
+      <w:r>
+        <w:rPr>
+          <w:highlight w:val="green"/>
         </w:rPr>
         <w:t>Заявки</w:t>
       </w:r>
       <w:r>
         <w:rPr>
           <w:spacing w:val="-1"/>
-          <w:highlight w:val="red"/>
-        </w:rPr>
-        <w:t xml:space="preserve"> </w:t>
-      </w:r>
-      <w:r>
-        <w:rPr>
-          <w:highlight w:val="red"/>
+          <w:highlight w:val="green"/>
+        </w:rPr>
+        <w:t xml:space="preserve"> </w:t>
+      </w:r>
+      <w:r>
+        <w:rPr>
+          <w:highlight w:val="green"/>
         </w:rPr>
         <w:t>этой категории</w:t>
       </w:r>
       <w:r>
         <w:rPr>
           <w:spacing w:val="-3"/>
-          <w:highlight w:val="red"/>
-        </w:rPr>
-        <w:t xml:space="preserve"> </w:t>
-      </w:r>
-      <w:r>
-        <w:rPr>
-          <w:highlight w:val="red"/>
+          <w:highlight w:val="green"/>
+        </w:rPr>
+        <w:t xml:space="preserve"> </w:t>
+      </w:r>
+      <w:r>
+        <w:rPr>
+          <w:highlight w:val="green"/>
         </w:rPr>
         <w:t>не отображаются.</w:t>
       </w:r>
